--- a/_shared/template/ca_tdi.docx
+++ b/_shared/template/ca_tdi.docx
@@ -44,7 +44,17 @@
           <w:sz w:val="36"/>
           <w:szCs w:val="36"/>
         </w:rPr>
-        <w:t>FORM REIMBURSE</w:t>
+        <w:t xml:space="preserve">FORM </w:t>
+      </w:r>
+      <w:r>
+        <w:rPr>
+          <w:rFonts w:asciiTheme="minorHAnsi" w:hAnsiTheme="minorHAnsi" w:cstheme="minorHAnsi"/>
+          <w:b/>
+          <w:bCs/>
+          <w:sz w:val="36"/>
+          <w:szCs w:val="36"/>
+        </w:rPr>
+        <w:t>CASH ADVANCE</w:t>
       </w:r>
     </w:p>
     <w:p>
@@ -106,12 +116,28 @@
                 <w:rFonts w:asciiTheme="minorHAnsi" w:hAnsiTheme="minorHAnsi" w:cstheme="minorHAnsi"/>
               </w:rPr>
             </w:pPr>
-            <w:r>
-              <w:rPr>
-                <w:rFonts w:asciiTheme="minorHAnsi" w:hAnsiTheme="minorHAnsi" w:cstheme="minorHAnsi"/>
-              </w:rPr>
-              <w:t>No Regist</w:t>
-            </w:r>
+            <w:proofErr w:type="spellStart"/>
+            <w:r>
+              <w:rPr>
+                <w:rFonts w:asciiTheme="minorHAnsi" w:hAnsiTheme="minorHAnsi" w:cstheme="minorHAnsi"/>
+              </w:rPr>
+              <w:t>No</w:t>
+            </w:r>
+            <w:proofErr w:type="spellEnd"/>
+            <w:r>
+              <w:rPr>
+                <w:rFonts w:asciiTheme="minorHAnsi" w:hAnsiTheme="minorHAnsi" w:cstheme="minorHAnsi"/>
+              </w:rPr>
+              <w:t xml:space="preserve"> </w:t>
+            </w:r>
+            <w:proofErr w:type="spellStart"/>
+            <w:r>
+              <w:rPr>
+                <w:rFonts w:asciiTheme="minorHAnsi" w:hAnsiTheme="minorHAnsi" w:cstheme="minorHAnsi"/>
+              </w:rPr>
+              <w:t>Regist</w:t>
+            </w:r>
+            <w:proofErr w:type="spellEnd"/>
           </w:p>
         </w:tc>
         <w:tc>
@@ -156,6 +182,7 @@
               </w:rPr>
               <w:t>${</w:t>
             </w:r>
+            <w:proofErr w:type="spellStart"/>
             <w:r>
               <w:rPr>
                 <w:rFonts w:asciiTheme="minorHAnsi" w:hAnsiTheme="minorHAnsi" w:cstheme="minorHAnsi"/>
@@ -163,6 +190,7 @@
               </w:rPr>
               <w:t>document_number</w:t>
             </w:r>
+            <w:proofErr w:type="spellEnd"/>
             <w:r>
               <w:rPr>
                 <w:rFonts w:asciiTheme="minorHAnsi" w:hAnsiTheme="minorHAnsi" w:cstheme="minorHAnsi"/>
@@ -197,11 +225,19 @@
                 <w:rFonts w:asciiTheme="minorHAnsi" w:hAnsiTheme="minorHAnsi" w:cstheme="minorHAnsi"/>
               </w:rPr>
             </w:pPr>
-            <w:r>
-              <w:rPr>
-                <w:rFonts w:asciiTheme="minorHAnsi" w:hAnsiTheme="minorHAnsi" w:cstheme="minorHAnsi"/>
-              </w:rPr>
-              <w:t>Tgl. Pengajuan</w:t>
+            <w:proofErr w:type="spellStart"/>
+            <w:r>
+              <w:rPr>
+                <w:rFonts w:asciiTheme="minorHAnsi" w:hAnsiTheme="minorHAnsi" w:cstheme="minorHAnsi"/>
+              </w:rPr>
+              <w:t>Tgl</w:t>
+            </w:r>
+            <w:proofErr w:type="spellEnd"/>
+            <w:r>
+              <w:rPr>
+                <w:rFonts w:asciiTheme="minorHAnsi" w:hAnsiTheme="minorHAnsi" w:cstheme="minorHAnsi"/>
+              </w:rPr>
+              <w:t>. Pengajuan</w:t>
             </w:r>
           </w:p>
         </w:tc>
@@ -245,15 +281,32 @@
               <w:rPr>
                 <w:rFonts w:asciiTheme="minorHAnsi" w:hAnsiTheme="minorHAnsi" w:cstheme="minorHAnsi"/>
               </w:rPr>
-              <w:t>${create</w:t>
-            </w:r>
+              <w:t>${</w:t>
+            </w:r>
+            <w:proofErr w:type="spellStart"/>
+            <w:r>
+              <w:rPr>
+                <w:rFonts w:asciiTheme="minorHAnsi" w:hAnsiTheme="minorHAnsi" w:cstheme="minorHAnsi"/>
+              </w:rPr>
+              <w:t>create</w:t>
+            </w:r>
+            <w:proofErr w:type="spellEnd"/>
             <w:r>
               <w:rPr>
                 <w:rFonts w:asciiTheme="minorHAnsi" w:hAnsiTheme="minorHAnsi" w:cstheme="minorHAnsi"/>
                 <w:lang w:val="id-ID"/>
               </w:rPr>
-              <w:t>_date</w:t>
-            </w:r>
+              <w:t>_</w:t>
+            </w:r>
+            <w:proofErr w:type="spellStart"/>
+            <w:r>
+              <w:rPr>
+                <w:rFonts w:asciiTheme="minorHAnsi" w:hAnsiTheme="minorHAnsi" w:cstheme="minorHAnsi"/>
+                <w:lang w:val="id-ID"/>
+              </w:rPr>
+              <w:t>date</w:t>
+            </w:r>
+            <w:proofErr w:type="spellEnd"/>
             <w:r>
               <w:rPr>
                 <w:rFonts w:asciiTheme="minorHAnsi" w:hAnsiTheme="minorHAnsi" w:cstheme="minorHAnsi"/>
@@ -327,6 +380,7 @@
               </w:rPr>
               <w:t>${</w:t>
             </w:r>
+            <w:proofErr w:type="spellStart"/>
             <w:r>
               <w:rPr>
                 <w:rFonts w:asciiTheme="minorHAnsi" w:hAnsiTheme="minorHAnsi" w:cstheme="minorHAnsi"/>
@@ -334,6 +388,7 @@
               </w:rPr>
               <w:t>user_create</w:t>
             </w:r>
+            <w:proofErr w:type="spellEnd"/>
             <w:r>
               <w:rPr>
                 <w:rFonts w:asciiTheme="minorHAnsi" w:hAnsiTheme="minorHAnsi" w:cstheme="minorHAnsi"/>
@@ -368,11 +423,19 @@
                 <w:rFonts w:asciiTheme="minorHAnsi" w:hAnsiTheme="minorHAnsi" w:cstheme="minorHAnsi"/>
               </w:rPr>
             </w:pPr>
-            <w:r>
-              <w:rPr>
-                <w:rFonts w:asciiTheme="minorHAnsi" w:hAnsiTheme="minorHAnsi" w:cstheme="minorHAnsi"/>
-              </w:rPr>
-              <w:t>Tgl. Terima Dana</w:t>
+            <w:proofErr w:type="spellStart"/>
+            <w:r>
+              <w:rPr>
+                <w:rFonts w:asciiTheme="minorHAnsi" w:hAnsiTheme="minorHAnsi" w:cstheme="minorHAnsi"/>
+              </w:rPr>
+              <w:t>Tgl</w:t>
+            </w:r>
+            <w:proofErr w:type="spellEnd"/>
+            <w:r>
+              <w:rPr>
+                <w:rFonts w:asciiTheme="minorHAnsi" w:hAnsiTheme="minorHAnsi" w:cstheme="minorHAnsi"/>
+              </w:rPr>
+              <w:t>. Terima Dana</w:t>
             </w:r>
           </w:p>
         </w:tc>
@@ -416,7 +479,21 @@
               <w:rPr>
                 <w:rFonts w:asciiTheme="minorHAnsi" w:hAnsiTheme="minorHAnsi" w:cstheme="minorHAnsi"/>
               </w:rPr>
-              <w:t>${transfer_date}</w:t>
+              <w:t>${</w:t>
+            </w:r>
+            <w:proofErr w:type="spellStart"/>
+            <w:r>
+              <w:rPr>
+                <w:rFonts w:asciiTheme="minorHAnsi" w:hAnsiTheme="minorHAnsi" w:cstheme="minorHAnsi"/>
+              </w:rPr>
+              <w:t>transfer_date</w:t>
+            </w:r>
+            <w:proofErr w:type="spellEnd"/>
+            <w:r>
+              <w:rPr>
+                <w:rFonts w:asciiTheme="minorHAnsi" w:hAnsiTheme="minorHAnsi" w:cstheme="minorHAnsi"/>
+              </w:rPr>
+              <w:t>}</w:t>
             </w:r>
           </w:p>
         </w:tc>
@@ -485,6 +562,7 @@
               </w:rPr>
               <w:t>${</w:t>
             </w:r>
+            <w:proofErr w:type="spellStart"/>
             <w:r>
               <w:rPr>
                 <w:rFonts w:asciiTheme="minorHAnsi" w:hAnsiTheme="minorHAnsi" w:cstheme="minorHAnsi"/>
@@ -492,6 +570,7 @@
               </w:rPr>
               <w:t>from_division</w:t>
             </w:r>
+            <w:proofErr w:type="spellEnd"/>
             <w:r>
               <w:rPr>
                 <w:rFonts w:asciiTheme="minorHAnsi" w:hAnsiTheme="minorHAnsi" w:cstheme="minorHAnsi"/>
@@ -584,7 +663,21 @@
         <w:rPr>
           <w:rFonts w:asciiTheme="minorHAnsi" w:hAnsiTheme="minorHAnsi" w:cstheme="minorHAnsi"/>
         </w:rPr>
-        <w:t>${table_item}</w:t>
+        <w:t>${</w:t>
+      </w:r>
+      <w:proofErr w:type="spellStart"/>
+      <w:r>
+        <w:rPr>
+          <w:rFonts w:asciiTheme="minorHAnsi" w:hAnsiTheme="minorHAnsi" w:cstheme="minorHAnsi"/>
+        </w:rPr>
+        <w:t>table_item</w:t>
+      </w:r>
+      <w:proofErr w:type="spellEnd"/>
+      <w:r>
+        <w:rPr>
+          <w:rFonts w:asciiTheme="minorHAnsi" w:hAnsiTheme="minorHAnsi" w:cstheme="minorHAnsi"/>
+        </w:rPr>
+        <w:t>}</w:t>
       </w:r>
     </w:p>
     <w:p>
@@ -643,12 +736,14 @@
                 <w:rFonts w:asciiTheme="minorHAnsi" w:hAnsiTheme="minorHAnsi" w:cstheme="minorHAnsi"/>
               </w:rPr>
             </w:pPr>
+            <w:proofErr w:type="spellStart"/>
             <w:r>
               <w:rPr>
                 <w:rFonts w:asciiTheme="minorHAnsi" w:hAnsiTheme="minorHAnsi" w:cstheme="minorHAnsi"/>
               </w:rPr>
               <w:t>Direview</w:t>
             </w:r>
+            <w:proofErr w:type="spellEnd"/>
           </w:p>
         </w:tc>
         <w:tc>
@@ -803,7 +898,21 @@
               <w:rPr>
                 <w:rFonts w:asciiTheme="minorHAnsi" w:hAnsiTheme="minorHAnsi" w:cstheme="minorHAnsi"/>
               </w:rPr>
-              <w:t>${user_pend}</w:t>
+              <w:t>${</w:t>
+            </w:r>
+            <w:proofErr w:type="spellStart"/>
+            <w:r>
+              <w:rPr>
+                <w:rFonts w:asciiTheme="minorHAnsi" w:hAnsiTheme="minorHAnsi" w:cstheme="minorHAnsi"/>
+              </w:rPr>
+              <w:t>user_pend</w:t>
+            </w:r>
+            <w:proofErr w:type="spellEnd"/>
+            <w:r>
+              <w:rPr>
+                <w:rFonts w:asciiTheme="minorHAnsi" w:hAnsiTheme="minorHAnsi" w:cstheme="minorHAnsi"/>
+              </w:rPr>
+              <w:t>}</w:t>
             </w:r>
           </w:p>
           <w:p>
@@ -818,7 +927,21 @@
               <w:rPr>
                 <w:rFonts w:asciiTheme="minorHAnsi" w:hAnsiTheme="minorHAnsi" w:cstheme="minorHAnsi"/>
               </w:rPr>
-              <w:t>${pend_date}</w:t>
+              <w:t>${</w:t>
+            </w:r>
+            <w:proofErr w:type="spellStart"/>
+            <w:r>
+              <w:rPr>
+                <w:rFonts w:asciiTheme="minorHAnsi" w:hAnsiTheme="minorHAnsi" w:cstheme="minorHAnsi"/>
+              </w:rPr>
+              <w:t>pend_date</w:t>
+            </w:r>
+            <w:proofErr w:type="spellEnd"/>
+            <w:r>
+              <w:rPr>
+                <w:rFonts w:asciiTheme="minorHAnsi" w:hAnsiTheme="minorHAnsi" w:cstheme="minorHAnsi"/>
+              </w:rPr>
+              <w:t>}</w:t>
             </w:r>
           </w:p>
         </w:tc>
@@ -855,7 +978,21 @@
               <w:rPr>
                 <w:rFonts w:asciiTheme="minorHAnsi" w:hAnsiTheme="minorHAnsi" w:cstheme="minorHAnsi"/>
               </w:rPr>
-              <w:t>${user_app}</w:t>
+              <w:t>${</w:t>
+            </w:r>
+            <w:proofErr w:type="spellStart"/>
+            <w:r>
+              <w:rPr>
+                <w:rFonts w:asciiTheme="minorHAnsi" w:hAnsiTheme="minorHAnsi" w:cstheme="minorHAnsi"/>
+              </w:rPr>
+              <w:t>user_app</w:t>
+            </w:r>
+            <w:proofErr w:type="spellEnd"/>
+            <w:r>
+              <w:rPr>
+                <w:rFonts w:asciiTheme="minorHAnsi" w:hAnsiTheme="minorHAnsi" w:cstheme="minorHAnsi"/>
+              </w:rPr>
+              <w:t>}</w:t>
             </w:r>
           </w:p>
           <w:p>
@@ -870,7 +1007,21 @@
               <w:rPr>
                 <w:rFonts w:asciiTheme="minorHAnsi" w:hAnsiTheme="minorHAnsi" w:cstheme="minorHAnsi"/>
               </w:rPr>
-              <w:t>${app_date}</w:t>
+              <w:t>${</w:t>
+            </w:r>
+            <w:proofErr w:type="spellStart"/>
+            <w:r>
+              <w:rPr>
+                <w:rFonts w:asciiTheme="minorHAnsi" w:hAnsiTheme="minorHAnsi" w:cstheme="minorHAnsi"/>
+              </w:rPr>
+              <w:t>app_date</w:t>
+            </w:r>
+            <w:proofErr w:type="spellEnd"/>
+            <w:r>
+              <w:rPr>
+                <w:rFonts w:asciiTheme="minorHAnsi" w:hAnsiTheme="minorHAnsi" w:cstheme="minorHAnsi"/>
+              </w:rPr>
+              <w:t>}</w:t>
             </w:r>
           </w:p>
         </w:tc>
@@ -888,12 +1039,14 @@
                 <w:szCs w:val="24"/>
               </w:rPr>
             </w:pPr>
+            <w:proofErr w:type="spellStart"/>
             <w:r>
               <w:rPr>
                 <w:rFonts w:asciiTheme="minorHAnsi" w:hAnsiTheme="minorHAnsi" w:cstheme="minorHAnsi"/>
               </w:rPr>
               <w:t>Accounting</w:t>
             </w:r>
+            <w:proofErr w:type="spellEnd"/>
           </w:p>
           <w:p>
             <w:pPr>
@@ -907,7 +1060,21 @@
               <w:rPr>
                 <w:rFonts w:asciiTheme="minorHAnsi" w:hAnsiTheme="minorHAnsi" w:cstheme="minorHAnsi"/>
               </w:rPr>
-              <w:t>${user_acc}</w:t>
+              <w:t>${</w:t>
+            </w:r>
+            <w:proofErr w:type="spellStart"/>
+            <w:r>
+              <w:rPr>
+                <w:rFonts w:asciiTheme="minorHAnsi" w:hAnsiTheme="minorHAnsi" w:cstheme="minorHAnsi"/>
+              </w:rPr>
+              <w:t>user_acc</w:t>
+            </w:r>
+            <w:proofErr w:type="spellEnd"/>
+            <w:r>
+              <w:rPr>
+                <w:rFonts w:asciiTheme="minorHAnsi" w:hAnsiTheme="minorHAnsi" w:cstheme="minorHAnsi"/>
+              </w:rPr>
+              <w:t>}</w:t>
             </w:r>
           </w:p>
           <w:p>
@@ -922,7 +1089,21 @@
               <w:rPr>
                 <w:rFonts w:asciiTheme="minorHAnsi" w:hAnsiTheme="minorHAnsi" w:cstheme="minorHAnsi"/>
               </w:rPr>
-              <w:t>${acc_date}</w:t>
+              <w:t>${</w:t>
+            </w:r>
+            <w:proofErr w:type="spellStart"/>
+            <w:r>
+              <w:rPr>
+                <w:rFonts w:asciiTheme="minorHAnsi" w:hAnsiTheme="minorHAnsi" w:cstheme="minorHAnsi"/>
+              </w:rPr>
+              <w:t>acc_date</w:t>
+            </w:r>
+            <w:proofErr w:type="spellEnd"/>
+            <w:r>
+              <w:rPr>
+                <w:rFonts w:asciiTheme="minorHAnsi" w:hAnsiTheme="minorHAnsi" w:cstheme="minorHAnsi"/>
+              </w:rPr>
+              <w:t>}</w:t>
             </w:r>
           </w:p>
         </w:tc>
@@ -959,7 +1140,21 @@
               <w:rPr>
                 <w:rFonts w:asciiTheme="minorHAnsi" w:hAnsiTheme="minorHAnsi" w:cstheme="minorHAnsi"/>
               </w:rPr>
-              <w:t>${user_dir}</w:t>
+              <w:t>${</w:t>
+            </w:r>
+            <w:proofErr w:type="spellStart"/>
+            <w:r>
+              <w:rPr>
+                <w:rFonts w:asciiTheme="minorHAnsi" w:hAnsiTheme="minorHAnsi" w:cstheme="minorHAnsi"/>
+              </w:rPr>
+              <w:t>user_dir</w:t>
+            </w:r>
+            <w:proofErr w:type="spellEnd"/>
+            <w:r>
+              <w:rPr>
+                <w:rFonts w:asciiTheme="minorHAnsi" w:hAnsiTheme="minorHAnsi" w:cstheme="minorHAnsi"/>
+              </w:rPr>
+              <w:t>}</w:t>
             </w:r>
           </w:p>
           <w:p>
@@ -974,7 +1169,21 @@
               <w:rPr>
                 <w:rFonts w:asciiTheme="minorHAnsi" w:hAnsiTheme="minorHAnsi" w:cstheme="minorHAnsi"/>
               </w:rPr>
-              <w:t>${dir_date}</w:t>
+              <w:t>${</w:t>
+            </w:r>
+            <w:proofErr w:type="spellStart"/>
+            <w:r>
+              <w:rPr>
+                <w:rFonts w:asciiTheme="minorHAnsi" w:hAnsiTheme="minorHAnsi" w:cstheme="minorHAnsi"/>
+              </w:rPr>
+              <w:t>dir_date</w:t>
+            </w:r>
+            <w:proofErr w:type="spellEnd"/>
+            <w:r>
+              <w:rPr>
+                <w:rFonts w:asciiTheme="minorHAnsi" w:hAnsiTheme="minorHAnsi" w:cstheme="minorHAnsi"/>
+              </w:rPr>
+              <w:t>}</w:t>
             </w:r>
           </w:p>
         </w:tc>
@@ -1011,7 +1220,21 @@
               <w:rPr>
                 <w:rFonts w:asciiTheme="minorHAnsi" w:hAnsiTheme="minorHAnsi" w:cstheme="minorHAnsi"/>
               </w:rPr>
-              <w:t>${user_fin}</w:t>
+              <w:t>${</w:t>
+            </w:r>
+            <w:proofErr w:type="spellStart"/>
+            <w:r>
+              <w:rPr>
+                <w:rFonts w:asciiTheme="minorHAnsi" w:hAnsiTheme="minorHAnsi" w:cstheme="minorHAnsi"/>
+              </w:rPr>
+              <w:t>user_fin</w:t>
+            </w:r>
+            <w:proofErr w:type="spellEnd"/>
+            <w:r>
+              <w:rPr>
+                <w:rFonts w:asciiTheme="minorHAnsi" w:hAnsiTheme="minorHAnsi" w:cstheme="minorHAnsi"/>
+              </w:rPr>
+              <w:t>}</w:t>
             </w:r>
           </w:p>
           <w:p>
@@ -1026,7 +1249,21 @@
               <w:rPr>
                 <w:rFonts w:asciiTheme="minorHAnsi" w:hAnsiTheme="minorHAnsi" w:cstheme="minorHAnsi"/>
               </w:rPr>
-              <w:t>${fin_date}</w:t>
+              <w:t>${</w:t>
+            </w:r>
+            <w:proofErr w:type="spellStart"/>
+            <w:r>
+              <w:rPr>
+                <w:rFonts w:asciiTheme="minorHAnsi" w:hAnsiTheme="minorHAnsi" w:cstheme="minorHAnsi"/>
+              </w:rPr>
+              <w:t>fin_date</w:t>
+            </w:r>
+            <w:proofErr w:type="spellEnd"/>
+            <w:r>
+              <w:rPr>
+                <w:rFonts w:asciiTheme="minorHAnsi" w:hAnsiTheme="minorHAnsi" w:cstheme="minorHAnsi"/>
+              </w:rPr>
+              <w:t>}</w:t>
             </w:r>
           </w:p>
         </w:tc>
@@ -1040,6 +1277,300 @@
           <w:rFonts w:asciiTheme="minorHAnsi" w:hAnsiTheme="minorHAnsi" w:cstheme="minorHAnsi"/>
         </w:rPr>
       </w:pPr>
+    </w:p>
+    <w:p>
+      <w:pPr>
+        <w:spacing w:line="276" w:lineRule="auto"/>
+        <w:jc w:val="both"/>
+        <w:rPr>
+          <w:rFonts w:ascii="Times New Roman" w:hAnsi="Times New Roman"/>
+          <w:lang w:val="en-US"/>
+        </w:rPr>
+      </w:pPr>
+    </w:p>
+    <w:p>
+      <w:pPr>
+        <w:spacing w:line="276" w:lineRule="auto"/>
+        <w:jc w:val="both"/>
+        <w:rPr>
+          <w:rFonts w:ascii="Times New Roman" w:hAnsi="Times New Roman"/>
+          <w:lang w:val="en-US"/>
+        </w:rPr>
+      </w:pPr>
+    </w:p>
+    <w:p>
+      <w:pPr>
+        <w:spacing w:line="276" w:lineRule="auto"/>
+        <w:jc w:val="both"/>
+        <w:rPr>
+          <w:rFonts w:ascii="Times New Roman" w:hAnsi="Times New Roman"/>
+          <w:lang w:val="en-US"/>
+        </w:rPr>
+      </w:pPr>
+    </w:p>
+    <w:p>
+      <w:pPr>
+        <w:spacing w:line="276" w:lineRule="auto"/>
+        <w:jc w:val="both"/>
+        <w:rPr>
+          <w:rFonts w:ascii="Times New Roman" w:hAnsi="Times New Roman"/>
+          <w:lang w:val="en-US"/>
+        </w:rPr>
+      </w:pPr>
+    </w:p>
+    <w:p>
+      <w:pPr>
+        <w:spacing w:line="276" w:lineRule="auto"/>
+        <w:jc w:val="both"/>
+        <w:rPr>
+          <w:rFonts w:ascii="Times New Roman" w:hAnsi="Times New Roman"/>
+          <w:lang w:val="en-US"/>
+        </w:rPr>
+      </w:pPr>
+    </w:p>
+    <w:p>
+      <w:pPr>
+        <w:spacing w:line="276" w:lineRule="auto"/>
+        <w:jc w:val="both"/>
+        <w:rPr>
+          <w:rFonts w:ascii="Times New Roman" w:hAnsi="Times New Roman"/>
+          <w:lang w:val="en-US"/>
+        </w:rPr>
+      </w:pPr>
+    </w:p>
+    <w:p>
+      <w:pPr>
+        <w:spacing w:line="276" w:lineRule="auto"/>
+        <w:jc w:val="both"/>
+        <w:rPr>
+          <w:rFonts w:ascii="Times New Roman" w:hAnsi="Times New Roman"/>
+          <w:lang w:val="en-US"/>
+        </w:rPr>
+      </w:pPr>
+    </w:p>
+    <w:p>
+      <w:pPr>
+        <w:spacing w:line="276" w:lineRule="auto"/>
+        <w:jc w:val="both"/>
+        <w:rPr>
+          <w:rFonts w:ascii="Times New Roman" w:hAnsi="Times New Roman"/>
+          <w:lang w:val="en-US"/>
+        </w:rPr>
+      </w:pPr>
+    </w:p>
+    <w:p>
+      <w:pPr>
+        <w:spacing w:line="276" w:lineRule="auto"/>
+        <w:jc w:val="both"/>
+        <w:rPr>
+          <w:rFonts w:ascii="Times New Roman" w:hAnsi="Times New Roman"/>
+          <w:lang w:val="en-US"/>
+        </w:rPr>
+      </w:pPr>
+    </w:p>
+    <w:p>
+      <w:pPr>
+        <w:spacing w:line="276" w:lineRule="auto"/>
+        <w:jc w:val="both"/>
+        <w:rPr>
+          <w:rFonts w:ascii="Times New Roman" w:hAnsi="Times New Roman"/>
+          <w:lang w:val="en-US"/>
+        </w:rPr>
+      </w:pPr>
+    </w:p>
+    <w:p>
+      <w:pPr>
+        <w:spacing w:line="276" w:lineRule="auto"/>
+        <w:jc w:val="both"/>
+        <w:rPr>
+          <w:rFonts w:ascii="Times New Roman" w:hAnsi="Times New Roman"/>
+          <w:lang w:val="en-US"/>
+        </w:rPr>
+      </w:pPr>
+    </w:p>
+    <w:p>
+      <w:pPr>
+        <w:spacing w:line="276" w:lineRule="auto"/>
+        <w:jc w:val="both"/>
+        <w:rPr>
+          <w:rFonts w:ascii="Times New Roman" w:hAnsi="Times New Roman"/>
+          <w:lang w:val="en-US"/>
+        </w:rPr>
+      </w:pPr>
+    </w:p>
+    <w:p>
+      <w:pPr>
+        <w:spacing w:line="276" w:lineRule="auto"/>
+        <w:jc w:val="both"/>
+        <w:rPr>
+          <w:rFonts w:ascii="Times New Roman" w:hAnsi="Times New Roman"/>
+          <w:lang w:val="en-US"/>
+        </w:rPr>
+      </w:pPr>
+    </w:p>
+    <w:p>
+      <w:pPr>
+        <w:spacing w:line="276" w:lineRule="auto"/>
+        <w:jc w:val="both"/>
+        <w:rPr>
+          <w:rFonts w:ascii="Times New Roman" w:hAnsi="Times New Roman"/>
+          <w:lang w:val="en-US"/>
+        </w:rPr>
+      </w:pPr>
+    </w:p>
+    <w:p>
+      <w:pPr>
+        <w:spacing w:line="276" w:lineRule="auto"/>
+        <w:jc w:val="both"/>
+        <w:rPr>
+          <w:rFonts w:ascii="Times New Roman" w:hAnsi="Times New Roman"/>
+          <w:lang w:val="en-US"/>
+        </w:rPr>
+      </w:pPr>
+    </w:p>
+    <w:p>
+      <w:pPr>
+        <w:spacing w:line="276" w:lineRule="auto"/>
+        <w:jc w:val="both"/>
+        <w:rPr>
+          <w:rFonts w:ascii="Times New Roman" w:hAnsi="Times New Roman"/>
+          <w:lang w:val="en-US"/>
+        </w:rPr>
+      </w:pPr>
+    </w:p>
+    <w:p>
+      <w:pPr>
+        <w:spacing w:line="276" w:lineRule="auto"/>
+        <w:jc w:val="both"/>
+        <w:rPr>
+          <w:rFonts w:ascii="Times New Roman" w:hAnsi="Times New Roman"/>
+          <w:lang w:val="en-US"/>
+        </w:rPr>
+      </w:pPr>
+    </w:p>
+    <w:p>
+      <w:pPr>
+        <w:spacing w:line="276" w:lineRule="auto"/>
+        <w:jc w:val="both"/>
+        <w:rPr>
+          <w:rFonts w:ascii="Times New Roman" w:hAnsi="Times New Roman"/>
+          <w:lang w:val="en-US"/>
+        </w:rPr>
+      </w:pPr>
+    </w:p>
+    <w:p>
+      <w:pPr>
+        <w:spacing w:line="276" w:lineRule="auto"/>
+        <w:jc w:val="both"/>
+        <w:rPr>
+          <w:rFonts w:ascii="Times New Roman" w:hAnsi="Times New Roman"/>
+          <w:lang w:val="en-US"/>
+        </w:rPr>
+      </w:pPr>
+    </w:p>
+    <w:p>
+      <w:pPr>
+        <w:spacing w:line="276" w:lineRule="auto"/>
+        <w:jc w:val="both"/>
+        <w:rPr>
+          <w:rFonts w:ascii="Times New Roman" w:hAnsi="Times New Roman"/>
+          <w:lang w:val="en-US"/>
+        </w:rPr>
+      </w:pPr>
+    </w:p>
+    <w:p>
+      <w:pPr>
+        <w:spacing w:line="276" w:lineRule="auto"/>
+        <w:jc w:val="both"/>
+        <w:rPr>
+          <w:rFonts w:ascii="Times New Roman" w:hAnsi="Times New Roman"/>
+          <w:lang w:val="en-US"/>
+        </w:rPr>
+      </w:pPr>
+    </w:p>
+    <w:p>
+      <w:pPr>
+        <w:spacing w:line="276" w:lineRule="auto"/>
+        <w:jc w:val="both"/>
+        <w:rPr>
+          <w:rFonts w:ascii="Times New Roman" w:hAnsi="Times New Roman"/>
+          <w:lang w:val="en-US"/>
+        </w:rPr>
+      </w:pPr>
+    </w:p>
+    <w:p>
+      <w:pPr>
+        <w:spacing w:line="276" w:lineRule="auto"/>
+        <w:jc w:val="both"/>
+        <w:rPr>
+          <w:rFonts w:ascii="Times New Roman" w:hAnsi="Times New Roman"/>
+          <w:lang w:val="en-US"/>
+        </w:rPr>
+      </w:pPr>
+    </w:p>
+    <w:p>
+      <w:pPr>
+        <w:spacing w:line="276" w:lineRule="auto"/>
+        <w:jc w:val="both"/>
+        <w:rPr>
+          <w:rFonts w:ascii="Times New Roman" w:hAnsi="Times New Roman"/>
+          <w:lang w:val="en-US"/>
+        </w:rPr>
+      </w:pPr>
+    </w:p>
+    <w:p>
+      <w:pPr>
+        <w:spacing w:line="276" w:lineRule="auto"/>
+        <w:jc w:val="both"/>
+        <w:rPr>
+          <w:rFonts w:ascii="Times New Roman" w:hAnsi="Times New Roman"/>
+          <w:lang w:val="en-US"/>
+        </w:rPr>
+      </w:pPr>
+    </w:p>
+    <w:p>
+      <w:pPr>
+        <w:spacing w:line="276" w:lineRule="auto"/>
+        <w:jc w:val="both"/>
+        <w:rPr>
+          <w:rFonts w:ascii="Times New Roman" w:hAnsi="Times New Roman"/>
+          <w:lang w:val="en-US"/>
+        </w:rPr>
+      </w:pPr>
+    </w:p>
+    <w:p>
+      <w:pPr>
+        <w:spacing w:line="276" w:lineRule="auto"/>
+        <w:jc w:val="center"/>
+        <w:rPr>
+          <w:rFonts w:ascii="Times New Roman" w:hAnsi="Times New Roman"/>
+          <w:lang w:val="en-US"/>
+        </w:rPr>
+      </w:pPr>
+      <w:r>
+        <w:rPr>
+          <w:rFonts w:ascii="Times New Roman" w:hAnsi="Times New Roman"/>
+          <w:lang w:val="en-US"/>
+        </w:rPr>
+        <w:lastRenderedPageBreak/>
+        <w:t>${</w:t>
+      </w:r>
+      <w:proofErr w:type="spellStart"/>
+      <w:r>
+        <w:rPr>
+          <w:rFonts w:ascii="Times New Roman" w:hAnsi="Times New Roman"/>
+          <w:lang w:val="en-US"/>
+        </w:rPr>
+        <w:t>image_item</w:t>
+      </w:r>
+      <w:proofErr w:type="spellEnd"/>
+      <w:r>
+        <w:rPr>
+          <w:rFonts w:ascii="Times New Roman" w:hAnsi="Times New Roman"/>
+          <w:lang w:val="en-US"/>
+        </w:rPr>
+        <w:t>}</w:t>
+      </w:r>
     </w:p>
     <w:p>
       <w:pPr>
@@ -1764,7 +2295,67 @@
         <w:sz w:val="20"/>
         <w:szCs w:val="20"/>
       </w:rPr>
-      <w:t>Sedayu Square Blok J28, Kel. Cengkareng Barat, Kec. Cengkareng, Jakarta Barat 11730</w:t>
+      <w:t xml:space="preserve">Sedayu </w:t>
+    </w:r>
+    <w:proofErr w:type="spellStart"/>
+    <w:r>
+      <w:rPr>
+        <w:rFonts w:ascii="Montserrat Medium" w:eastAsia="Montserrat Medium" w:hAnsi="Montserrat Medium" w:cs="Montserrat Medium"/>
+        <w:color w:val="1A1A1A"/>
+        <w:sz w:val="20"/>
+        <w:szCs w:val="20"/>
+      </w:rPr>
+      <w:t>Square</w:t>
+    </w:r>
+    <w:proofErr w:type="spellEnd"/>
+    <w:r>
+      <w:rPr>
+        <w:rFonts w:ascii="Montserrat Medium" w:eastAsia="Montserrat Medium" w:hAnsi="Montserrat Medium" w:cs="Montserrat Medium"/>
+        <w:color w:val="1A1A1A"/>
+        <w:sz w:val="20"/>
+        <w:szCs w:val="20"/>
+      </w:rPr>
+      <w:t xml:space="preserve"> Blok J28, Kel. </w:t>
+    </w:r>
+    <w:proofErr w:type="spellStart"/>
+    <w:r>
+      <w:rPr>
+        <w:rFonts w:ascii="Montserrat Medium" w:eastAsia="Montserrat Medium" w:hAnsi="Montserrat Medium" w:cs="Montserrat Medium"/>
+        <w:color w:val="1A1A1A"/>
+        <w:sz w:val="20"/>
+        <w:szCs w:val="20"/>
+      </w:rPr>
+      <w:t>Cengkareng</w:t>
+    </w:r>
+    <w:proofErr w:type="spellEnd"/>
+    <w:r>
+      <w:rPr>
+        <w:rFonts w:ascii="Montserrat Medium" w:eastAsia="Montserrat Medium" w:hAnsi="Montserrat Medium" w:cs="Montserrat Medium"/>
+        <w:color w:val="1A1A1A"/>
+        <w:sz w:val="20"/>
+        <w:szCs w:val="20"/>
+      </w:rPr>
+      <w:t xml:space="preserve"> Barat, Kec. </w:t>
+    </w:r>
+    <w:proofErr w:type="spellStart"/>
+    <w:r>
+      <w:rPr>
+        <w:rFonts w:ascii="Montserrat Medium" w:eastAsia="Montserrat Medium" w:hAnsi="Montserrat Medium" w:cs="Montserrat Medium"/>
+        <w:color w:val="1A1A1A"/>
+        <w:sz w:val="20"/>
+        <w:szCs w:val="20"/>
+      </w:rPr>
+      <w:t>Cengkareng</w:t>
+    </w:r>
+    <w:proofErr w:type="spellEnd"/>
+    <w:r>
+      <w:rPr>
+        <w:rFonts w:ascii="Montserrat Medium" w:eastAsia="Montserrat Medium" w:hAnsi="Montserrat Medium" w:cs="Montserrat Medium"/>
+        <w:color w:val="1A1A1A"/>
+        <w:sz w:val="20"/>
+        <w:szCs w:val="20"/>
+      </w:rPr>
+      <w:t>, Jakarta Barat 11730</w:t>
     </w:r>
   </w:p>
   <w:p>
@@ -2800,28 +3391,28 @@
 </file>
 
 <file path=customXml/item1.xml><?xml version="1.0" encoding="utf-8"?>
+<b:Sources xmlns:b="http://schemas.openxmlformats.org/officeDocument/2006/bibliography" xmlns="http://schemas.openxmlformats.org/officeDocument/2006/bibliography" SelectedStyle="\APASixthEditionOfficeOnline.xsl" StyleName="APA" Version="6"/>
+</file>
+
+<file path=customXml/item2.xml><?xml version="1.0" encoding="utf-8"?>
 <go:gDocsCustomXmlDataStorage xmlns:go="http://customooxmlschemas.google.com/" xmlns:r="http://schemas.openxmlformats.org/officeDocument/2006/relationships">
   <go:docsCustomData xmlns:go="http://customooxmlschemas.google.com/" roundtripDataSignature="AMtx7miWR9ayOM215KMtSvQHfHh1apgaBg==">AMUW2mVr60Enjl5LZ43JUxQyvX+BRbfbgWfonxagbc6AcD6cNTSkRRSuUDGiSUnLYs7Rc1iNvEPUEjaO/AAOMP/yGVrOVKvrUlzartz0iq2zwvXt5SeOxI1LjItTbPj1fQ3Pk1Fg/gNc</go:docsCustomData>
 </go:gDocsCustomXmlDataStorage>
 </file>
 
-<file path=customXml/item2.xml><?xml version="1.0" encoding="utf-8"?>
-<b:Sources xmlns:b="http://schemas.openxmlformats.org/officeDocument/2006/bibliography" xmlns="http://schemas.openxmlformats.org/officeDocument/2006/bibliography" SelectedStyle="\APASixthEditionOfficeOnline.xsl" StyleName="APA" Version="6"/>
+<file path=customXml/itemProps1.xml><?xml version="1.0" encoding="utf-8"?>
+<ds:datastoreItem xmlns:ds="http://schemas.openxmlformats.org/officeDocument/2006/customXml" ds:itemID="{7B98C758-38A3-4EB8-A8E2-9D53827A7B3F}">
+  <ds:schemaRefs>
+    <ds:schemaRef ds:uri="http://schemas.openxmlformats.org/officeDocument/2006/bibliography"/>
+  </ds:schemaRefs>
+</ds:datastoreItem>
 </file>
 
-<file path=customXml/itemProps1.xml><?xml version="1.0" encoding="utf-8"?>
+<file path=customXml/itemProps2.xml><?xml version="1.0" encoding="utf-8"?>
 <ds:datastoreItem xmlns:ds="http://schemas.openxmlformats.org/officeDocument/2006/customXml" ds:itemID="{11111111-1234-1234-1234-123412341234}">
   <ds:schemaRefs>
     <ds:schemaRef ds:uri="http://customooxmlschemas.google.com/"/>
     <ds:schemaRef ds:uri="http://schemas.openxmlformats.org/officeDocument/2006/relationships"/>
   </ds:schemaRefs>
 </ds:datastoreItem>
-</file>
-
-<file path=customXml/itemProps2.xml><?xml version="1.0" encoding="utf-8"?>
-<ds:datastoreItem xmlns:ds="http://schemas.openxmlformats.org/officeDocument/2006/customXml" ds:itemID="{7B98C758-38A3-4EB8-A8E2-9D53827A7B3F}">
-  <ds:schemaRefs>
-    <ds:schemaRef ds:uri="http://schemas.openxmlformats.org/officeDocument/2006/bibliography"/>
-  </ds:schemaRefs>
-</ds:datastoreItem>
 </file>
--- a/_shared/template/ca_tdi.docx
+++ b/_shared/template/ca_tdi.docx
@@ -4,32 +4,10 @@
   <w:body>
     <w:p>
       <w:pPr>
-        <w:pBdr>
-          <w:bottom w:val="thinThickThinMediumGap" w:sz="18" w:space="1" w:color="auto"/>
-        </w:pBdr>
-        <w:rPr>
-          <w:rFonts w:asciiTheme="minorHAnsi" w:hAnsiTheme="minorHAnsi" w:cstheme="minorHAnsi"/>
-          <w:lang w:val="en-US"/>
-        </w:rPr>
-      </w:pPr>
-      <w:bookmarkStart w:id="0" w:name="_Hlk128474047"/>
-    </w:p>
-    <w:bookmarkEnd w:id="0"/>
-    <w:p>
-      <w:pPr>
-        <w:spacing w:line="276" w:lineRule="auto"/>
-        <w:jc w:val="both"/>
-        <w:rPr>
-          <w:rFonts w:asciiTheme="minorHAnsi" w:hAnsiTheme="minorHAnsi" w:cstheme="minorHAnsi"/>
-        </w:rPr>
-      </w:pPr>
-    </w:p>
-    <w:p>
-      <w:pPr>
         <w:spacing w:line="276" w:lineRule="auto"/>
         <w:jc w:val="center"/>
         <w:rPr>
-          <w:rFonts w:asciiTheme="minorHAnsi" w:hAnsiTheme="minorHAnsi" w:cstheme="minorHAnsi"/>
+          <w:rFonts w:cstheme="minorHAnsi"/>
           <w:b/>
           <w:bCs/>
           <w:sz w:val="36"/>
@@ -38,7 +16,7 @@
       </w:pPr>
       <w:r>
         <w:rPr>
-          <w:rFonts w:asciiTheme="minorHAnsi" w:hAnsiTheme="minorHAnsi" w:cstheme="minorHAnsi"/>
+          <w:rFonts w:cstheme="minorHAnsi"/>
           <w:b/>
           <w:bCs/>
           <w:sz w:val="36"/>
@@ -48,7 +26,7 @@
       </w:r>
       <w:r>
         <w:rPr>
-          <w:rFonts w:asciiTheme="minorHAnsi" w:hAnsiTheme="minorHAnsi" w:cstheme="minorHAnsi"/>
+          <w:rFonts w:cstheme="minorHAnsi"/>
           <w:b/>
           <w:bCs/>
           <w:sz w:val="36"/>
@@ -59,24 +37,10 @@
     </w:p>
     <w:p>
       <w:pPr>
-        <w:pBdr>
-          <w:bottom w:val="single" w:sz="4" w:space="1" w:color="auto"/>
-        </w:pBdr>
-        <w:spacing w:line="276" w:lineRule="auto"/>
-        <w:jc w:val="center"/>
-        <w:rPr>
-          <w:rFonts w:asciiTheme="minorHAnsi" w:hAnsiTheme="minorHAnsi" w:cstheme="minorHAnsi"/>
-          <w:b/>
-          <w:bCs/>
-        </w:rPr>
-      </w:pPr>
-    </w:p>
-    <w:p>
-      <w:pPr>
         <w:spacing w:line="276" w:lineRule="auto"/>
         <w:jc w:val="both"/>
         <w:rPr>
-          <w:rFonts w:asciiTheme="minorHAnsi" w:hAnsiTheme="minorHAnsi" w:cstheme="minorHAnsi"/>
+          <w:rFonts w:cstheme="minorHAnsi"/>
         </w:rPr>
       </w:pPr>
     </w:p>
@@ -95,40 +59,32 @@
         <w:tblLook w:val="04A0" w:firstRow="1" w:lastRow="0" w:firstColumn="1" w:lastColumn="0" w:noHBand="0" w:noVBand="1"/>
       </w:tblPr>
       <w:tblGrid>
-        <w:gridCol w:w="1897"/>
-        <w:gridCol w:w="314"/>
-        <w:gridCol w:w="3401"/>
-        <w:gridCol w:w="271"/>
-        <w:gridCol w:w="2035"/>
-        <w:gridCol w:w="320"/>
-        <w:gridCol w:w="2587"/>
+        <w:gridCol w:w="1868"/>
+        <w:gridCol w:w="329"/>
+        <w:gridCol w:w="3408"/>
+        <w:gridCol w:w="281"/>
+        <w:gridCol w:w="2007"/>
+        <w:gridCol w:w="336"/>
+        <w:gridCol w:w="2596"/>
       </w:tblGrid>
       <w:tr>
         <w:tc>
           <w:tcPr>
-            <w:tcW w:w="876" w:type="pct"/>
+            <w:tcW w:w="863" w:type="pct"/>
+            <w:vAlign w:val="bottom"/>
           </w:tcPr>
           <w:p>
             <w:pPr>
               <w:spacing w:line="276" w:lineRule="auto"/>
-              <w:jc w:val="both"/>
               <w:rPr>
                 <w:rFonts w:asciiTheme="minorHAnsi" w:hAnsiTheme="minorHAnsi" w:cstheme="minorHAnsi"/>
               </w:rPr>
             </w:pPr>
-            <w:proofErr w:type="spellStart"/>
-            <w:r>
-              <w:rPr>
-                <w:rFonts w:asciiTheme="minorHAnsi" w:hAnsiTheme="minorHAnsi" w:cstheme="minorHAnsi"/>
-              </w:rPr>
-              <w:t>No</w:t>
-            </w:r>
-            <w:proofErr w:type="spellEnd"/>
-            <w:r>
-              <w:rPr>
-                <w:rFonts w:asciiTheme="minorHAnsi" w:hAnsiTheme="minorHAnsi" w:cstheme="minorHAnsi"/>
-              </w:rPr>
-              <w:t xml:space="preserve"> </w:t>
+            <w:r>
+              <w:rPr>
+                <w:rFonts w:asciiTheme="minorHAnsi" w:hAnsiTheme="minorHAnsi" w:cstheme="minorHAnsi"/>
+              </w:rPr>
+              <w:t xml:space="preserve">No </w:t>
             </w:r>
             <w:proofErr w:type="spellStart"/>
             <w:r>
@@ -142,12 +98,12 @@
         </w:tc>
         <w:tc>
           <w:tcPr>
-            <w:tcW w:w="145" w:type="pct"/>
+            <w:tcW w:w="152" w:type="pct"/>
+            <w:vAlign w:val="bottom"/>
           </w:tcPr>
           <w:p>
             <w:pPr>
               <w:spacing w:line="276" w:lineRule="auto"/>
-              <w:jc w:val="both"/>
               <w:rPr>
                 <w:rFonts w:asciiTheme="minorHAnsi" w:hAnsiTheme="minorHAnsi" w:cstheme="minorHAnsi"/>
               </w:rPr>
@@ -162,15 +118,15 @@
         </w:tc>
         <w:tc>
           <w:tcPr>
-            <w:tcW w:w="1571" w:type="pct"/>
+            <w:tcW w:w="1574" w:type="pct"/>
             <w:tcBorders>
               <w:bottom w:val="single" w:sz="4" w:space="0" w:color="auto"/>
             </w:tcBorders>
+            <w:vAlign w:val="bottom"/>
           </w:tcPr>
           <w:p>
             <w:pPr>
               <w:spacing w:line="276" w:lineRule="auto"/>
-              <w:jc w:val="both"/>
               <w:rPr>
                 <w:rFonts w:asciiTheme="minorHAnsi" w:hAnsiTheme="minorHAnsi" w:cstheme="minorHAnsi"/>
                 <w:lang w:val="id-ID"/>
@@ -201,12 +157,12 @@
         </w:tc>
         <w:tc>
           <w:tcPr>
-            <w:tcW w:w="125" w:type="pct"/>
+            <w:tcW w:w="130" w:type="pct"/>
+            <w:vAlign w:val="bottom"/>
           </w:tcPr>
           <w:p>
             <w:pPr>
               <w:spacing w:line="276" w:lineRule="auto"/>
-              <w:jc w:val="both"/>
               <w:rPr>
                 <w:rFonts w:asciiTheme="minorHAnsi" w:hAnsiTheme="minorHAnsi" w:cstheme="minorHAnsi"/>
               </w:rPr>
@@ -215,40 +171,40 @@
         </w:tc>
         <w:tc>
           <w:tcPr>
-            <w:tcW w:w="940" w:type="pct"/>
+            <w:tcW w:w="927" w:type="pct"/>
+            <w:vAlign w:val="bottom"/>
           </w:tcPr>
           <w:p>
             <w:pPr>
               <w:spacing w:line="276" w:lineRule="auto"/>
-              <w:jc w:val="both"/>
               <w:rPr>
                 <w:rFonts w:asciiTheme="minorHAnsi" w:hAnsiTheme="minorHAnsi" w:cstheme="minorHAnsi"/>
               </w:rPr>
             </w:pPr>
+            <w:r>
+              <w:rPr>
+                <w:rFonts w:asciiTheme="minorHAnsi" w:hAnsiTheme="minorHAnsi" w:cstheme="minorHAnsi"/>
+              </w:rPr>
+              <w:t xml:space="preserve">Tgl. </w:t>
+            </w:r>
             <w:proofErr w:type="spellStart"/>
             <w:r>
               <w:rPr>
                 <w:rFonts w:asciiTheme="minorHAnsi" w:hAnsiTheme="minorHAnsi" w:cstheme="minorHAnsi"/>
               </w:rPr>
-              <w:t>Tgl</w:t>
+              <w:t>Pengajuan</w:t>
             </w:r>
             <w:proofErr w:type="spellEnd"/>
-            <w:r>
-              <w:rPr>
-                <w:rFonts w:asciiTheme="minorHAnsi" w:hAnsiTheme="minorHAnsi" w:cstheme="minorHAnsi"/>
-              </w:rPr>
-              <w:t>. Pengajuan</w:t>
-            </w:r>
           </w:p>
         </w:tc>
         <w:tc>
           <w:tcPr>
-            <w:tcW w:w="148" w:type="pct"/>
+            <w:tcW w:w="155" w:type="pct"/>
+            <w:vAlign w:val="bottom"/>
           </w:tcPr>
           <w:p>
             <w:pPr>
               <w:spacing w:line="276" w:lineRule="auto"/>
-              <w:jc w:val="both"/>
               <w:rPr>
                 <w:rFonts w:asciiTheme="minorHAnsi" w:hAnsiTheme="minorHAnsi" w:cstheme="minorHAnsi"/>
               </w:rPr>
@@ -263,15 +219,15 @@
         </w:tc>
         <w:tc>
           <w:tcPr>
-            <w:tcW w:w="1195" w:type="pct"/>
+            <w:tcW w:w="1199" w:type="pct"/>
             <w:tcBorders>
               <w:bottom w:val="single" w:sz="4" w:space="0" w:color="auto"/>
             </w:tcBorders>
+            <w:vAlign w:val="bottom"/>
           </w:tcPr>
           <w:p>
             <w:pPr>
               <w:spacing w:line="276" w:lineRule="auto"/>
-              <w:jc w:val="both"/>
               <w:rPr>
                 <w:rFonts w:asciiTheme="minorHAnsi" w:hAnsiTheme="minorHAnsi" w:cstheme="minorHAnsi"/>
                 <w:lang w:val="id-ID"/>
@@ -281,16 +237,8 @@
               <w:rPr>
                 <w:rFonts w:asciiTheme="minorHAnsi" w:hAnsiTheme="minorHAnsi" w:cstheme="minorHAnsi"/>
               </w:rPr>
-              <w:t>${</w:t>
-            </w:r>
-            <w:proofErr w:type="spellStart"/>
-            <w:r>
-              <w:rPr>
-                <w:rFonts w:asciiTheme="minorHAnsi" w:hAnsiTheme="minorHAnsi" w:cstheme="minorHAnsi"/>
-              </w:rPr>
-              <w:t>create</w:t>
-            </w:r>
-            <w:proofErr w:type="spellEnd"/>
+              <w:t>${create</w:t>
+            </w:r>
             <w:r>
               <w:rPr>
                 <w:rFonts w:asciiTheme="minorHAnsi" w:hAnsiTheme="minorHAnsi" w:cstheme="minorHAnsi"/>
@@ -319,12 +267,12 @@
       <w:tr>
         <w:tc>
           <w:tcPr>
-            <w:tcW w:w="876" w:type="pct"/>
+            <w:tcW w:w="863" w:type="pct"/>
+            <w:vAlign w:val="bottom"/>
           </w:tcPr>
           <w:p>
             <w:pPr>
               <w:spacing w:line="276" w:lineRule="auto"/>
-              <w:jc w:val="both"/>
               <w:rPr>
                 <w:rFonts w:asciiTheme="minorHAnsi" w:hAnsiTheme="minorHAnsi" w:cstheme="minorHAnsi"/>
               </w:rPr>
@@ -333,18 +281,26 @@
               <w:rPr>
                 <w:rFonts w:asciiTheme="minorHAnsi" w:hAnsiTheme="minorHAnsi" w:cstheme="minorHAnsi"/>
               </w:rPr>
-              <w:t>Nama Pemohon</w:t>
-            </w:r>
+              <w:t xml:space="preserve">Nama </w:t>
+            </w:r>
+            <w:proofErr w:type="spellStart"/>
+            <w:r>
+              <w:rPr>
+                <w:rFonts w:asciiTheme="minorHAnsi" w:hAnsiTheme="minorHAnsi" w:cstheme="minorHAnsi"/>
+              </w:rPr>
+              <w:t>Pemohon</w:t>
+            </w:r>
+            <w:proofErr w:type="spellEnd"/>
           </w:p>
         </w:tc>
         <w:tc>
           <w:tcPr>
-            <w:tcW w:w="145" w:type="pct"/>
+            <w:tcW w:w="152" w:type="pct"/>
+            <w:vAlign w:val="bottom"/>
           </w:tcPr>
           <w:p>
             <w:pPr>
               <w:spacing w:line="276" w:lineRule="auto"/>
-              <w:jc w:val="both"/>
               <w:rPr>
                 <w:rFonts w:asciiTheme="minorHAnsi" w:hAnsiTheme="minorHAnsi" w:cstheme="minorHAnsi"/>
               </w:rPr>
@@ -359,16 +315,16 @@
         </w:tc>
         <w:tc>
           <w:tcPr>
-            <w:tcW w:w="1571" w:type="pct"/>
+            <w:tcW w:w="1574" w:type="pct"/>
             <w:tcBorders>
               <w:top w:val="single" w:sz="4" w:space="0" w:color="auto"/>
               <w:bottom w:val="single" w:sz="4" w:space="0" w:color="auto"/>
             </w:tcBorders>
+            <w:vAlign w:val="bottom"/>
           </w:tcPr>
           <w:p>
             <w:pPr>
               <w:spacing w:line="276" w:lineRule="auto"/>
-              <w:jc w:val="both"/>
               <w:rPr>
                 <w:rFonts w:asciiTheme="minorHAnsi" w:hAnsiTheme="minorHAnsi" w:cstheme="minorHAnsi"/>
                 <w:lang w:val="id-ID"/>
@@ -399,12 +355,12 @@
         </w:tc>
         <w:tc>
           <w:tcPr>
-            <w:tcW w:w="125" w:type="pct"/>
+            <w:tcW w:w="130" w:type="pct"/>
+            <w:vAlign w:val="bottom"/>
           </w:tcPr>
           <w:p>
             <w:pPr>
               <w:spacing w:line="276" w:lineRule="auto"/>
-              <w:jc w:val="both"/>
               <w:rPr>
                 <w:rFonts w:asciiTheme="minorHAnsi" w:hAnsiTheme="minorHAnsi" w:cstheme="minorHAnsi"/>
               </w:rPr>
@@ -413,40 +369,46 @@
         </w:tc>
         <w:tc>
           <w:tcPr>
-            <w:tcW w:w="940" w:type="pct"/>
+            <w:tcW w:w="927" w:type="pct"/>
+            <w:vAlign w:val="bottom"/>
           </w:tcPr>
           <w:p>
             <w:pPr>
               <w:spacing w:line="276" w:lineRule="auto"/>
-              <w:jc w:val="both"/>
               <w:rPr>
                 <w:rFonts w:asciiTheme="minorHAnsi" w:hAnsiTheme="minorHAnsi" w:cstheme="minorHAnsi"/>
               </w:rPr>
             </w:pPr>
+            <w:r>
+              <w:rPr>
+                <w:rFonts w:asciiTheme="minorHAnsi" w:hAnsiTheme="minorHAnsi" w:cstheme="minorHAnsi"/>
+              </w:rPr>
+              <w:t xml:space="preserve">Tgl. </w:t>
+            </w:r>
             <w:proofErr w:type="spellStart"/>
             <w:r>
               <w:rPr>
                 <w:rFonts w:asciiTheme="minorHAnsi" w:hAnsiTheme="minorHAnsi" w:cstheme="minorHAnsi"/>
               </w:rPr>
-              <w:t>Tgl</w:t>
+              <w:t>Terima</w:t>
             </w:r>
             <w:proofErr w:type="spellEnd"/>
             <w:r>
               <w:rPr>
                 <w:rFonts w:asciiTheme="minorHAnsi" w:hAnsiTheme="minorHAnsi" w:cstheme="minorHAnsi"/>
               </w:rPr>
-              <w:t>. Terima Dana</w:t>
+              <w:t xml:space="preserve"> Dana</w:t>
             </w:r>
           </w:p>
         </w:tc>
         <w:tc>
           <w:tcPr>
-            <w:tcW w:w="148" w:type="pct"/>
+            <w:tcW w:w="155" w:type="pct"/>
+            <w:vAlign w:val="bottom"/>
           </w:tcPr>
           <w:p>
             <w:pPr>
               <w:spacing w:line="276" w:lineRule="auto"/>
-              <w:jc w:val="both"/>
               <w:rPr>
                 <w:rFonts w:asciiTheme="minorHAnsi" w:hAnsiTheme="minorHAnsi" w:cstheme="minorHAnsi"/>
               </w:rPr>
@@ -461,16 +423,16 @@
         </w:tc>
         <w:tc>
           <w:tcPr>
-            <w:tcW w:w="1195" w:type="pct"/>
+            <w:tcW w:w="1199" w:type="pct"/>
             <w:tcBorders>
               <w:top w:val="single" w:sz="4" w:space="0" w:color="auto"/>
               <w:bottom w:val="single" w:sz="4" w:space="0" w:color="auto"/>
             </w:tcBorders>
+            <w:vAlign w:val="bottom"/>
           </w:tcPr>
           <w:p>
             <w:pPr>
               <w:spacing w:line="276" w:lineRule="auto"/>
-              <w:jc w:val="both"/>
               <w:rPr>
                 <w:rFonts w:asciiTheme="minorHAnsi" w:hAnsiTheme="minorHAnsi" w:cstheme="minorHAnsi"/>
               </w:rPr>
@@ -501,12 +463,12 @@
       <w:tr>
         <w:tc>
           <w:tcPr>
-            <w:tcW w:w="876" w:type="pct"/>
+            <w:tcW w:w="863" w:type="pct"/>
+            <w:vAlign w:val="bottom"/>
           </w:tcPr>
           <w:p>
             <w:pPr>
               <w:spacing w:line="276" w:lineRule="auto"/>
-              <w:jc w:val="both"/>
               <w:rPr>
                 <w:rFonts w:asciiTheme="minorHAnsi" w:hAnsiTheme="minorHAnsi" w:cstheme="minorHAnsi"/>
               </w:rPr>
@@ -515,18 +477,26 @@
               <w:rPr>
                 <w:rFonts w:asciiTheme="minorHAnsi" w:hAnsiTheme="minorHAnsi" w:cstheme="minorHAnsi"/>
               </w:rPr>
-              <w:t>Divisi Pemohon</w:t>
-            </w:r>
+              <w:t xml:space="preserve">Divisi </w:t>
+            </w:r>
+            <w:proofErr w:type="spellStart"/>
+            <w:r>
+              <w:rPr>
+                <w:rFonts w:asciiTheme="minorHAnsi" w:hAnsiTheme="minorHAnsi" w:cstheme="minorHAnsi"/>
+              </w:rPr>
+              <w:t>Pemohon</w:t>
+            </w:r>
+            <w:proofErr w:type="spellEnd"/>
           </w:p>
         </w:tc>
         <w:tc>
           <w:tcPr>
-            <w:tcW w:w="145" w:type="pct"/>
+            <w:tcW w:w="152" w:type="pct"/>
+            <w:vAlign w:val="bottom"/>
           </w:tcPr>
           <w:p>
             <w:pPr>
               <w:spacing w:line="276" w:lineRule="auto"/>
-              <w:jc w:val="both"/>
               <w:rPr>
                 <w:rFonts w:asciiTheme="minorHAnsi" w:hAnsiTheme="minorHAnsi" w:cstheme="minorHAnsi"/>
               </w:rPr>
@@ -541,16 +511,16 @@
         </w:tc>
         <w:tc>
           <w:tcPr>
-            <w:tcW w:w="1571" w:type="pct"/>
+            <w:tcW w:w="1574" w:type="pct"/>
             <w:tcBorders>
               <w:top w:val="single" w:sz="4" w:space="0" w:color="auto"/>
               <w:bottom w:val="single" w:sz="4" w:space="0" w:color="auto"/>
             </w:tcBorders>
+            <w:vAlign w:val="bottom"/>
           </w:tcPr>
           <w:p>
             <w:pPr>
               <w:spacing w:line="276" w:lineRule="auto"/>
-              <w:jc w:val="both"/>
               <w:rPr>
                 <w:rFonts w:asciiTheme="minorHAnsi" w:hAnsiTheme="minorHAnsi" w:cstheme="minorHAnsi"/>
                 <w:lang w:val="id-ID"/>
@@ -581,12 +551,12 @@
         </w:tc>
         <w:tc>
           <w:tcPr>
-            <w:tcW w:w="125" w:type="pct"/>
+            <w:tcW w:w="130" w:type="pct"/>
+            <w:vAlign w:val="bottom"/>
           </w:tcPr>
           <w:p>
             <w:pPr>
               <w:spacing w:line="276" w:lineRule="auto"/>
-              <w:jc w:val="both"/>
               <w:rPr>
                 <w:rFonts w:asciiTheme="minorHAnsi" w:hAnsiTheme="minorHAnsi" w:cstheme="minorHAnsi"/>
               </w:rPr>
@@ -595,12 +565,12 @@
         </w:tc>
         <w:tc>
           <w:tcPr>
-            <w:tcW w:w="940" w:type="pct"/>
+            <w:tcW w:w="927" w:type="pct"/>
+            <w:vAlign w:val="bottom"/>
           </w:tcPr>
           <w:p>
             <w:pPr>
               <w:spacing w:line="276" w:lineRule="auto"/>
-              <w:jc w:val="both"/>
               <w:rPr>
                 <w:rFonts w:asciiTheme="minorHAnsi" w:hAnsiTheme="minorHAnsi" w:cstheme="minorHAnsi"/>
               </w:rPr>
@@ -609,12 +579,12 @@
         </w:tc>
         <w:tc>
           <w:tcPr>
-            <w:tcW w:w="148" w:type="pct"/>
+            <w:tcW w:w="155" w:type="pct"/>
+            <w:vAlign w:val="bottom"/>
           </w:tcPr>
           <w:p>
             <w:pPr>
               <w:spacing w:line="276" w:lineRule="auto"/>
-              <w:jc w:val="both"/>
               <w:rPr>
                 <w:rFonts w:asciiTheme="minorHAnsi" w:hAnsiTheme="minorHAnsi" w:cstheme="minorHAnsi"/>
               </w:rPr>
@@ -623,15 +593,15 @@
         </w:tc>
         <w:tc>
           <w:tcPr>
-            <w:tcW w:w="1195" w:type="pct"/>
+            <w:tcW w:w="1199" w:type="pct"/>
             <w:tcBorders>
               <w:top w:val="single" w:sz="4" w:space="0" w:color="auto"/>
             </w:tcBorders>
+            <w:vAlign w:val="bottom"/>
           </w:tcPr>
           <w:p>
             <w:pPr>
               <w:spacing w:line="276" w:lineRule="auto"/>
-              <w:jc w:val="both"/>
               <w:rPr>
                 <w:rFonts w:asciiTheme="minorHAnsi" w:hAnsiTheme="minorHAnsi" w:cstheme="minorHAnsi"/>
               </w:rPr>
@@ -645,9 +615,7 @@
         <w:spacing w:line="276" w:lineRule="auto"/>
         <w:jc w:val="both"/>
         <w:rPr>
-          <w:rFonts w:asciiTheme="minorHAnsi" w:hAnsiTheme="minorHAnsi" w:cstheme="minorHAnsi"/>
-          <w:sz w:val="20"/>
-          <w:szCs w:val="20"/>
+          <w:rFonts w:cstheme="minorHAnsi"/>
         </w:rPr>
       </w:pPr>
     </w:p>
@@ -656,26 +624,26 @@
         <w:spacing w:line="276" w:lineRule="auto"/>
         <w:jc w:val="both"/>
         <w:rPr>
-          <w:rFonts w:asciiTheme="minorHAnsi" w:hAnsiTheme="minorHAnsi" w:cstheme="minorHAnsi"/>
+          <w:rFonts w:cstheme="minorHAnsi"/>
         </w:rPr>
       </w:pPr>
       <w:r>
         <w:rPr>
-          <w:rFonts w:asciiTheme="minorHAnsi" w:hAnsiTheme="minorHAnsi" w:cstheme="minorHAnsi"/>
+          <w:rFonts w:cstheme="minorHAnsi"/>
         </w:rPr>
         <w:t>${</w:t>
       </w:r>
       <w:proofErr w:type="spellStart"/>
       <w:r>
         <w:rPr>
-          <w:rFonts w:asciiTheme="minorHAnsi" w:hAnsiTheme="minorHAnsi" w:cstheme="minorHAnsi"/>
+          <w:rFonts w:cstheme="minorHAnsi"/>
         </w:rPr>
         <w:t>table_item</w:t>
       </w:r>
       <w:proofErr w:type="spellEnd"/>
       <w:r>
         <w:rPr>
-          <w:rFonts w:asciiTheme="minorHAnsi" w:hAnsiTheme="minorHAnsi" w:cstheme="minorHAnsi"/>
+          <w:rFonts w:cstheme="minorHAnsi"/>
         </w:rPr>
         <w:t>}</w:t>
       </w:r>
@@ -685,7 +653,7 @@
         <w:spacing w:line="276" w:lineRule="auto"/>
         <w:jc w:val="both"/>
         <w:rPr>
-          <w:rFonts w:asciiTheme="minorHAnsi" w:hAnsiTheme="minorHAnsi" w:cstheme="minorHAnsi"/>
+          <w:rFonts w:cstheme="minorHAnsi"/>
         </w:rPr>
       </w:pPr>
     </w:p>
@@ -696,16 +664,16 @@
         <w:tblLook w:val="04A0" w:firstRow="1" w:lastRow="0" w:firstColumn="1" w:lastColumn="0" w:noHBand="0" w:noVBand="1"/>
       </w:tblPr>
       <w:tblGrid>
-        <w:gridCol w:w="1744"/>
-        <w:gridCol w:w="2057"/>
-        <w:gridCol w:w="2262"/>
-        <w:gridCol w:w="2262"/>
-        <w:gridCol w:w="2490"/>
+        <w:gridCol w:w="1770"/>
+        <w:gridCol w:w="2064"/>
+        <w:gridCol w:w="2275"/>
+        <w:gridCol w:w="2247"/>
+        <w:gridCol w:w="2459"/>
       </w:tblGrid>
       <w:tr>
         <w:tc>
           <w:tcPr>
-            <w:tcW w:w="1757" w:type="pct"/>
+            <w:tcW w:w="1772" w:type="pct"/>
             <w:gridSpan w:val="2"/>
           </w:tcPr>
           <w:p>
@@ -716,17 +684,19 @@
                 <w:rFonts w:asciiTheme="minorHAnsi" w:hAnsiTheme="minorHAnsi" w:cstheme="minorHAnsi"/>
               </w:rPr>
             </w:pPr>
+            <w:proofErr w:type="spellStart"/>
             <w:r>
               <w:rPr>
                 <w:rFonts w:asciiTheme="minorHAnsi" w:hAnsiTheme="minorHAnsi" w:cstheme="minorHAnsi"/>
               </w:rPr>
               <w:t>Diajukan</w:t>
             </w:r>
+            <w:proofErr w:type="spellEnd"/>
           </w:p>
         </w:tc>
         <w:tc>
           <w:tcPr>
-            <w:tcW w:w="1046" w:type="pct"/>
+            <w:tcW w:w="1052" w:type="pct"/>
           </w:tcPr>
           <w:p>
             <w:pPr>
@@ -748,7 +718,7 @@
         </w:tc>
         <w:tc>
           <w:tcPr>
-            <w:tcW w:w="1046" w:type="pct"/>
+            <w:tcW w:w="1039" w:type="pct"/>
           </w:tcPr>
           <w:p>
             <w:pPr>
@@ -758,17 +728,19 @@
                 <w:rFonts w:asciiTheme="minorHAnsi" w:hAnsiTheme="minorHAnsi" w:cstheme="minorHAnsi"/>
               </w:rPr>
             </w:pPr>
+            <w:proofErr w:type="spellStart"/>
             <w:r>
               <w:rPr>
                 <w:rFonts w:asciiTheme="minorHAnsi" w:hAnsiTheme="minorHAnsi" w:cstheme="minorHAnsi"/>
               </w:rPr>
               <w:t>Disetujui</w:t>
             </w:r>
+            <w:proofErr w:type="spellEnd"/>
           </w:p>
         </w:tc>
         <w:tc>
           <w:tcPr>
-            <w:tcW w:w="1151" w:type="pct"/>
+            <w:tcW w:w="1137" w:type="pct"/>
           </w:tcPr>
           <w:p>
             <w:pPr>
@@ -778,12 +750,14 @@
                 <w:rFonts w:asciiTheme="minorHAnsi" w:hAnsiTheme="minorHAnsi" w:cstheme="minorHAnsi"/>
               </w:rPr>
             </w:pPr>
+            <w:proofErr w:type="spellStart"/>
             <w:r>
               <w:rPr>
                 <w:rFonts w:asciiTheme="minorHAnsi" w:hAnsiTheme="minorHAnsi" w:cstheme="minorHAnsi"/>
               </w:rPr>
               <w:t>Diproses</w:t>
             </w:r>
+            <w:proofErr w:type="spellEnd"/>
           </w:p>
         </w:tc>
       </w:tr>
@@ -793,7 +767,7 @@
         </w:trPr>
         <w:tc>
           <w:tcPr>
-            <w:tcW w:w="806" w:type="pct"/>
+            <w:tcW w:w="818" w:type="pct"/>
           </w:tcPr>
           <w:p>
             <w:pPr>
@@ -807,7 +781,7 @@
         </w:tc>
         <w:tc>
           <w:tcPr>
-            <w:tcW w:w="951" w:type="pct"/>
+            <w:tcW w:w="954" w:type="pct"/>
           </w:tcPr>
           <w:p>
             <w:pPr>
@@ -821,7 +795,7 @@
         </w:tc>
         <w:tc>
           <w:tcPr>
-            <w:tcW w:w="1046" w:type="pct"/>
+            <w:tcW w:w="1052" w:type="pct"/>
           </w:tcPr>
           <w:p>
             <w:pPr>
@@ -835,7 +809,7 @@
         </w:tc>
         <w:tc>
           <w:tcPr>
-            <w:tcW w:w="1046" w:type="pct"/>
+            <w:tcW w:w="1039" w:type="pct"/>
           </w:tcPr>
           <w:p>
             <w:pPr>
@@ -849,7 +823,7 @@
         </w:tc>
         <w:tc>
           <w:tcPr>
-            <w:tcW w:w="1151" w:type="pct"/>
+            <w:tcW w:w="1137" w:type="pct"/>
           </w:tcPr>
           <w:p>
             <w:pPr>
@@ -865,7 +839,7 @@
       <w:tr>
         <w:tc>
           <w:tcPr>
-            <w:tcW w:w="806" w:type="pct"/>
+            <w:tcW w:w="818" w:type="pct"/>
           </w:tcPr>
           <w:p>
             <w:pPr>
@@ -873,170 +847,6 @@
               <w:jc w:val="center"/>
               <w:rPr>
                 <w:rFonts w:asciiTheme="minorHAnsi" w:hAnsiTheme="minorHAnsi" w:cstheme="minorHAnsi"/>
-                <w:lang w:val="en-ID" w:eastAsia="id-ID"/>
-              </w:rPr>
-            </w:pPr>
-            <w:r>
-              <w:rPr>
-                <w:rFonts w:asciiTheme="minorHAnsi" w:hAnsiTheme="minorHAnsi" w:cstheme="minorHAnsi"/>
-              </w:rPr>
-              <w:t>Pemohon</w:t>
-            </w:r>
-          </w:p>
-          <w:p>
-            <w:pPr>
-              <w:spacing w:line="276" w:lineRule="auto"/>
-              <w:jc w:val="center"/>
-              <w:rPr>
-                <w:rFonts w:asciiTheme="minorHAnsi" w:hAnsiTheme="minorHAnsi" w:cstheme="minorHAnsi"/>
-                <w:sz w:val="24"/>
-                <w:szCs w:val="24"/>
-                <w:lang w:val="en-US" w:eastAsia="en-US"/>
-              </w:rPr>
-            </w:pPr>
-            <w:r>
-              <w:rPr>
-                <w:rFonts w:asciiTheme="minorHAnsi" w:hAnsiTheme="minorHAnsi" w:cstheme="minorHAnsi"/>
-              </w:rPr>
-              <w:t>${</w:t>
-            </w:r>
-            <w:proofErr w:type="spellStart"/>
-            <w:r>
-              <w:rPr>
-                <w:rFonts w:asciiTheme="minorHAnsi" w:hAnsiTheme="minorHAnsi" w:cstheme="minorHAnsi"/>
-              </w:rPr>
-              <w:t>user_pend</w:t>
-            </w:r>
-            <w:proofErr w:type="spellEnd"/>
-            <w:r>
-              <w:rPr>
-                <w:rFonts w:asciiTheme="minorHAnsi" w:hAnsiTheme="minorHAnsi" w:cstheme="minorHAnsi"/>
-              </w:rPr>
-              <w:t>}</w:t>
-            </w:r>
-          </w:p>
-          <w:p>
-            <w:pPr>
-              <w:spacing w:line="276" w:lineRule="auto"/>
-              <w:jc w:val="center"/>
-              <w:rPr>
-                <w:rFonts w:asciiTheme="minorHAnsi" w:hAnsiTheme="minorHAnsi" w:cstheme="minorHAnsi"/>
-              </w:rPr>
-            </w:pPr>
-            <w:r>
-              <w:rPr>
-                <w:rFonts w:asciiTheme="minorHAnsi" w:hAnsiTheme="minorHAnsi" w:cstheme="minorHAnsi"/>
-              </w:rPr>
-              <w:t>${</w:t>
-            </w:r>
-            <w:proofErr w:type="spellStart"/>
-            <w:r>
-              <w:rPr>
-                <w:rFonts w:asciiTheme="minorHAnsi" w:hAnsiTheme="minorHAnsi" w:cstheme="minorHAnsi"/>
-              </w:rPr>
-              <w:t>pend_date</w:t>
-            </w:r>
-            <w:proofErr w:type="spellEnd"/>
-            <w:r>
-              <w:rPr>
-                <w:rFonts w:asciiTheme="minorHAnsi" w:hAnsiTheme="minorHAnsi" w:cstheme="minorHAnsi"/>
-              </w:rPr>
-              <w:t>}</w:t>
-            </w:r>
-          </w:p>
-        </w:tc>
-        <w:tc>
-          <w:tcPr>
-            <w:tcW w:w="951" w:type="pct"/>
-          </w:tcPr>
-          <w:p>
-            <w:pPr>
-              <w:spacing w:line="276" w:lineRule="auto"/>
-              <w:jc w:val="center"/>
-              <w:rPr>
-                <w:rFonts w:asciiTheme="minorHAnsi" w:hAnsiTheme="minorHAnsi" w:cstheme="minorHAnsi"/>
-                <w:sz w:val="24"/>
-                <w:szCs w:val="24"/>
-              </w:rPr>
-            </w:pPr>
-            <w:r>
-              <w:rPr>
-                <w:rFonts w:asciiTheme="minorHAnsi" w:hAnsiTheme="minorHAnsi" w:cstheme="minorHAnsi"/>
-              </w:rPr>
-              <w:t>Atasan Pemohon</w:t>
-            </w:r>
-          </w:p>
-          <w:p>
-            <w:pPr>
-              <w:spacing w:line="276" w:lineRule="auto"/>
-              <w:jc w:val="center"/>
-              <w:rPr>
-                <w:rFonts w:asciiTheme="minorHAnsi" w:hAnsiTheme="minorHAnsi" w:cstheme="minorHAnsi"/>
-              </w:rPr>
-            </w:pPr>
-            <w:r>
-              <w:rPr>
-                <w:rFonts w:asciiTheme="minorHAnsi" w:hAnsiTheme="minorHAnsi" w:cstheme="minorHAnsi"/>
-              </w:rPr>
-              <w:t>${</w:t>
-            </w:r>
-            <w:proofErr w:type="spellStart"/>
-            <w:r>
-              <w:rPr>
-                <w:rFonts w:asciiTheme="minorHAnsi" w:hAnsiTheme="minorHAnsi" w:cstheme="minorHAnsi"/>
-              </w:rPr>
-              <w:t>user_app</w:t>
-            </w:r>
-            <w:proofErr w:type="spellEnd"/>
-            <w:r>
-              <w:rPr>
-                <w:rFonts w:asciiTheme="minorHAnsi" w:hAnsiTheme="minorHAnsi" w:cstheme="minorHAnsi"/>
-              </w:rPr>
-              <w:t>}</w:t>
-            </w:r>
-          </w:p>
-          <w:p>
-            <w:pPr>
-              <w:spacing w:line="276" w:lineRule="auto"/>
-              <w:jc w:val="center"/>
-              <w:rPr>
-                <w:rFonts w:asciiTheme="minorHAnsi" w:hAnsiTheme="minorHAnsi" w:cstheme="minorHAnsi"/>
-              </w:rPr>
-            </w:pPr>
-            <w:r>
-              <w:rPr>
-                <w:rFonts w:asciiTheme="minorHAnsi" w:hAnsiTheme="minorHAnsi" w:cstheme="minorHAnsi"/>
-              </w:rPr>
-              <w:t>${</w:t>
-            </w:r>
-            <w:proofErr w:type="spellStart"/>
-            <w:r>
-              <w:rPr>
-                <w:rFonts w:asciiTheme="minorHAnsi" w:hAnsiTheme="minorHAnsi" w:cstheme="minorHAnsi"/>
-              </w:rPr>
-              <w:t>app_date</w:t>
-            </w:r>
-            <w:proofErr w:type="spellEnd"/>
-            <w:r>
-              <w:rPr>
-                <w:rFonts w:asciiTheme="minorHAnsi" w:hAnsiTheme="minorHAnsi" w:cstheme="minorHAnsi"/>
-              </w:rPr>
-              <w:t>}</w:t>
-            </w:r>
-          </w:p>
-        </w:tc>
-        <w:tc>
-          <w:tcPr>
-            <w:tcW w:w="1046" w:type="pct"/>
-          </w:tcPr>
-          <w:p>
-            <w:pPr>
-              <w:spacing w:line="276" w:lineRule="auto"/>
-              <w:jc w:val="center"/>
-              <w:rPr>
-                <w:rFonts w:asciiTheme="minorHAnsi" w:hAnsiTheme="minorHAnsi" w:cstheme="minorHAnsi"/>
-                <w:sz w:val="24"/>
-                <w:szCs w:val="24"/>
               </w:rPr>
             </w:pPr>
             <w:proofErr w:type="spellStart"/>
@@ -1044,7 +854,7 @@
               <w:rPr>
                 <w:rFonts w:asciiTheme="minorHAnsi" w:hAnsiTheme="minorHAnsi" w:cstheme="minorHAnsi"/>
               </w:rPr>
-              <w:t>Accounting</w:t>
+              <w:t>Pemohon</w:t>
             </w:r>
             <w:proofErr w:type="spellEnd"/>
           </w:p>
@@ -1067,7 +877,7 @@
               <w:rPr>
                 <w:rFonts w:asciiTheme="minorHAnsi" w:hAnsiTheme="minorHAnsi" w:cstheme="minorHAnsi"/>
               </w:rPr>
-              <w:t>user_acc</w:t>
+              <w:t>user_pend</w:t>
             </w:r>
             <w:proofErr w:type="spellEnd"/>
             <w:r>
@@ -1096,7 +906,7 @@
               <w:rPr>
                 <w:rFonts w:asciiTheme="minorHAnsi" w:hAnsiTheme="minorHAnsi" w:cstheme="minorHAnsi"/>
               </w:rPr>
-              <w:t>acc_date</w:t>
+              <w:t>pend_date</w:t>
             </w:r>
             <w:proofErr w:type="spellEnd"/>
             <w:r>
@@ -1109,7 +919,7 @@
         </w:tc>
         <w:tc>
           <w:tcPr>
-            <w:tcW w:w="1046" w:type="pct"/>
+            <w:tcW w:w="954" w:type="pct"/>
           </w:tcPr>
           <w:p>
             <w:pPr>
@@ -1117,16 +927,30 @@
               <w:jc w:val="center"/>
               <w:rPr>
                 <w:rFonts w:asciiTheme="minorHAnsi" w:hAnsiTheme="minorHAnsi" w:cstheme="minorHAnsi"/>
-                <w:sz w:val="24"/>
-                <w:szCs w:val="24"/>
               </w:rPr>
             </w:pPr>
-            <w:r>
-              <w:rPr>
-                <w:rFonts w:asciiTheme="minorHAnsi" w:hAnsiTheme="minorHAnsi" w:cstheme="minorHAnsi"/>
-              </w:rPr>
-              <w:t>Direktur</w:t>
-            </w:r>
+            <w:proofErr w:type="spellStart"/>
+            <w:r>
+              <w:rPr>
+                <w:rFonts w:asciiTheme="minorHAnsi" w:hAnsiTheme="minorHAnsi" w:cstheme="minorHAnsi"/>
+              </w:rPr>
+              <w:t>Atasan</w:t>
+            </w:r>
+            <w:proofErr w:type="spellEnd"/>
+            <w:r>
+              <w:rPr>
+                <w:rFonts w:asciiTheme="minorHAnsi" w:hAnsiTheme="minorHAnsi" w:cstheme="minorHAnsi"/>
+              </w:rPr>
+              <w:t xml:space="preserve"> </w:t>
+            </w:r>
+            <w:proofErr w:type="spellStart"/>
+            <w:r>
+              <w:rPr>
+                <w:rFonts w:asciiTheme="minorHAnsi" w:hAnsiTheme="minorHAnsi" w:cstheme="minorHAnsi"/>
+              </w:rPr>
+              <w:t>Pemohon</w:t>
+            </w:r>
+            <w:proofErr w:type="spellEnd"/>
           </w:p>
           <w:p>
             <w:pPr>
@@ -1147,7 +971,7 @@
               <w:rPr>
                 <w:rFonts w:asciiTheme="minorHAnsi" w:hAnsiTheme="minorHAnsi" w:cstheme="minorHAnsi"/>
               </w:rPr>
-              <w:t>user_dir</w:t>
+              <w:t>user_appr</w:t>
             </w:r>
             <w:proofErr w:type="spellEnd"/>
             <w:r>
@@ -1176,7 +1000,7 @@
               <w:rPr>
                 <w:rFonts w:asciiTheme="minorHAnsi" w:hAnsiTheme="minorHAnsi" w:cstheme="minorHAnsi"/>
               </w:rPr>
-              <w:t>dir_date</w:t>
+              <w:t>appr_date</w:t>
             </w:r>
             <w:proofErr w:type="spellEnd"/>
             <w:r>
@@ -1189,7 +1013,7 @@
         </w:tc>
         <w:tc>
           <w:tcPr>
-            <w:tcW w:w="1151" w:type="pct"/>
+            <w:tcW w:w="1052" w:type="pct"/>
           </w:tcPr>
           <w:p>
             <w:pPr>
@@ -1197,15 +1021,13 @@
               <w:jc w:val="center"/>
               <w:rPr>
                 <w:rFonts w:asciiTheme="minorHAnsi" w:hAnsiTheme="minorHAnsi" w:cstheme="minorHAnsi"/>
-                <w:sz w:val="24"/>
-                <w:szCs w:val="24"/>
               </w:rPr>
             </w:pPr>
             <w:r>
               <w:rPr>
                 <w:rFonts w:asciiTheme="minorHAnsi" w:hAnsiTheme="minorHAnsi" w:cstheme="minorHAnsi"/>
               </w:rPr>
-              <w:t>Finance</w:t>
+              <w:t>Accounting</w:t>
             </w:r>
           </w:p>
           <w:p>
@@ -1227,7 +1049,7 @@
               <w:rPr>
                 <w:rFonts w:asciiTheme="minorHAnsi" w:hAnsiTheme="minorHAnsi" w:cstheme="minorHAnsi"/>
               </w:rPr>
-              <w:t>user_fin</w:t>
+              <w:t>user_acc</w:t>
             </w:r>
             <w:proofErr w:type="spellEnd"/>
             <w:r>
@@ -1256,6 +1078,164 @@
               <w:rPr>
                 <w:rFonts w:asciiTheme="minorHAnsi" w:hAnsiTheme="minorHAnsi" w:cstheme="minorHAnsi"/>
               </w:rPr>
+              <w:t>acc_date</w:t>
+            </w:r>
+            <w:proofErr w:type="spellEnd"/>
+            <w:r>
+              <w:rPr>
+                <w:rFonts w:asciiTheme="minorHAnsi" w:hAnsiTheme="minorHAnsi" w:cstheme="minorHAnsi"/>
+              </w:rPr>
+              <w:t>}</w:t>
+            </w:r>
+          </w:p>
+        </w:tc>
+        <w:tc>
+          <w:tcPr>
+            <w:tcW w:w="1039" w:type="pct"/>
+          </w:tcPr>
+          <w:p>
+            <w:pPr>
+              <w:spacing w:line="276" w:lineRule="auto"/>
+              <w:jc w:val="center"/>
+              <w:rPr>
+                <w:rFonts w:asciiTheme="minorHAnsi" w:hAnsiTheme="minorHAnsi" w:cstheme="minorHAnsi"/>
+              </w:rPr>
+            </w:pPr>
+            <w:proofErr w:type="spellStart"/>
+            <w:r>
+              <w:rPr>
+                <w:rFonts w:asciiTheme="minorHAnsi" w:hAnsiTheme="minorHAnsi" w:cstheme="minorHAnsi"/>
+              </w:rPr>
+              <w:t>Direktur</w:t>
+            </w:r>
+            <w:proofErr w:type="spellEnd"/>
+          </w:p>
+          <w:p>
+            <w:pPr>
+              <w:spacing w:line="276" w:lineRule="auto"/>
+              <w:jc w:val="center"/>
+              <w:rPr>
+                <w:rFonts w:asciiTheme="minorHAnsi" w:hAnsiTheme="minorHAnsi" w:cstheme="minorHAnsi"/>
+              </w:rPr>
+            </w:pPr>
+            <w:r>
+              <w:rPr>
+                <w:rFonts w:asciiTheme="minorHAnsi" w:hAnsiTheme="minorHAnsi" w:cstheme="minorHAnsi"/>
+              </w:rPr>
+              <w:t>${</w:t>
+            </w:r>
+            <w:proofErr w:type="spellStart"/>
+            <w:r>
+              <w:rPr>
+                <w:rFonts w:asciiTheme="minorHAnsi" w:hAnsiTheme="minorHAnsi" w:cstheme="minorHAnsi"/>
+              </w:rPr>
+              <w:t>user_dir</w:t>
+            </w:r>
+            <w:proofErr w:type="spellEnd"/>
+            <w:r>
+              <w:rPr>
+                <w:rFonts w:asciiTheme="minorHAnsi" w:hAnsiTheme="minorHAnsi" w:cstheme="minorHAnsi"/>
+              </w:rPr>
+              <w:t>}</w:t>
+            </w:r>
+          </w:p>
+          <w:p>
+            <w:pPr>
+              <w:spacing w:line="276" w:lineRule="auto"/>
+              <w:jc w:val="center"/>
+              <w:rPr>
+                <w:rFonts w:asciiTheme="minorHAnsi" w:hAnsiTheme="minorHAnsi" w:cstheme="minorHAnsi"/>
+              </w:rPr>
+            </w:pPr>
+            <w:r>
+              <w:rPr>
+                <w:rFonts w:asciiTheme="minorHAnsi" w:hAnsiTheme="minorHAnsi" w:cstheme="minorHAnsi"/>
+              </w:rPr>
+              <w:t>${</w:t>
+            </w:r>
+            <w:proofErr w:type="spellStart"/>
+            <w:r>
+              <w:rPr>
+                <w:rFonts w:asciiTheme="minorHAnsi" w:hAnsiTheme="minorHAnsi" w:cstheme="minorHAnsi"/>
+              </w:rPr>
+              <w:t>dir_date</w:t>
+            </w:r>
+            <w:proofErr w:type="spellEnd"/>
+            <w:r>
+              <w:rPr>
+                <w:rFonts w:asciiTheme="minorHAnsi" w:hAnsiTheme="minorHAnsi" w:cstheme="minorHAnsi"/>
+              </w:rPr>
+              <w:t>}</w:t>
+            </w:r>
+          </w:p>
+        </w:tc>
+        <w:tc>
+          <w:tcPr>
+            <w:tcW w:w="1137" w:type="pct"/>
+          </w:tcPr>
+          <w:p>
+            <w:pPr>
+              <w:spacing w:line="276" w:lineRule="auto"/>
+              <w:jc w:val="center"/>
+              <w:rPr>
+                <w:rFonts w:asciiTheme="minorHAnsi" w:hAnsiTheme="minorHAnsi" w:cstheme="minorHAnsi"/>
+              </w:rPr>
+            </w:pPr>
+            <w:r>
+              <w:rPr>
+                <w:rFonts w:asciiTheme="minorHAnsi" w:hAnsiTheme="minorHAnsi" w:cstheme="minorHAnsi"/>
+              </w:rPr>
+              <w:t>Finance</w:t>
+            </w:r>
+          </w:p>
+          <w:p>
+            <w:pPr>
+              <w:spacing w:line="276" w:lineRule="auto"/>
+              <w:jc w:val="center"/>
+              <w:rPr>
+                <w:rFonts w:asciiTheme="minorHAnsi" w:hAnsiTheme="minorHAnsi" w:cstheme="minorHAnsi"/>
+              </w:rPr>
+            </w:pPr>
+            <w:r>
+              <w:rPr>
+                <w:rFonts w:asciiTheme="minorHAnsi" w:hAnsiTheme="minorHAnsi" w:cstheme="minorHAnsi"/>
+              </w:rPr>
+              <w:t>${</w:t>
+            </w:r>
+            <w:proofErr w:type="spellStart"/>
+            <w:r>
+              <w:rPr>
+                <w:rFonts w:asciiTheme="minorHAnsi" w:hAnsiTheme="minorHAnsi" w:cstheme="minorHAnsi"/>
+              </w:rPr>
+              <w:t>user_fin</w:t>
+            </w:r>
+            <w:proofErr w:type="spellEnd"/>
+            <w:r>
+              <w:rPr>
+                <w:rFonts w:asciiTheme="minorHAnsi" w:hAnsiTheme="minorHAnsi" w:cstheme="minorHAnsi"/>
+              </w:rPr>
+              <w:t>}</w:t>
+            </w:r>
+          </w:p>
+          <w:p>
+            <w:pPr>
+              <w:spacing w:line="276" w:lineRule="auto"/>
+              <w:jc w:val="center"/>
+              <w:rPr>
+                <w:rFonts w:asciiTheme="minorHAnsi" w:hAnsiTheme="minorHAnsi" w:cstheme="minorHAnsi"/>
+              </w:rPr>
+            </w:pPr>
+            <w:r>
+              <w:rPr>
+                <w:rFonts w:asciiTheme="minorHAnsi" w:hAnsiTheme="minorHAnsi" w:cstheme="minorHAnsi"/>
+              </w:rPr>
+              <w:t>${</w:t>
+            </w:r>
+            <w:proofErr w:type="spellStart"/>
+            <w:r>
+              <w:rPr>
+                <w:rFonts w:asciiTheme="minorHAnsi" w:hAnsiTheme="minorHAnsi" w:cstheme="minorHAnsi"/>
+              </w:rPr>
               <w:t>fin_date</w:t>
             </w:r>
             <w:proofErr w:type="spellEnd"/>
@@ -1274,323 +1254,172 @@
         <w:spacing w:line="276" w:lineRule="auto"/>
         <w:jc w:val="both"/>
         <w:rPr>
-          <w:rFonts w:asciiTheme="minorHAnsi" w:hAnsiTheme="minorHAnsi" w:cstheme="minorHAnsi"/>
+          <w:rFonts w:cstheme="minorHAnsi"/>
         </w:rPr>
       </w:pPr>
     </w:p>
     <w:p>
       <w:pPr>
-        <w:spacing w:line="276" w:lineRule="auto"/>
-        <w:jc w:val="both"/>
-        <w:rPr>
-          <w:rFonts w:ascii="Times New Roman" w:hAnsi="Times New Roman"/>
-          <w:lang w:val="en-US"/>
-        </w:rPr>
+        <w:jc w:val="right"/>
       </w:pPr>
     </w:p>
     <w:p>
       <w:pPr>
-        <w:spacing w:line="276" w:lineRule="auto"/>
-        <w:jc w:val="both"/>
-        <w:rPr>
-          <w:rFonts w:ascii="Times New Roman" w:hAnsi="Times New Roman"/>
-          <w:lang w:val="en-US"/>
-        </w:rPr>
+        <w:jc w:val="right"/>
       </w:pPr>
     </w:p>
     <w:p>
       <w:pPr>
-        <w:spacing w:line="276" w:lineRule="auto"/>
-        <w:jc w:val="both"/>
-        <w:rPr>
-          <w:rFonts w:ascii="Times New Roman" w:hAnsi="Times New Roman"/>
-          <w:lang w:val="en-US"/>
-        </w:rPr>
+        <w:jc w:val="right"/>
       </w:pPr>
     </w:p>
     <w:p>
       <w:pPr>
-        <w:spacing w:line="276" w:lineRule="auto"/>
-        <w:jc w:val="both"/>
-        <w:rPr>
-          <w:rFonts w:ascii="Times New Roman" w:hAnsi="Times New Roman"/>
-          <w:lang w:val="en-US"/>
-        </w:rPr>
+        <w:jc w:val="right"/>
       </w:pPr>
     </w:p>
     <w:p>
       <w:pPr>
-        <w:spacing w:line="276" w:lineRule="auto"/>
-        <w:jc w:val="both"/>
-        <w:rPr>
-          <w:rFonts w:ascii="Times New Roman" w:hAnsi="Times New Roman"/>
-          <w:lang w:val="en-US"/>
-        </w:rPr>
+        <w:jc w:val="right"/>
       </w:pPr>
     </w:p>
     <w:p>
       <w:pPr>
-        <w:spacing w:line="276" w:lineRule="auto"/>
-        <w:jc w:val="both"/>
-        <w:rPr>
-          <w:rFonts w:ascii="Times New Roman" w:hAnsi="Times New Roman"/>
-          <w:lang w:val="en-US"/>
-        </w:rPr>
+        <w:jc w:val="right"/>
       </w:pPr>
     </w:p>
     <w:p>
       <w:pPr>
-        <w:spacing w:line="276" w:lineRule="auto"/>
-        <w:jc w:val="both"/>
-        <w:rPr>
-          <w:rFonts w:ascii="Times New Roman" w:hAnsi="Times New Roman"/>
-          <w:lang w:val="en-US"/>
-        </w:rPr>
+        <w:jc w:val="right"/>
       </w:pPr>
     </w:p>
     <w:p>
       <w:pPr>
-        <w:spacing w:line="276" w:lineRule="auto"/>
-        <w:jc w:val="both"/>
-        <w:rPr>
-          <w:rFonts w:ascii="Times New Roman" w:hAnsi="Times New Roman"/>
-          <w:lang w:val="en-US"/>
-        </w:rPr>
+        <w:jc w:val="right"/>
       </w:pPr>
     </w:p>
     <w:p>
       <w:pPr>
-        <w:spacing w:line="276" w:lineRule="auto"/>
-        <w:jc w:val="both"/>
-        <w:rPr>
-          <w:rFonts w:ascii="Times New Roman" w:hAnsi="Times New Roman"/>
-          <w:lang w:val="en-US"/>
-        </w:rPr>
+        <w:jc w:val="right"/>
       </w:pPr>
     </w:p>
     <w:p>
       <w:pPr>
-        <w:spacing w:line="276" w:lineRule="auto"/>
-        <w:jc w:val="both"/>
-        <w:rPr>
-          <w:rFonts w:ascii="Times New Roman" w:hAnsi="Times New Roman"/>
-          <w:lang w:val="en-US"/>
-        </w:rPr>
+        <w:jc w:val="right"/>
       </w:pPr>
     </w:p>
     <w:p>
       <w:pPr>
-        <w:spacing w:line="276" w:lineRule="auto"/>
-        <w:jc w:val="both"/>
-        <w:rPr>
-          <w:rFonts w:ascii="Times New Roman" w:hAnsi="Times New Roman"/>
-          <w:lang w:val="en-US"/>
-        </w:rPr>
+        <w:jc w:val="right"/>
       </w:pPr>
     </w:p>
     <w:p>
       <w:pPr>
-        <w:spacing w:line="276" w:lineRule="auto"/>
-        <w:jc w:val="both"/>
-        <w:rPr>
-          <w:rFonts w:ascii="Times New Roman" w:hAnsi="Times New Roman"/>
-          <w:lang w:val="en-US"/>
-        </w:rPr>
+        <w:jc w:val="right"/>
       </w:pPr>
     </w:p>
     <w:p>
       <w:pPr>
-        <w:spacing w:line="276" w:lineRule="auto"/>
-        <w:jc w:val="both"/>
-        <w:rPr>
-          <w:rFonts w:ascii="Times New Roman" w:hAnsi="Times New Roman"/>
-          <w:lang w:val="en-US"/>
-        </w:rPr>
+        <w:jc w:val="right"/>
       </w:pPr>
     </w:p>
     <w:p>
       <w:pPr>
-        <w:spacing w:line="276" w:lineRule="auto"/>
-        <w:jc w:val="both"/>
-        <w:rPr>
-          <w:rFonts w:ascii="Times New Roman" w:hAnsi="Times New Roman"/>
-          <w:lang w:val="en-US"/>
-        </w:rPr>
+        <w:jc w:val="right"/>
       </w:pPr>
     </w:p>
     <w:p>
       <w:pPr>
-        <w:spacing w:line="276" w:lineRule="auto"/>
-        <w:jc w:val="both"/>
-        <w:rPr>
-          <w:rFonts w:ascii="Times New Roman" w:hAnsi="Times New Roman"/>
-          <w:lang w:val="en-US"/>
-        </w:rPr>
+        <w:jc w:val="right"/>
       </w:pPr>
     </w:p>
     <w:p>
       <w:pPr>
-        <w:spacing w:line="276" w:lineRule="auto"/>
-        <w:jc w:val="both"/>
-        <w:rPr>
-          <w:rFonts w:ascii="Times New Roman" w:hAnsi="Times New Roman"/>
-          <w:lang w:val="en-US"/>
-        </w:rPr>
+        <w:jc w:val="right"/>
       </w:pPr>
     </w:p>
     <w:p>
       <w:pPr>
-        <w:spacing w:line="276" w:lineRule="auto"/>
-        <w:jc w:val="both"/>
-        <w:rPr>
-          <w:rFonts w:ascii="Times New Roman" w:hAnsi="Times New Roman"/>
-          <w:lang w:val="en-US"/>
-        </w:rPr>
+        <w:jc w:val="right"/>
       </w:pPr>
     </w:p>
     <w:p>
       <w:pPr>
-        <w:spacing w:line="276" w:lineRule="auto"/>
-        <w:jc w:val="both"/>
-        <w:rPr>
-          <w:rFonts w:ascii="Times New Roman" w:hAnsi="Times New Roman"/>
-          <w:lang w:val="en-US"/>
-        </w:rPr>
+        <w:jc w:val="right"/>
       </w:pPr>
     </w:p>
     <w:p>
       <w:pPr>
-        <w:spacing w:line="276" w:lineRule="auto"/>
-        <w:jc w:val="both"/>
-        <w:rPr>
-          <w:rFonts w:ascii="Times New Roman" w:hAnsi="Times New Roman"/>
-          <w:lang w:val="en-US"/>
-        </w:rPr>
+        <w:jc w:val="right"/>
       </w:pPr>
     </w:p>
     <w:p>
       <w:pPr>
-        <w:spacing w:line="276" w:lineRule="auto"/>
-        <w:jc w:val="both"/>
-        <w:rPr>
-          <w:rFonts w:ascii="Times New Roman" w:hAnsi="Times New Roman"/>
-          <w:lang w:val="en-US"/>
-        </w:rPr>
+        <w:jc w:val="right"/>
       </w:pPr>
     </w:p>
     <w:p>
       <w:pPr>
-        <w:spacing w:line="276" w:lineRule="auto"/>
-        <w:jc w:val="both"/>
-        <w:rPr>
-          <w:rFonts w:ascii="Times New Roman" w:hAnsi="Times New Roman"/>
-          <w:lang w:val="en-US"/>
-        </w:rPr>
+        <w:jc w:val="right"/>
       </w:pPr>
     </w:p>
     <w:p>
       <w:pPr>
-        <w:spacing w:line="276" w:lineRule="auto"/>
-        <w:jc w:val="both"/>
-        <w:rPr>
-          <w:rFonts w:ascii="Times New Roman" w:hAnsi="Times New Roman"/>
-          <w:lang w:val="en-US"/>
-        </w:rPr>
+        <w:jc w:val="right"/>
       </w:pPr>
     </w:p>
     <w:p>
       <w:pPr>
-        <w:spacing w:line="276" w:lineRule="auto"/>
-        <w:jc w:val="both"/>
-        <w:rPr>
-          <w:rFonts w:ascii="Times New Roman" w:hAnsi="Times New Roman"/>
-          <w:lang w:val="en-US"/>
-        </w:rPr>
+        <w:jc w:val="right"/>
       </w:pPr>
     </w:p>
     <w:p>
       <w:pPr>
-        <w:spacing w:line="276" w:lineRule="auto"/>
-        <w:jc w:val="both"/>
-        <w:rPr>
-          <w:rFonts w:ascii="Times New Roman" w:hAnsi="Times New Roman"/>
-          <w:lang w:val="en-US"/>
-        </w:rPr>
+        <w:jc w:val="right"/>
       </w:pPr>
     </w:p>
     <w:p>
       <w:pPr>
-        <w:spacing w:line="276" w:lineRule="auto"/>
-        <w:jc w:val="both"/>
-        <w:rPr>
-          <w:rFonts w:ascii="Times New Roman" w:hAnsi="Times New Roman"/>
-          <w:lang w:val="en-US"/>
-        </w:rPr>
+        <w:jc w:val="right"/>
       </w:pPr>
     </w:p>
     <w:p>
       <w:pPr>
-        <w:spacing w:line="276" w:lineRule="auto"/>
-        <w:jc w:val="both"/>
-        <w:rPr>
-          <w:rFonts w:ascii="Times New Roman" w:hAnsi="Times New Roman"/>
-          <w:lang w:val="en-US"/>
-        </w:rPr>
+        <w:jc w:val="right"/>
       </w:pPr>
     </w:p>
     <w:p>
       <w:pPr>
-        <w:spacing w:line="276" w:lineRule="auto"/>
+        <w:jc w:val="right"/>
+      </w:pPr>
+    </w:p>
+    <w:p/>
+    <w:p/>
+    <w:p>
+      <w:pPr>
         <w:jc w:val="center"/>
-        <w:rPr>
-          <w:rFonts w:ascii="Times New Roman" w:hAnsi="Times New Roman"/>
-          <w:lang w:val="en-US"/>
-        </w:rPr>
       </w:pPr>
       <w:r>
-        <w:rPr>
-          <w:rFonts w:ascii="Times New Roman" w:hAnsi="Times New Roman"/>
-          <w:lang w:val="en-US"/>
-        </w:rPr>
         <w:lastRenderedPageBreak/>
         <w:t>${</w:t>
       </w:r>
       <w:proofErr w:type="spellStart"/>
       <w:r>
-        <w:rPr>
-          <w:rFonts w:ascii="Times New Roman" w:hAnsi="Times New Roman"/>
-          <w:lang w:val="en-US"/>
-        </w:rPr>
         <w:t>image_item</w:t>
       </w:r>
       <w:proofErr w:type="spellEnd"/>
       <w:r>
-        <w:rPr>
-          <w:rFonts w:ascii="Times New Roman" w:hAnsi="Times New Roman"/>
-          <w:lang w:val="en-US"/>
-        </w:rPr>
         <w:t>}</w:t>
       </w:r>
     </w:p>
-    <w:p>
-      <w:pPr>
-        <w:spacing w:line="276" w:lineRule="auto"/>
-        <w:jc w:val="both"/>
-        <w:rPr>
-          <w:rFonts w:ascii="Times New Roman" w:hAnsi="Times New Roman"/>
-          <w:lang w:val="en-US"/>
-        </w:rPr>
-      </w:pPr>
-    </w:p>
+    <w:p/>
     <w:sectPr>
-      <w:headerReference w:type="even" r:id="rId8"/>
-      <w:headerReference w:type="default" r:id="rId9"/>
-      <w:footerReference w:type="even" r:id="rId10"/>
+      <w:headerReference w:type="even" r:id="rId9"/>
+      <w:headerReference w:type="default" r:id="rId10"/>
       <w:footerReference w:type="default" r:id="rId11"/>
       <w:headerReference w:type="first" r:id="rId12"/>
-      <w:footerReference w:type="first" r:id="rId13"/>
       <w:pgSz w:w="11950" w:h="16880"/>
-      <w:pgMar w:top="1843" w:right="520" w:bottom="0" w:left="560" w:header="567" w:footer="0" w:gutter="0"/>
+      <w:pgMar w:top="1843" w:right="520" w:bottom="1260" w:left="560" w:header="567" w:footer="60" w:gutter="0"/>
       <w:pgNumType w:start="1"/>
       <w:cols w:space="720" w:equalWidth="0">
         <w:col w:w="10825" w:space="0"/>
@@ -1624,16 +1453,6 @@
 <w:ftr xmlns:wpc="http://schemas.microsoft.com/office/word/2010/wordprocessingCanvas" xmlns:cx="http://schemas.microsoft.com/office/drawing/2014/chartex" xmlns:cx1="http://schemas.microsoft.com/office/drawing/2015/9/8/chartex" xmlns:cx2="http://schemas.microsoft.com/office/drawing/2015/10/21/chartex" xmlns:cx3="http://schemas.microsoft.com/office/drawing/2016/5/9/chartex" xmlns:cx4="http://schemas.microsoft.com/office/drawing/2016/5/10/chartex" xmlns:cx5="http://schemas.microsoft.com/office/drawing/2016/5/11/chartex" xmlns:cx6="http://schemas.microsoft.com/office/drawing/2016/5/12/chartex" xmlns:cx7="http://schemas.microsoft.com/office/drawing/2016/5/13/chartex" xmlns:cx8="http://schemas.microsoft.com/office/drawing/2016/5/14/chartex" xmlns:mc="http://schemas.openxmlformats.org/markup-compatibility/2006" xmlns:aink="http://schemas.microsoft.com/office/drawing/2016/ink" xmlns:am3d="http://schemas.microsoft.com/office/drawing/2017/model3d" xmlns:o="urn:schemas-microsoft-com:office:office" xmlns:oel="http://schemas.microsoft.com/office/2019/extlst" xmlns:r="http://schemas.openxmlformats.org/officeDocument/2006/relationships" xmlns:m="http://schemas.openxmlformats.org/officeDocument/2006/math" xmlns:v="urn:schemas-microsoft-com:vml" xmlns:wp14="http://schemas.microsoft.com/office/word/2010/wordprocessingDrawing" xmlns:wp="http://schemas.openxmlformats.org/drawingml/2006/wordprocessingDrawing" xmlns:w10="urn:schemas-microsoft-com:office:word" xmlns:w="http://schemas.openxmlformats.org/wordprocessingml/2006/main" xmlns:w14="http://schemas.microsoft.com/office/word/2010/wordml" xmlns:w15="http://schemas.microsoft.com/office/word/2012/wordml" xmlns:w16cex="http://schemas.microsoft.com/office/word/2018/wordml/cex" xmlns:w16cid="http://schemas.microsoft.com/office/word/2016/wordml/cid" xmlns:w16="http://schemas.microsoft.com/office/word/2018/wordml" xmlns:w16du="http://schemas.microsoft.com/office/word/2023/wordml/word16du" xmlns:w16sdtdh="http://schemas.microsoft.com/office/word/2020/wordml/sdtdatahash" xmlns:w16sdtfl="http://schemas.microsoft.com/office/word/2024/wordml/sdtformatlock" xmlns:w16se="http://schemas.microsoft.com/office/word/2015/wordml/symex" xmlns:wpg="http://schemas.microsoft.com/office/word/2010/wordprocessingGroup" xmlns:wpi="http://schemas.microsoft.com/office/word/2010/wordprocessingInk" xmlns:wne="http://schemas.microsoft.com/office/word/2006/wordml" xmlns:wps="http://schemas.microsoft.com/office/word/2010/wordprocessingShape" mc:Ignorable="w14 w15 w16se w16cid w16 w16cex w16sdtdh w16sdtfl w16du wp14">
   <w:p>
     <w:pPr>
-      <w:pStyle w:val="Footer"/>
-    </w:pPr>
-  </w:p>
-</w:ftr>
-</file>
-
-<file path=word/footer2.xml><?xml version="1.0" encoding="utf-8"?>
-<w:ftr xmlns:wpc="http://schemas.microsoft.com/office/word/2010/wordprocessingCanvas" xmlns:cx="http://schemas.microsoft.com/office/drawing/2014/chartex" xmlns:cx1="http://schemas.microsoft.com/office/drawing/2015/9/8/chartex" xmlns:cx2="http://schemas.microsoft.com/office/drawing/2015/10/21/chartex" xmlns:cx3="http://schemas.microsoft.com/office/drawing/2016/5/9/chartex" xmlns:cx4="http://schemas.microsoft.com/office/drawing/2016/5/10/chartex" xmlns:cx5="http://schemas.microsoft.com/office/drawing/2016/5/11/chartex" xmlns:cx6="http://schemas.microsoft.com/office/drawing/2016/5/12/chartex" xmlns:cx7="http://schemas.microsoft.com/office/drawing/2016/5/13/chartex" xmlns:cx8="http://schemas.microsoft.com/office/drawing/2016/5/14/chartex" xmlns:mc="http://schemas.openxmlformats.org/markup-compatibility/2006" xmlns:aink="http://schemas.microsoft.com/office/drawing/2016/ink" xmlns:am3d="http://schemas.microsoft.com/office/drawing/2017/model3d" xmlns:o="urn:schemas-microsoft-com:office:office" xmlns:oel="http://schemas.microsoft.com/office/2019/extlst" xmlns:r="http://schemas.openxmlformats.org/officeDocument/2006/relationships" xmlns:m="http://schemas.openxmlformats.org/officeDocument/2006/math" xmlns:v="urn:schemas-microsoft-com:vml" xmlns:wp14="http://schemas.microsoft.com/office/word/2010/wordprocessingDrawing" xmlns:wp="http://schemas.openxmlformats.org/drawingml/2006/wordprocessingDrawing" xmlns:w10="urn:schemas-microsoft-com:office:word" xmlns:w="http://schemas.openxmlformats.org/wordprocessingml/2006/main" xmlns:w14="http://schemas.microsoft.com/office/word/2010/wordml" xmlns:w15="http://schemas.microsoft.com/office/word/2012/wordml" xmlns:w16cex="http://schemas.microsoft.com/office/word/2018/wordml/cex" xmlns:w16cid="http://schemas.microsoft.com/office/word/2016/wordml/cid" xmlns:w16="http://schemas.microsoft.com/office/word/2018/wordml" xmlns:w16du="http://schemas.microsoft.com/office/word/2023/wordml/word16du" xmlns:w16sdtdh="http://schemas.microsoft.com/office/word/2020/wordml/sdtdatahash" xmlns:w16sdtfl="http://schemas.microsoft.com/office/word/2024/wordml/sdtformatlock" xmlns:w16se="http://schemas.microsoft.com/office/word/2015/wordml/symex" xmlns:wpg="http://schemas.microsoft.com/office/word/2010/wordprocessingGroup" xmlns:wpi="http://schemas.microsoft.com/office/word/2010/wordprocessingInk" xmlns:wne="http://schemas.microsoft.com/office/word/2006/wordml" xmlns:wps="http://schemas.microsoft.com/office/word/2010/wordprocessingShape" mc:Ignorable="w14 w15 w16se w16cid w16 w16cex w16sdtdh w16sdtfl w16du wp14">
-  <w:p>
-    <w:pPr>
       <w:spacing w:before="101"/>
       <w:ind w:left="691"/>
       <w:rPr>
@@ -1659,7 +1478,7 @@
           <wp:extent cx="207987" cy="207987"/>
           <wp:effectExtent l="0" t="0" r="0" b="0"/>
           <wp:wrapNone/>
-          <wp:docPr id="75" name="image4.png"/>
+          <wp:docPr id="58" name="image4.png"/>
           <wp:cNvGraphicFramePr/>
           <a:graphic xmlns:a="http://schemas.openxmlformats.org/drawingml/2006/main">
             <a:graphicData uri="http://schemas.openxmlformats.org/drawingml/2006/picture">
@@ -1788,7 +1607,7 @@
           <wp:extent cx="207987" cy="207987"/>
           <wp:effectExtent l="0" t="0" r="0" b="0"/>
           <wp:wrapNone/>
-          <wp:docPr id="76" name="image3.png"/>
+          <wp:docPr id="59" name="image3.png"/>
           <wp:cNvGraphicFramePr/>
           <a:graphic xmlns:a="http://schemas.openxmlformats.org/drawingml/2006/main">
             <a:graphicData uri="http://schemas.openxmlformats.org/drawingml/2006/picture">
@@ -1842,16 +1661,6 @@
 </w:ftr>
 </file>
 
-<file path=word/footer3.xml><?xml version="1.0" encoding="utf-8"?>
-<w:ftr xmlns:wpc="http://schemas.microsoft.com/office/word/2010/wordprocessingCanvas" xmlns:cx="http://schemas.microsoft.com/office/drawing/2014/chartex" xmlns:cx1="http://schemas.microsoft.com/office/drawing/2015/9/8/chartex" xmlns:cx2="http://schemas.microsoft.com/office/drawing/2015/10/21/chartex" xmlns:cx3="http://schemas.microsoft.com/office/drawing/2016/5/9/chartex" xmlns:cx4="http://schemas.microsoft.com/office/drawing/2016/5/10/chartex" xmlns:cx5="http://schemas.microsoft.com/office/drawing/2016/5/11/chartex" xmlns:cx6="http://schemas.microsoft.com/office/drawing/2016/5/12/chartex" xmlns:cx7="http://schemas.microsoft.com/office/drawing/2016/5/13/chartex" xmlns:cx8="http://schemas.microsoft.com/office/drawing/2016/5/14/chartex" xmlns:mc="http://schemas.openxmlformats.org/markup-compatibility/2006" xmlns:aink="http://schemas.microsoft.com/office/drawing/2016/ink" xmlns:am3d="http://schemas.microsoft.com/office/drawing/2017/model3d" xmlns:o="urn:schemas-microsoft-com:office:office" xmlns:oel="http://schemas.microsoft.com/office/2019/extlst" xmlns:r="http://schemas.openxmlformats.org/officeDocument/2006/relationships" xmlns:m="http://schemas.openxmlformats.org/officeDocument/2006/math" xmlns:v="urn:schemas-microsoft-com:vml" xmlns:wp14="http://schemas.microsoft.com/office/word/2010/wordprocessingDrawing" xmlns:wp="http://schemas.openxmlformats.org/drawingml/2006/wordprocessingDrawing" xmlns:w10="urn:schemas-microsoft-com:office:word" xmlns:w="http://schemas.openxmlformats.org/wordprocessingml/2006/main" xmlns:w14="http://schemas.microsoft.com/office/word/2010/wordml" xmlns:w15="http://schemas.microsoft.com/office/word/2012/wordml" xmlns:w16cex="http://schemas.microsoft.com/office/word/2018/wordml/cex" xmlns:w16cid="http://schemas.microsoft.com/office/word/2016/wordml/cid" xmlns:w16="http://schemas.microsoft.com/office/word/2018/wordml" xmlns:w16du="http://schemas.microsoft.com/office/word/2023/wordml/word16du" xmlns:w16sdtdh="http://schemas.microsoft.com/office/word/2020/wordml/sdtdatahash" xmlns:w16sdtfl="http://schemas.microsoft.com/office/word/2024/wordml/sdtformatlock" xmlns:w16se="http://schemas.microsoft.com/office/word/2015/wordml/symex" xmlns:wpg="http://schemas.microsoft.com/office/word/2010/wordprocessingGroup" xmlns:wpi="http://schemas.microsoft.com/office/word/2010/wordprocessingInk" xmlns:wne="http://schemas.microsoft.com/office/word/2006/wordml" xmlns:wps="http://schemas.microsoft.com/office/word/2010/wordprocessingShape" mc:Ignorable="w14 w15 w16se w16cid w16 w16cex w16sdtdh w16sdtfl w16du wp14">
-  <w:p>
-    <w:pPr>
-      <w:pStyle w:val="Footer"/>
-    </w:pPr>
-  </w:p>
-</w:ftr>
-</file>
-
 <file path=word/footnotes.xml><?xml version="1.0" encoding="utf-8"?>
 <w:footnotes xmlns:wpc="http://schemas.microsoft.com/office/word/2010/wordprocessingCanvas" xmlns:cx="http://schemas.microsoft.com/office/drawing/2014/chartex" xmlns:cx1="http://schemas.microsoft.com/office/drawing/2015/9/8/chartex" xmlns:cx2="http://schemas.microsoft.com/office/drawing/2015/10/21/chartex" xmlns:cx3="http://schemas.microsoft.com/office/drawing/2016/5/9/chartex" xmlns:cx4="http://schemas.microsoft.com/office/drawing/2016/5/10/chartex" xmlns:cx5="http://schemas.microsoft.com/office/drawing/2016/5/11/chartex" xmlns:cx6="http://schemas.microsoft.com/office/drawing/2016/5/12/chartex" xmlns:cx7="http://schemas.microsoft.com/office/drawing/2016/5/13/chartex" xmlns:cx8="http://schemas.microsoft.com/office/drawing/2016/5/14/chartex" xmlns:mc="http://schemas.openxmlformats.org/markup-compatibility/2006" xmlns:aink="http://schemas.microsoft.com/office/drawing/2016/ink" xmlns:am3d="http://schemas.microsoft.com/office/drawing/2017/model3d" xmlns:o="urn:schemas-microsoft-com:office:office" xmlns:oel="http://schemas.microsoft.com/office/2019/extlst" xmlns:r="http://schemas.openxmlformats.org/officeDocument/2006/relationships" xmlns:m="http://schemas.openxmlformats.org/officeDocument/2006/math" xmlns:v="urn:schemas-microsoft-com:vml" xmlns:wp14="http://schemas.microsoft.com/office/word/2010/wordprocessingDrawing" xmlns:wp="http://schemas.openxmlformats.org/drawingml/2006/wordprocessingDrawing" xmlns:w10="urn:schemas-microsoft-com:office:word" xmlns:w="http://schemas.openxmlformats.org/wordprocessingml/2006/main" xmlns:w14="http://schemas.microsoft.com/office/word/2010/wordml" xmlns:w15="http://schemas.microsoft.com/office/word/2012/wordml" xmlns:w16cex="http://schemas.microsoft.com/office/word/2018/wordml/cex" xmlns:w16cid="http://schemas.microsoft.com/office/word/2016/wordml/cid" xmlns:w16="http://schemas.microsoft.com/office/word/2018/wordml" xmlns:w16du="http://schemas.microsoft.com/office/word/2023/wordml/word16du" xmlns:w16sdtdh="http://schemas.microsoft.com/office/word/2020/wordml/sdtdatahash" xmlns:w16sdtfl="http://schemas.microsoft.com/office/word/2024/wordml/sdtformatlock" xmlns:w16se="http://schemas.microsoft.com/office/word/2015/wordml/symex" xmlns:wpg="http://schemas.microsoft.com/office/word/2010/wordprocessingGroup" xmlns:wpi="http://schemas.microsoft.com/office/word/2010/wordprocessingInk" xmlns:wne="http://schemas.microsoft.com/office/word/2006/wordml" xmlns:wps="http://schemas.microsoft.com/office/word/2010/wordprocessingShape" mc:Ignorable="w14 w15 w16se w16cid w16 w16cex w16sdtdh w16sdtfl w16du wp14">
   <w:footnote w:type="separator" w:id="-1">
@@ -1937,8 +1746,7 @@
         <w:between w:val="nil"/>
       </w:pBdr>
       <w:spacing w:before="95"/>
-      <w:ind w:left="6840" w:right="106" w:firstLine="266"/>
-      <w:jc w:val="right"/>
+      <w:ind w:left="5760" w:right="106" w:firstLine="720"/>
       <w:rPr>
         <w:rFonts w:ascii="Montserrat" w:eastAsia="Montserrat" w:hAnsi="Montserrat" w:cs="Montserrat"/>
         <w:b/>
@@ -1956,66 +1764,31 @@
         <w:sz w:val="20"/>
         <w:szCs w:val="20"/>
       </w:rPr>
-      <w:pict w14:anchorId="1629768F">
-        <v:shapetype id="_x0000_t75" coordsize="21600,21600" o:spt="75" o:preferrelative="t" path="m@4@5l@4@11@9@11@9@5xe" filled="f" stroked="f">
-          <v:stroke joinstyle="miter"/>
-          <v:formulas>
-            <v:f eqn="if lineDrawn pixelLineWidth 0"/>
-            <v:f eqn="sum @0 1 0"/>
-            <v:f eqn="sum 0 0 @1"/>
-            <v:f eqn="prod @2 1 2"/>
-            <v:f eqn="prod @3 21600 pixelWidth"/>
-            <v:f eqn="prod @3 21600 pixelHeight"/>
-            <v:f eqn="sum @0 0 1"/>
-            <v:f eqn="prod @6 1 2"/>
-            <v:f eqn="prod @7 21600 pixelWidth"/>
-            <v:f eqn="sum @8 21600 0"/>
-            <v:f eqn="prod @7 21600 pixelHeight"/>
-            <v:f eqn="sum @10 21600 0"/>
-          </v:formulas>
-          <v:path o:extrusionok="f" gradientshapeok="t" o:connecttype="rect"/>
-          <o:lock v:ext="edit" aspectratio="t"/>
-        </v:shapetype>
-        <v:shape id="WordPictureWatermark400292564" o:spid="_x0000_s1033" type="#_x0000_t75" style="position:absolute;left:0;text-align:left;margin-left:0;margin-top:0;width:337.65pt;height:338pt;z-index:-251651072;mso-position-horizontal:center;mso-position-horizontal-relative:margin;mso-position-vertical:center;mso-position-vertical-relative:margin" o:allowincell="f">
-          <v:imagedata r:id="rId1" o:title="Logo Mark" gain="19661f" blacklevel="22938f"/>
-          <w10:wrap anchorx="margin" anchory="margin"/>
-        </v:shape>
-      </w:pict>
-    </w:r>
-    <w:r>
-      <w:rPr>
-        <w:rFonts w:ascii="Montserrat" w:eastAsia="Montserrat" w:hAnsi="Montserrat" w:cs="Montserrat"/>
-        <w:b/>
-        <w:noProof/>
-        <w:color w:val="1A1A1A"/>
-        <w:sz w:val="20"/>
-        <w:szCs w:val="20"/>
-      </w:rPr>
       <w:drawing>
-        <wp:anchor distT="0" distB="0" distL="114300" distR="114300" simplePos="0" relativeHeight="251662336" behindDoc="0" locked="0" layoutInCell="1" allowOverlap="1" wp14:anchorId="732B0820" wp14:editId="682C9FBF">
+        <wp:anchor distT="0" distB="0" distL="114300" distR="114300" simplePos="0" relativeHeight="251662336" behindDoc="0" locked="0" layoutInCell="1" allowOverlap="1" wp14:anchorId="732B0820" wp14:editId="25938A56">
           <wp:simplePos x="0" y="0"/>
           <wp:positionH relativeFrom="margin">
-            <wp:posOffset>139065</wp:posOffset>
+            <wp:posOffset>311150</wp:posOffset>
           </wp:positionH>
           <wp:positionV relativeFrom="paragraph">
-            <wp:posOffset>49530</wp:posOffset>
+            <wp:posOffset>39370</wp:posOffset>
           </wp:positionV>
-          <wp:extent cx="2888615" cy="752475"/>
-          <wp:effectExtent l="0" t="0" r="6985" b="9525"/>
+          <wp:extent cx="2887980" cy="713740"/>
+          <wp:effectExtent l="0" t="0" r="7620" b="0"/>
           <wp:wrapThrough wrapText="bothSides">
             <wp:wrapPolygon edited="0">
               <wp:start x="142" y="0"/>
-              <wp:lineTo x="0" y="547"/>
-              <wp:lineTo x="0" y="20233"/>
-              <wp:lineTo x="142" y="21327"/>
-              <wp:lineTo x="5413" y="21327"/>
-              <wp:lineTo x="21510" y="19686"/>
-              <wp:lineTo x="21510" y="1641"/>
-              <wp:lineTo x="5413" y="0"/>
+              <wp:lineTo x="0" y="577"/>
+              <wp:lineTo x="0" y="20178"/>
+              <wp:lineTo x="142" y="20754"/>
+              <wp:lineTo x="5414" y="20754"/>
+              <wp:lineTo x="21515" y="19025"/>
+              <wp:lineTo x="21515" y="1730"/>
+              <wp:lineTo x="5414" y="0"/>
               <wp:lineTo x="142" y="0"/>
             </wp:wrapPolygon>
           </wp:wrapThrough>
-          <wp:docPr id="6" name="Picture 6"/>
+          <wp:docPr id="57" name="Picture 57"/>
           <wp:cNvGraphicFramePr>
             <a:graphicFrameLocks xmlns:a="http://schemas.openxmlformats.org/drawingml/2006/main" noChangeAspect="1"/>
           </wp:cNvGraphicFramePr>
@@ -2029,7 +1802,7 @@
                   </pic:cNvPicPr>
                 </pic:nvPicPr>
                 <pic:blipFill>
-                  <a:blip r:embed="rId2">
+                  <a:blip r:embed="rId1">
                     <a:extLst>
                       <a:ext uri="{28A0092B-C50C-407E-A947-70E740481C1C}">
                         <a14:useLocalDpi xmlns:a14="http://schemas.microsoft.com/office/drawing/2010/main" val="0"/>
@@ -2044,7 +1817,7 @@
                 <pic:spPr bwMode="auto">
                   <a:xfrm>
                     <a:off x="0" y="0"/>
-                    <a:ext cx="2888615" cy="752475"/>
+                    <a:ext cx="2887980" cy="713740"/>
                   </a:xfrm>
                   <a:prstGeom prst="rect">
                     <a:avLst/>
@@ -2071,6 +1844,41 @@
         <w:rFonts w:ascii="Montserrat" w:eastAsia="Montserrat" w:hAnsi="Montserrat" w:cs="Montserrat"/>
         <w:b/>
         <w:noProof/>
+        <w:color w:val="1A1A1A"/>
+        <w:sz w:val="20"/>
+        <w:szCs w:val="20"/>
+      </w:rPr>
+      <w:pict w14:anchorId="1629768F">
+        <v:shapetype id="_x0000_t75" coordsize="21600,21600" o:spt="75" o:preferrelative="t" path="m@4@5l@4@11@9@11@9@5xe" filled="f" stroked="f">
+          <v:stroke joinstyle="miter"/>
+          <v:formulas>
+            <v:f eqn="if lineDrawn pixelLineWidth 0"/>
+            <v:f eqn="sum @0 1 0"/>
+            <v:f eqn="sum 0 0 @1"/>
+            <v:f eqn="prod @2 1 2"/>
+            <v:f eqn="prod @3 21600 pixelWidth"/>
+            <v:f eqn="prod @3 21600 pixelHeight"/>
+            <v:f eqn="sum @0 0 1"/>
+            <v:f eqn="prod @6 1 2"/>
+            <v:f eqn="prod @7 21600 pixelWidth"/>
+            <v:f eqn="sum @8 21600 0"/>
+            <v:f eqn="prod @7 21600 pixelHeight"/>
+            <v:f eqn="sum @10 21600 0"/>
+          </v:formulas>
+          <v:path o:extrusionok="f" gradientshapeok="t" o:connecttype="rect"/>
+          <o:lock v:ext="edit" aspectratio="t"/>
+        </v:shapetype>
+        <v:shape id="WordPictureWatermark400292564" o:spid="_x0000_s1033" type="#_x0000_t75" style="position:absolute;left:0;text-align:left;margin-left:0;margin-top:0;width:337.65pt;height:338pt;z-index:-251651072;mso-position-horizontal:center;mso-position-horizontal-relative:margin;mso-position-vertical:center;mso-position-vertical-relative:margin" o:allowincell="f">
+          <v:imagedata r:id="rId2" o:title="Logo Mark" gain="19661f" blacklevel="22938f"/>
+          <w10:wrap anchorx="margin" anchory="margin"/>
+        </v:shape>
+      </w:pict>
+    </w:r>
+    <w:r>
+      <w:rPr>
+        <w:rFonts w:ascii="Montserrat" w:eastAsia="Montserrat" w:hAnsi="Montserrat" w:cs="Montserrat"/>
+        <w:b/>
+        <w:noProof/>
         <w:color w:val="000000"/>
         <w:sz w:val="20"/>
         <w:szCs w:val="20"/>
@@ -2078,7 +1886,7 @@
       <mc:AlternateContent>
         <mc:Choice Requires="wpg">
           <w:drawing>
-            <wp:anchor distT="0" distB="0" distL="114300" distR="114300" simplePos="0" relativeHeight="251654144" behindDoc="0" locked="0" layoutInCell="1" hidden="0" allowOverlap="1" wp14:anchorId="74FA90AD" wp14:editId="4B8D25D2">
+            <wp:anchor distT="0" distB="0" distL="114300" distR="114300" simplePos="0" relativeHeight="251654144" behindDoc="0" locked="0" layoutInCell="1" hidden="0" allowOverlap="1" wp14:anchorId="74FA90AD" wp14:editId="4720EC8A">
               <wp:simplePos x="0" y="0"/>
               <wp:positionH relativeFrom="page">
                 <wp:posOffset>12700</wp:posOffset>
@@ -2256,8 +2064,8 @@
         </mc:Fallback>
       </mc:AlternateContent>
     </w:r>
-    <w:bookmarkStart w:id="1" w:name="bookmark=id.gjdgxs" w:colFirst="0" w:colLast="0"/>
-    <w:bookmarkEnd w:id="1"/>
+    <w:bookmarkStart w:id="0" w:name="bookmark=id.gjdgxs" w:colFirst="0" w:colLast="0"/>
+    <w:bookmarkEnd w:id="0"/>
     <w:r>
       <w:rPr>
         <w:rFonts w:ascii="Montserrat" w:eastAsia="Montserrat" w:hAnsi="Montserrat" w:cs="Montserrat"/>
@@ -2279,8 +2087,7 @@
         <w:between w:val="nil"/>
       </w:pBdr>
       <w:spacing w:before="26" w:line="268" w:lineRule="auto"/>
-      <w:ind w:left="6840" w:right="106" w:firstLine="266"/>
-      <w:jc w:val="right"/>
+      <w:ind w:left="6480" w:right="106"/>
       <w:rPr>
         <w:rFonts w:ascii="Montserrat Medium" w:eastAsia="Montserrat Medium" w:hAnsi="Montserrat Medium" w:cs="Montserrat Medium"/>
         <w:color w:val="000000"/>
@@ -2357,27 +2164,53 @@
       </w:rPr>
       <w:t>, Jakarta Barat 11730</w:t>
     </w:r>
+    <w:r>
+      <w:rPr>
+        <w:rFonts w:ascii="Montserrat Medium" w:eastAsia="Montserrat Medium" w:hAnsi="Montserrat Medium" w:cs="Montserrat Medium"/>
+        <w:color w:val="000000"/>
+        <w:sz w:val="20"/>
+        <w:szCs w:val="20"/>
+        <w:lang w:val="en-US"/>
+      </w:rPr>
+      <w:t xml:space="preserve">. </w:t>
+    </w:r>
+    <w:r>
+      <w:rPr>
+        <w:rFonts w:ascii="Montserrat Medium" w:eastAsia="Montserrat Medium" w:hAnsi="Montserrat Medium" w:cs="Montserrat Medium"/>
+        <w:color w:val="1A1A1A"/>
+        <w:sz w:val="20"/>
+        <w:szCs w:val="20"/>
+      </w:rPr>
+      <w:t>DKI Jakarta</w:t>
+    </w:r>
+  </w:p>
+  <w:p>
+    <w:pPr>
+      <w:pBdr>
+        <w:bottom w:val="thinThickThinMediumGap" w:sz="18" w:space="1" w:color="auto"/>
+      </w:pBdr>
+      <w:spacing w:line="215" w:lineRule="auto"/>
+      <w:ind w:right="106"/>
+      <w:rPr>
+        <w:rFonts w:ascii="Montserrat Medium" w:eastAsia="Montserrat Medium" w:hAnsi="Montserrat Medium" w:cs="Montserrat Medium"/>
+        <w:color w:val="1A1A1A"/>
+        <w:sz w:val="20"/>
+        <w:szCs w:val="20"/>
+      </w:rPr>
+    </w:pPr>
   </w:p>
   <w:p>
     <w:pPr>
       <w:spacing w:line="215" w:lineRule="auto"/>
-      <w:ind w:left="6840" w:right="106" w:firstLine="266"/>
-      <w:jc w:val="right"/>
-      <w:rPr>
-        <w:rFonts w:ascii="Montserrat Medium" w:eastAsia="Montserrat Medium" w:hAnsi="Montserrat Medium" w:cs="Montserrat Medium"/>
-        <w:sz w:val="20"/>
-        <w:szCs w:val="20"/>
-      </w:rPr>
-    </w:pPr>
-    <w:r>
+      <w:ind w:right="106"/>
       <w:rPr>
         <w:rFonts w:ascii="Montserrat Medium" w:eastAsia="Montserrat Medium" w:hAnsi="Montserrat Medium" w:cs="Montserrat Medium"/>
         <w:color w:val="1A1A1A"/>
         <w:sz w:val="20"/>
         <w:szCs w:val="20"/>
-      </w:rPr>
-      <w:t>DKI Jakarta</w:t>
-    </w:r>
+        <w:lang w:val="en-US"/>
+      </w:rPr>
+    </w:pPr>
   </w:p>
 </w:hdr>
 </file>
@@ -2434,6 +2267,2093 @@
     </w:r>
   </w:p>
 </w:hdr>
+</file>
+
+<file path=word/numbering.xml><?xml version="1.0" encoding="utf-8"?>
+<w:numbering xmlns:wpc="http://schemas.microsoft.com/office/word/2010/wordprocessingCanvas" xmlns:cx="http://schemas.microsoft.com/office/drawing/2014/chartex" xmlns:cx1="http://schemas.microsoft.com/office/drawing/2015/9/8/chartex" xmlns:cx2="http://schemas.microsoft.com/office/drawing/2015/10/21/chartex" xmlns:cx3="http://schemas.microsoft.com/office/drawing/2016/5/9/chartex" xmlns:cx4="http://schemas.microsoft.com/office/drawing/2016/5/10/chartex" xmlns:cx5="http://schemas.microsoft.com/office/drawing/2016/5/11/chartex" xmlns:cx6="http://schemas.microsoft.com/office/drawing/2016/5/12/chartex" xmlns:cx7="http://schemas.microsoft.com/office/drawing/2016/5/13/chartex" xmlns:cx8="http://schemas.microsoft.com/office/drawing/2016/5/14/chartex" xmlns:mc="http://schemas.openxmlformats.org/markup-compatibility/2006" xmlns:aink="http://schemas.microsoft.com/office/drawing/2016/ink" xmlns:am3d="http://schemas.microsoft.com/office/drawing/2017/model3d" xmlns:o="urn:schemas-microsoft-com:office:office" xmlns:oel="http://schemas.microsoft.com/office/2019/extlst" xmlns:r="http://schemas.openxmlformats.org/officeDocument/2006/relationships" xmlns:m="http://schemas.openxmlformats.org/officeDocument/2006/math" xmlns:v="urn:schemas-microsoft-com:vml" xmlns:wp14="http://schemas.microsoft.com/office/word/2010/wordprocessingDrawing" xmlns:wp="http://schemas.openxmlformats.org/drawingml/2006/wordprocessingDrawing" xmlns:w10="urn:schemas-microsoft-com:office:word" xmlns:w="http://schemas.openxmlformats.org/wordprocessingml/2006/main" xmlns:w14="http://schemas.microsoft.com/office/word/2010/wordml" xmlns:w15="http://schemas.microsoft.com/office/word/2012/wordml" xmlns:w16cex="http://schemas.microsoft.com/office/word/2018/wordml/cex" xmlns:w16cid="http://schemas.microsoft.com/office/word/2016/wordml/cid" xmlns:w16="http://schemas.microsoft.com/office/word/2018/wordml" xmlns:w16du="http://schemas.microsoft.com/office/word/2023/wordml/word16du" xmlns:w16sdtdh="http://schemas.microsoft.com/office/word/2020/wordml/sdtdatahash" xmlns:w16sdtfl="http://schemas.microsoft.com/office/word/2024/wordml/sdtformatlock" xmlns:w16se="http://schemas.microsoft.com/office/word/2015/wordml/symex" xmlns:wpg="http://schemas.microsoft.com/office/word/2010/wordprocessingGroup" xmlns:wpi="http://schemas.microsoft.com/office/word/2010/wordprocessingInk" xmlns:wne="http://schemas.microsoft.com/office/word/2006/wordml" xmlns:wps="http://schemas.microsoft.com/office/word/2010/wordprocessingShape" mc:Ignorable="w14 w15 w16se w16cid w16 w16cex w16sdtdh w16sdtfl w16du wp14">
+  <w:abstractNum w:abstractNumId="0" w15:restartNumberingAfterBreak="0">
+    <w:nsid w:val="00E33389"/>
+    <w:multiLevelType w:val="hybridMultilevel"/>
+    <w:tmpl w:val="ACC23F16"/>
+    <w:lvl w:ilvl="0" w:tplc="38090011">
+      <w:start w:val="1"/>
+      <w:numFmt w:val="decimal"/>
+      <w:lvlText w:val="%1)"/>
+      <w:lvlJc w:val="left"/>
+      <w:pPr>
+        <w:ind w:left="1800" w:hanging="360"/>
+      </w:pPr>
+    </w:lvl>
+    <w:lvl w:ilvl="1" w:tplc="38090019" w:tentative="1">
+      <w:start w:val="1"/>
+      <w:numFmt w:val="lowerLetter"/>
+      <w:lvlText w:val="%2."/>
+      <w:lvlJc w:val="left"/>
+      <w:pPr>
+        <w:ind w:left="2520" w:hanging="360"/>
+      </w:pPr>
+    </w:lvl>
+    <w:lvl w:ilvl="2" w:tplc="3809001B" w:tentative="1">
+      <w:start w:val="1"/>
+      <w:numFmt w:val="lowerRoman"/>
+      <w:lvlText w:val="%3."/>
+      <w:lvlJc w:val="right"/>
+      <w:pPr>
+        <w:ind w:left="3240" w:hanging="180"/>
+      </w:pPr>
+    </w:lvl>
+    <w:lvl w:ilvl="3" w:tplc="3809000F" w:tentative="1">
+      <w:start w:val="1"/>
+      <w:numFmt w:val="decimal"/>
+      <w:lvlText w:val="%4."/>
+      <w:lvlJc w:val="left"/>
+      <w:pPr>
+        <w:ind w:left="3960" w:hanging="360"/>
+      </w:pPr>
+    </w:lvl>
+    <w:lvl w:ilvl="4" w:tplc="38090019" w:tentative="1">
+      <w:start w:val="1"/>
+      <w:numFmt w:val="lowerLetter"/>
+      <w:lvlText w:val="%5."/>
+      <w:lvlJc w:val="left"/>
+      <w:pPr>
+        <w:ind w:left="4680" w:hanging="360"/>
+      </w:pPr>
+    </w:lvl>
+    <w:lvl w:ilvl="5" w:tplc="3809001B" w:tentative="1">
+      <w:start w:val="1"/>
+      <w:numFmt w:val="lowerRoman"/>
+      <w:lvlText w:val="%6."/>
+      <w:lvlJc w:val="right"/>
+      <w:pPr>
+        <w:ind w:left="5400" w:hanging="180"/>
+      </w:pPr>
+    </w:lvl>
+    <w:lvl w:ilvl="6" w:tplc="3809000F" w:tentative="1">
+      <w:start w:val="1"/>
+      <w:numFmt w:val="decimal"/>
+      <w:lvlText w:val="%7."/>
+      <w:lvlJc w:val="left"/>
+      <w:pPr>
+        <w:ind w:left="6120" w:hanging="360"/>
+      </w:pPr>
+    </w:lvl>
+    <w:lvl w:ilvl="7" w:tplc="38090019" w:tentative="1">
+      <w:start w:val="1"/>
+      <w:numFmt w:val="lowerLetter"/>
+      <w:lvlText w:val="%8."/>
+      <w:lvlJc w:val="left"/>
+      <w:pPr>
+        <w:ind w:left="6840" w:hanging="360"/>
+      </w:pPr>
+    </w:lvl>
+    <w:lvl w:ilvl="8" w:tplc="3809001B" w:tentative="1">
+      <w:start w:val="1"/>
+      <w:numFmt w:val="lowerRoman"/>
+      <w:lvlText w:val="%9."/>
+      <w:lvlJc w:val="right"/>
+      <w:pPr>
+        <w:ind w:left="7560" w:hanging="180"/>
+      </w:pPr>
+    </w:lvl>
+  </w:abstractNum>
+  <w:abstractNum w:abstractNumId="1" w15:restartNumberingAfterBreak="0">
+    <w:nsid w:val="08893321"/>
+    <w:multiLevelType w:val="hybridMultilevel"/>
+    <w:tmpl w:val="7E9CC5EA"/>
+    <w:lvl w:ilvl="0" w:tplc="375C2BC8">
+      <w:numFmt w:val="bullet"/>
+      <w:lvlText w:val="-"/>
+      <w:lvlJc w:val="left"/>
+      <w:pPr>
+        <w:ind w:left="1440" w:hanging="720"/>
+      </w:pPr>
+      <w:rPr>
+        <w:rFonts w:ascii="Times New Roman" w:eastAsia="Verdana" w:hAnsi="Times New Roman" w:cs="Times New Roman" w:hint="default"/>
+      </w:rPr>
+    </w:lvl>
+    <w:lvl w:ilvl="1" w:tplc="38090003" w:tentative="1">
+      <w:start w:val="1"/>
+      <w:numFmt w:val="bullet"/>
+      <w:lvlText w:val="o"/>
+      <w:lvlJc w:val="left"/>
+      <w:pPr>
+        <w:ind w:left="1440" w:hanging="360"/>
+      </w:pPr>
+      <w:rPr>
+        <w:rFonts w:ascii="Courier New" w:hAnsi="Courier New" w:cs="Courier New" w:hint="default"/>
+      </w:rPr>
+    </w:lvl>
+    <w:lvl w:ilvl="2" w:tplc="38090005" w:tentative="1">
+      <w:start w:val="1"/>
+      <w:numFmt w:val="bullet"/>
+      <w:lvlText w:val=""/>
+      <w:lvlJc w:val="left"/>
+      <w:pPr>
+        <w:ind w:left="2160" w:hanging="360"/>
+      </w:pPr>
+      <w:rPr>
+        <w:rFonts w:ascii="Wingdings" w:hAnsi="Wingdings" w:hint="default"/>
+      </w:rPr>
+    </w:lvl>
+    <w:lvl w:ilvl="3" w:tplc="38090001" w:tentative="1">
+      <w:start w:val="1"/>
+      <w:numFmt w:val="bullet"/>
+      <w:lvlText w:val=""/>
+      <w:lvlJc w:val="left"/>
+      <w:pPr>
+        <w:ind w:left="2880" w:hanging="360"/>
+      </w:pPr>
+      <w:rPr>
+        <w:rFonts w:ascii="Symbol" w:hAnsi="Symbol" w:hint="default"/>
+      </w:rPr>
+    </w:lvl>
+    <w:lvl w:ilvl="4" w:tplc="38090003" w:tentative="1">
+      <w:start w:val="1"/>
+      <w:numFmt w:val="bullet"/>
+      <w:lvlText w:val="o"/>
+      <w:lvlJc w:val="left"/>
+      <w:pPr>
+        <w:ind w:left="3600" w:hanging="360"/>
+      </w:pPr>
+      <w:rPr>
+        <w:rFonts w:ascii="Courier New" w:hAnsi="Courier New" w:cs="Courier New" w:hint="default"/>
+      </w:rPr>
+    </w:lvl>
+    <w:lvl w:ilvl="5" w:tplc="38090005" w:tentative="1">
+      <w:start w:val="1"/>
+      <w:numFmt w:val="bullet"/>
+      <w:lvlText w:val=""/>
+      <w:lvlJc w:val="left"/>
+      <w:pPr>
+        <w:ind w:left="4320" w:hanging="360"/>
+      </w:pPr>
+      <w:rPr>
+        <w:rFonts w:ascii="Wingdings" w:hAnsi="Wingdings" w:hint="default"/>
+      </w:rPr>
+    </w:lvl>
+    <w:lvl w:ilvl="6" w:tplc="38090001" w:tentative="1">
+      <w:start w:val="1"/>
+      <w:numFmt w:val="bullet"/>
+      <w:lvlText w:val=""/>
+      <w:lvlJc w:val="left"/>
+      <w:pPr>
+        <w:ind w:left="5040" w:hanging="360"/>
+      </w:pPr>
+      <w:rPr>
+        <w:rFonts w:ascii="Symbol" w:hAnsi="Symbol" w:hint="default"/>
+      </w:rPr>
+    </w:lvl>
+    <w:lvl w:ilvl="7" w:tplc="38090003" w:tentative="1">
+      <w:start w:val="1"/>
+      <w:numFmt w:val="bullet"/>
+      <w:lvlText w:val="o"/>
+      <w:lvlJc w:val="left"/>
+      <w:pPr>
+        <w:ind w:left="5760" w:hanging="360"/>
+      </w:pPr>
+      <w:rPr>
+        <w:rFonts w:ascii="Courier New" w:hAnsi="Courier New" w:cs="Courier New" w:hint="default"/>
+      </w:rPr>
+    </w:lvl>
+    <w:lvl w:ilvl="8" w:tplc="38090005" w:tentative="1">
+      <w:start w:val="1"/>
+      <w:numFmt w:val="bullet"/>
+      <w:lvlText w:val=""/>
+      <w:lvlJc w:val="left"/>
+      <w:pPr>
+        <w:ind w:left="6480" w:hanging="360"/>
+      </w:pPr>
+      <w:rPr>
+        <w:rFonts w:ascii="Wingdings" w:hAnsi="Wingdings" w:hint="default"/>
+      </w:rPr>
+    </w:lvl>
+  </w:abstractNum>
+  <w:abstractNum w:abstractNumId="2" w15:restartNumberingAfterBreak="0">
+    <w:nsid w:val="0E4B7B03"/>
+    <w:multiLevelType w:val="hybridMultilevel"/>
+    <w:tmpl w:val="4B2E9AEC"/>
+    <w:lvl w:ilvl="0" w:tplc="F94694CE">
+      <w:start w:val="1"/>
+      <w:numFmt w:val="lowerLetter"/>
+      <w:lvlText w:val="%1."/>
+      <w:lvlJc w:val="left"/>
+      <w:pPr>
+        <w:ind w:left="1080" w:hanging="720"/>
+      </w:pPr>
+      <w:rPr>
+        <w:rFonts w:hint="default"/>
+      </w:rPr>
+    </w:lvl>
+    <w:lvl w:ilvl="1" w:tplc="38090019" w:tentative="1">
+      <w:start w:val="1"/>
+      <w:numFmt w:val="lowerLetter"/>
+      <w:lvlText w:val="%2."/>
+      <w:lvlJc w:val="left"/>
+      <w:pPr>
+        <w:ind w:left="1440" w:hanging="360"/>
+      </w:pPr>
+    </w:lvl>
+    <w:lvl w:ilvl="2" w:tplc="3809001B" w:tentative="1">
+      <w:start w:val="1"/>
+      <w:numFmt w:val="lowerRoman"/>
+      <w:lvlText w:val="%3."/>
+      <w:lvlJc w:val="right"/>
+      <w:pPr>
+        <w:ind w:left="2160" w:hanging="180"/>
+      </w:pPr>
+    </w:lvl>
+    <w:lvl w:ilvl="3" w:tplc="3809000F" w:tentative="1">
+      <w:start w:val="1"/>
+      <w:numFmt w:val="decimal"/>
+      <w:lvlText w:val="%4."/>
+      <w:lvlJc w:val="left"/>
+      <w:pPr>
+        <w:ind w:left="2880" w:hanging="360"/>
+      </w:pPr>
+    </w:lvl>
+    <w:lvl w:ilvl="4" w:tplc="38090019" w:tentative="1">
+      <w:start w:val="1"/>
+      <w:numFmt w:val="lowerLetter"/>
+      <w:lvlText w:val="%5."/>
+      <w:lvlJc w:val="left"/>
+      <w:pPr>
+        <w:ind w:left="3600" w:hanging="360"/>
+      </w:pPr>
+    </w:lvl>
+    <w:lvl w:ilvl="5" w:tplc="3809001B" w:tentative="1">
+      <w:start w:val="1"/>
+      <w:numFmt w:val="lowerRoman"/>
+      <w:lvlText w:val="%6."/>
+      <w:lvlJc w:val="right"/>
+      <w:pPr>
+        <w:ind w:left="4320" w:hanging="180"/>
+      </w:pPr>
+    </w:lvl>
+    <w:lvl w:ilvl="6" w:tplc="3809000F" w:tentative="1">
+      <w:start w:val="1"/>
+      <w:numFmt w:val="decimal"/>
+      <w:lvlText w:val="%7."/>
+      <w:lvlJc w:val="left"/>
+      <w:pPr>
+        <w:ind w:left="5040" w:hanging="360"/>
+      </w:pPr>
+    </w:lvl>
+    <w:lvl w:ilvl="7" w:tplc="38090019" w:tentative="1">
+      <w:start w:val="1"/>
+      <w:numFmt w:val="lowerLetter"/>
+      <w:lvlText w:val="%8."/>
+      <w:lvlJc w:val="left"/>
+      <w:pPr>
+        <w:ind w:left="5760" w:hanging="360"/>
+      </w:pPr>
+    </w:lvl>
+    <w:lvl w:ilvl="8" w:tplc="3809001B" w:tentative="1">
+      <w:start w:val="1"/>
+      <w:numFmt w:val="lowerRoman"/>
+      <w:lvlText w:val="%9."/>
+      <w:lvlJc w:val="right"/>
+      <w:pPr>
+        <w:ind w:left="6480" w:hanging="180"/>
+      </w:pPr>
+    </w:lvl>
+  </w:abstractNum>
+  <w:abstractNum w:abstractNumId="3" w15:restartNumberingAfterBreak="0">
+    <w:nsid w:val="13FC5C83"/>
+    <w:multiLevelType w:val="hybridMultilevel"/>
+    <w:tmpl w:val="C77C80CC"/>
+    <w:lvl w:ilvl="0" w:tplc="375C2BC8">
+      <w:numFmt w:val="bullet"/>
+      <w:lvlText w:val="-"/>
+      <w:lvlJc w:val="left"/>
+      <w:pPr>
+        <w:ind w:left="1080" w:hanging="720"/>
+      </w:pPr>
+      <w:rPr>
+        <w:rFonts w:ascii="Times New Roman" w:eastAsia="Verdana" w:hAnsi="Times New Roman" w:cs="Times New Roman" w:hint="default"/>
+      </w:rPr>
+    </w:lvl>
+    <w:lvl w:ilvl="1" w:tplc="38090003" w:tentative="1">
+      <w:start w:val="1"/>
+      <w:numFmt w:val="bullet"/>
+      <w:lvlText w:val="o"/>
+      <w:lvlJc w:val="left"/>
+      <w:pPr>
+        <w:ind w:left="1440" w:hanging="360"/>
+      </w:pPr>
+      <w:rPr>
+        <w:rFonts w:ascii="Courier New" w:hAnsi="Courier New" w:cs="Courier New" w:hint="default"/>
+      </w:rPr>
+    </w:lvl>
+    <w:lvl w:ilvl="2" w:tplc="38090005" w:tentative="1">
+      <w:start w:val="1"/>
+      <w:numFmt w:val="bullet"/>
+      <w:lvlText w:val=""/>
+      <w:lvlJc w:val="left"/>
+      <w:pPr>
+        <w:ind w:left="2160" w:hanging="360"/>
+      </w:pPr>
+      <w:rPr>
+        <w:rFonts w:ascii="Wingdings" w:hAnsi="Wingdings" w:hint="default"/>
+      </w:rPr>
+    </w:lvl>
+    <w:lvl w:ilvl="3" w:tplc="38090001" w:tentative="1">
+      <w:start w:val="1"/>
+      <w:numFmt w:val="bullet"/>
+      <w:lvlText w:val=""/>
+      <w:lvlJc w:val="left"/>
+      <w:pPr>
+        <w:ind w:left="2880" w:hanging="360"/>
+      </w:pPr>
+      <w:rPr>
+        <w:rFonts w:ascii="Symbol" w:hAnsi="Symbol" w:hint="default"/>
+      </w:rPr>
+    </w:lvl>
+    <w:lvl w:ilvl="4" w:tplc="38090003" w:tentative="1">
+      <w:start w:val="1"/>
+      <w:numFmt w:val="bullet"/>
+      <w:lvlText w:val="o"/>
+      <w:lvlJc w:val="left"/>
+      <w:pPr>
+        <w:ind w:left="3600" w:hanging="360"/>
+      </w:pPr>
+      <w:rPr>
+        <w:rFonts w:ascii="Courier New" w:hAnsi="Courier New" w:cs="Courier New" w:hint="default"/>
+      </w:rPr>
+    </w:lvl>
+    <w:lvl w:ilvl="5" w:tplc="38090005" w:tentative="1">
+      <w:start w:val="1"/>
+      <w:numFmt w:val="bullet"/>
+      <w:lvlText w:val=""/>
+      <w:lvlJc w:val="left"/>
+      <w:pPr>
+        <w:ind w:left="4320" w:hanging="360"/>
+      </w:pPr>
+      <w:rPr>
+        <w:rFonts w:ascii="Wingdings" w:hAnsi="Wingdings" w:hint="default"/>
+      </w:rPr>
+    </w:lvl>
+    <w:lvl w:ilvl="6" w:tplc="38090001" w:tentative="1">
+      <w:start w:val="1"/>
+      <w:numFmt w:val="bullet"/>
+      <w:lvlText w:val=""/>
+      <w:lvlJc w:val="left"/>
+      <w:pPr>
+        <w:ind w:left="5040" w:hanging="360"/>
+      </w:pPr>
+      <w:rPr>
+        <w:rFonts w:ascii="Symbol" w:hAnsi="Symbol" w:hint="default"/>
+      </w:rPr>
+    </w:lvl>
+    <w:lvl w:ilvl="7" w:tplc="38090003" w:tentative="1">
+      <w:start w:val="1"/>
+      <w:numFmt w:val="bullet"/>
+      <w:lvlText w:val="o"/>
+      <w:lvlJc w:val="left"/>
+      <w:pPr>
+        <w:ind w:left="5760" w:hanging="360"/>
+      </w:pPr>
+      <w:rPr>
+        <w:rFonts w:ascii="Courier New" w:hAnsi="Courier New" w:cs="Courier New" w:hint="default"/>
+      </w:rPr>
+    </w:lvl>
+    <w:lvl w:ilvl="8" w:tplc="38090005" w:tentative="1">
+      <w:start w:val="1"/>
+      <w:numFmt w:val="bullet"/>
+      <w:lvlText w:val=""/>
+      <w:lvlJc w:val="left"/>
+      <w:pPr>
+        <w:ind w:left="6480" w:hanging="360"/>
+      </w:pPr>
+      <w:rPr>
+        <w:rFonts w:ascii="Wingdings" w:hAnsi="Wingdings" w:hint="default"/>
+      </w:rPr>
+    </w:lvl>
+  </w:abstractNum>
+  <w:abstractNum w:abstractNumId="4" w15:restartNumberingAfterBreak="0">
+    <w:nsid w:val="213760DE"/>
+    <w:multiLevelType w:val="hybridMultilevel"/>
+    <w:tmpl w:val="CCCEA24E"/>
+    <w:lvl w:ilvl="0" w:tplc="3809000F">
+      <w:start w:val="1"/>
+      <w:numFmt w:val="decimal"/>
+      <w:lvlText w:val="%1."/>
+      <w:lvlJc w:val="left"/>
+      <w:pPr>
+        <w:ind w:left="720" w:hanging="360"/>
+      </w:pPr>
+      <w:rPr>
+        <w:rFonts w:hint="default"/>
+      </w:rPr>
+    </w:lvl>
+    <w:lvl w:ilvl="1" w:tplc="38090019" w:tentative="1">
+      <w:start w:val="1"/>
+      <w:numFmt w:val="lowerLetter"/>
+      <w:lvlText w:val="%2."/>
+      <w:lvlJc w:val="left"/>
+      <w:pPr>
+        <w:ind w:left="1440" w:hanging="360"/>
+      </w:pPr>
+    </w:lvl>
+    <w:lvl w:ilvl="2" w:tplc="3809001B" w:tentative="1">
+      <w:start w:val="1"/>
+      <w:numFmt w:val="lowerRoman"/>
+      <w:lvlText w:val="%3."/>
+      <w:lvlJc w:val="right"/>
+      <w:pPr>
+        <w:ind w:left="2160" w:hanging="180"/>
+      </w:pPr>
+    </w:lvl>
+    <w:lvl w:ilvl="3" w:tplc="3809000F" w:tentative="1">
+      <w:start w:val="1"/>
+      <w:numFmt w:val="decimal"/>
+      <w:lvlText w:val="%4."/>
+      <w:lvlJc w:val="left"/>
+      <w:pPr>
+        <w:ind w:left="2880" w:hanging="360"/>
+      </w:pPr>
+    </w:lvl>
+    <w:lvl w:ilvl="4" w:tplc="38090019" w:tentative="1">
+      <w:start w:val="1"/>
+      <w:numFmt w:val="lowerLetter"/>
+      <w:lvlText w:val="%5."/>
+      <w:lvlJc w:val="left"/>
+      <w:pPr>
+        <w:ind w:left="3600" w:hanging="360"/>
+      </w:pPr>
+    </w:lvl>
+    <w:lvl w:ilvl="5" w:tplc="3809001B" w:tentative="1">
+      <w:start w:val="1"/>
+      <w:numFmt w:val="lowerRoman"/>
+      <w:lvlText w:val="%6."/>
+      <w:lvlJc w:val="right"/>
+      <w:pPr>
+        <w:ind w:left="4320" w:hanging="180"/>
+      </w:pPr>
+    </w:lvl>
+    <w:lvl w:ilvl="6" w:tplc="3809000F" w:tentative="1">
+      <w:start w:val="1"/>
+      <w:numFmt w:val="decimal"/>
+      <w:lvlText w:val="%7."/>
+      <w:lvlJc w:val="left"/>
+      <w:pPr>
+        <w:ind w:left="5040" w:hanging="360"/>
+      </w:pPr>
+    </w:lvl>
+    <w:lvl w:ilvl="7" w:tplc="38090019" w:tentative="1">
+      <w:start w:val="1"/>
+      <w:numFmt w:val="lowerLetter"/>
+      <w:lvlText w:val="%8."/>
+      <w:lvlJc w:val="left"/>
+      <w:pPr>
+        <w:ind w:left="5760" w:hanging="360"/>
+      </w:pPr>
+    </w:lvl>
+    <w:lvl w:ilvl="8" w:tplc="3809001B" w:tentative="1">
+      <w:start w:val="1"/>
+      <w:numFmt w:val="lowerRoman"/>
+      <w:lvlText w:val="%9."/>
+      <w:lvlJc w:val="right"/>
+      <w:pPr>
+        <w:ind w:left="6480" w:hanging="180"/>
+      </w:pPr>
+    </w:lvl>
+  </w:abstractNum>
+  <w:abstractNum w:abstractNumId="5" w15:restartNumberingAfterBreak="0">
+    <w:nsid w:val="213D4ABE"/>
+    <w:multiLevelType w:val="hybridMultilevel"/>
+    <w:tmpl w:val="96B4E1EA"/>
+    <w:lvl w:ilvl="0" w:tplc="3594FCCE">
+      <w:numFmt w:val="bullet"/>
+      <w:lvlText w:val="-"/>
+      <w:lvlJc w:val="left"/>
+      <w:pPr>
+        <w:ind w:left="720" w:hanging="360"/>
+      </w:pPr>
+      <w:rPr>
+        <w:rFonts w:ascii="Times New Roman" w:eastAsia="Times New Roman" w:hAnsi="Times New Roman" w:cs="Times New Roman" w:hint="default"/>
+      </w:rPr>
+    </w:lvl>
+    <w:lvl w:ilvl="1" w:tplc="38090003" w:tentative="1">
+      <w:start w:val="1"/>
+      <w:numFmt w:val="bullet"/>
+      <w:lvlText w:val="o"/>
+      <w:lvlJc w:val="left"/>
+      <w:pPr>
+        <w:ind w:left="1440" w:hanging="360"/>
+      </w:pPr>
+      <w:rPr>
+        <w:rFonts w:ascii="Courier New" w:hAnsi="Courier New" w:cs="Courier New" w:hint="default"/>
+      </w:rPr>
+    </w:lvl>
+    <w:lvl w:ilvl="2" w:tplc="38090005" w:tentative="1">
+      <w:start w:val="1"/>
+      <w:numFmt w:val="bullet"/>
+      <w:lvlText w:val=""/>
+      <w:lvlJc w:val="left"/>
+      <w:pPr>
+        <w:ind w:left="2160" w:hanging="360"/>
+      </w:pPr>
+      <w:rPr>
+        <w:rFonts w:ascii="Wingdings" w:hAnsi="Wingdings" w:hint="default"/>
+      </w:rPr>
+    </w:lvl>
+    <w:lvl w:ilvl="3" w:tplc="38090001" w:tentative="1">
+      <w:start w:val="1"/>
+      <w:numFmt w:val="bullet"/>
+      <w:lvlText w:val=""/>
+      <w:lvlJc w:val="left"/>
+      <w:pPr>
+        <w:ind w:left="2880" w:hanging="360"/>
+      </w:pPr>
+      <w:rPr>
+        <w:rFonts w:ascii="Symbol" w:hAnsi="Symbol" w:hint="default"/>
+      </w:rPr>
+    </w:lvl>
+    <w:lvl w:ilvl="4" w:tplc="38090003" w:tentative="1">
+      <w:start w:val="1"/>
+      <w:numFmt w:val="bullet"/>
+      <w:lvlText w:val="o"/>
+      <w:lvlJc w:val="left"/>
+      <w:pPr>
+        <w:ind w:left="3600" w:hanging="360"/>
+      </w:pPr>
+      <w:rPr>
+        <w:rFonts w:ascii="Courier New" w:hAnsi="Courier New" w:cs="Courier New" w:hint="default"/>
+      </w:rPr>
+    </w:lvl>
+    <w:lvl w:ilvl="5" w:tplc="38090005" w:tentative="1">
+      <w:start w:val="1"/>
+      <w:numFmt w:val="bullet"/>
+      <w:lvlText w:val=""/>
+      <w:lvlJc w:val="left"/>
+      <w:pPr>
+        <w:ind w:left="4320" w:hanging="360"/>
+      </w:pPr>
+      <w:rPr>
+        <w:rFonts w:ascii="Wingdings" w:hAnsi="Wingdings" w:hint="default"/>
+      </w:rPr>
+    </w:lvl>
+    <w:lvl w:ilvl="6" w:tplc="38090001" w:tentative="1">
+      <w:start w:val="1"/>
+      <w:numFmt w:val="bullet"/>
+      <w:lvlText w:val=""/>
+      <w:lvlJc w:val="left"/>
+      <w:pPr>
+        <w:ind w:left="5040" w:hanging="360"/>
+      </w:pPr>
+      <w:rPr>
+        <w:rFonts w:ascii="Symbol" w:hAnsi="Symbol" w:hint="default"/>
+      </w:rPr>
+    </w:lvl>
+    <w:lvl w:ilvl="7" w:tplc="38090003" w:tentative="1">
+      <w:start w:val="1"/>
+      <w:numFmt w:val="bullet"/>
+      <w:lvlText w:val="o"/>
+      <w:lvlJc w:val="left"/>
+      <w:pPr>
+        <w:ind w:left="5760" w:hanging="360"/>
+      </w:pPr>
+      <w:rPr>
+        <w:rFonts w:ascii="Courier New" w:hAnsi="Courier New" w:cs="Courier New" w:hint="default"/>
+      </w:rPr>
+    </w:lvl>
+    <w:lvl w:ilvl="8" w:tplc="38090005" w:tentative="1">
+      <w:start w:val="1"/>
+      <w:numFmt w:val="bullet"/>
+      <w:lvlText w:val=""/>
+      <w:lvlJc w:val="left"/>
+      <w:pPr>
+        <w:ind w:left="6480" w:hanging="360"/>
+      </w:pPr>
+      <w:rPr>
+        <w:rFonts w:ascii="Wingdings" w:hAnsi="Wingdings" w:hint="default"/>
+      </w:rPr>
+    </w:lvl>
+  </w:abstractNum>
+  <w:abstractNum w:abstractNumId="6" w15:restartNumberingAfterBreak="0">
+    <w:nsid w:val="390A7A3D"/>
+    <w:multiLevelType w:val="hybridMultilevel"/>
+    <w:tmpl w:val="0E344CC4"/>
+    <w:lvl w:ilvl="0" w:tplc="38090011">
+      <w:start w:val="1"/>
+      <w:numFmt w:val="decimal"/>
+      <w:lvlText w:val="%1)"/>
+      <w:lvlJc w:val="left"/>
+      <w:pPr>
+        <w:ind w:left="720" w:hanging="360"/>
+      </w:pPr>
+      <w:rPr>
+        <w:rFonts w:hint="default"/>
+      </w:rPr>
+    </w:lvl>
+    <w:lvl w:ilvl="1" w:tplc="38090019" w:tentative="1">
+      <w:start w:val="1"/>
+      <w:numFmt w:val="lowerLetter"/>
+      <w:lvlText w:val="%2."/>
+      <w:lvlJc w:val="left"/>
+      <w:pPr>
+        <w:ind w:left="1440" w:hanging="360"/>
+      </w:pPr>
+    </w:lvl>
+    <w:lvl w:ilvl="2" w:tplc="3809001B" w:tentative="1">
+      <w:start w:val="1"/>
+      <w:numFmt w:val="lowerRoman"/>
+      <w:lvlText w:val="%3."/>
+      <w:lvlJc w:val="right"/>
+      <w:pPr>
+        <w:ind w:left="2160" w:hanging="180"/>
+      </w:pPr>
+    </w:lvl>
+    <w:lvl w:ilvl="3" w:tplc="3809000F" w:tentative="1">
+      <w:start w:val="1"/>
+      <w:numFmt w:val="decimal"/>
+      <w:lvlText w:val="%4."/>
+      <w:lvlJc w:val="left"/>
+      <w:pPr>
+        <w:ind w:left="2880" w:hanging="360"/>
+      </w:pPr>
+    </w:lvl>
+    <w:lvl w:ilvl="4" w:tplc="38090019" w:tentative="1">
+      <w:start w:val="1"/>
+      <w:numFmt w:val="lowerLetter"/>
+      <w:lvlText w:val="%5."/>
+      <w:lvlJc w:val="left"/>
+      <w:pPr>
+        <w:ind w:left="3600" w:hanging="360"/>
+      </w:pPr>
+    </w:lvl>
+    <w:lvl w:ilvl="5" w:tplc="3809001B" w:tentative="1">
+      <w:start w:val="1"/>
+      <w:numFmt w:val="lowerRoman"/>
+      <w:lvlText w:val="%6."/>
+      <w:lvlJc w:val="right"/>
+      <w:pPr>
+        <w:ind w:left="4320" w:hanging="180"/>
+      </w:pPr>
+    </w:lvl>
+    <w:lvl w:ilvl="6" w:tplc="3809000F" w:tentative="1">
+      <w:start w:val="1"/>
+      <w:numFmt w:val="decimal"/>
+      <w:lvlText w:val="%7."/>
+      <w:lvlJc w:val="left"/>
+      <w:pPr>
+        <w:ind w:left="5040" w:hanging="360"/>
+      </w:pPr>
+    </w:lvl>
+    <w:lvl w:ilvl="7" w:tplc="38090019" w:tentative="1">
+      <w:start w:val="1"/>
+      <w:numFmt w:val="lowerLetter"/>
+      <w:lvlText w:val="%8."/>
+      <w:lvlJc w:val="left"/>
+      <w:pPr>
+        <w:ind w:left="5760" w:hanging="360"/>
+      </w:pPr>
+    </w:lvl>
+    <w:lvl w:ilvl="8" w:tplc="3809001B" w:tentative="1">
+      <w:start w:val="1"/>
+      <w:numFmt w:val="lowerRoman"/>
+      <w:lvlText w:val="%9."/>
+      <w:lvlJc w:val="right"/>
+      <w:pPr>
+        <w:ind w:left="6480" w:hanging="180"/>
+      </w:pPr>
+    </w:lvl>
+  </w:abstractNum>
+  <w:abstractNum w:abstractNumId="7" w15:restartNumberingAfterBreak="0">
+    <w:nsid w:val="3B33417F"/>
+    <w:multiLevelType w:val="hybridMultilevel"/>
+    <w:tmpl w:val="EE1E9CDE"/>
+    <w:lvl w:ilvl="0" w:tplc="375C2BC8">
+      <w:numFmt w:val="bullet"/>
+      <w:lvlText w:val="-"/>
+      <w:lvlJc w:val="left"/>
+      <w:pPr>
+        <w:ind w:left="1080" w:hanging="720"/>
+      </w:pPr>
+      <w:rPr>
+        <w:rFonts w:ascii="Times New Roman" w:eastAsia="Verdana" w:hAnsi="Times New Roman" w:cs="Times New Roman" w:hint="default"/>
+      </w:rPr>
+    </w:lvl>
+    <w:lvl w:ilvl="1" w:tplc="38090003" w:tentative="1">
+      <w:start w:val="1"/>
+      <w:numFmt w:val="bullet"/>
+      <w:lvlText w:val="o"/>
+      <w:lvlJc w:val="left"/>
+      <w:pPr>
+        <w:ind w:left="1440" w:hanging="360"/>
+      </w:pPr>
+      <w:rPr>
+        <w:rFonts w:ascii="Courier New" w:hAnsi="Courier New" w:cs="Courier New" w:hint="default"/>
+      </w:rPr>
+    </w:lvl>
+    <w:lvl w:ilvl="2" w:tplc="38090005" w:tentative="1">
+      <w:start w:val="1"/>
+      <w:numFmt w:val="bullet"/>
+      <w:lvlText w:val=""/>
+      <w:lvlJc w:val="left"/>
+      <w:pPr>
+        <w:ind w:left="2160" w:hanging="360"/>
+      </w:pPr>
+      <w:rPr>
+        <w:rFonts w:ascii="Wingdings" w:hAnsi="Wingdings" w:hint="default"/>
+      </w:rPr>
+    </w:lvl>
+    <w:lvl w:ilvl="3" w:tplc="38090001" w:tentative="1">
+      <w:start w:val="1"/>
+      <w:numFmt w:val="bullet"/>
+      <w:lvlText w:val=""/>
+      <w:lvlJc w:val="left"/>
+      <w:pPr>
+        <w:ind w:left="2880" w:hanging="360"/>
+      </w:pPr>
+      <w:rPr>
+        <w:rFonts w:ascii="Symbol" w:hAnsi="Symbol" w:hint="default"/>
+      </w:rPr>
+    </w:lvl>
+    <w:lvl w:ilvl="4" w:tplc="38090003" w:tentative="1">
+      <w:start w:val="1"/>
+      <w:numFmt w:val="bullet"/>
+      <w:lvlText w:val="o"/>
+      <w:lvlJc w:val="left"/>
+      <w:pPr>
+        <w:ind w:left="3600" w:hanging="360"/>
+      </w:pPr>
+      <w:rPr>
+        <w:rFonts w:ascii="Courier New" w:hAnsi="Courier New" w:cs="Courier New" w:hint="default"/>
+      </w:rPr>
+    </w:lvl>
+    <w:lvl w:ilvl="5" w:tplc="38090005" w:tentative="1">
+      <w:start w:val="1"/>
+      <w:numFmt w:val="bullet"/>
+      <w:lvlText w:val=""/>
+      <w:lvlJc w:val="left"/>
+      <w:pPr>
+        <w:ind w:left="4320" w:hanging="360"/>
+      </w:pPr>
+      <w:rPr>
+        <w:rFonts w:ascii="Wingdings" w:hAnsi="Wingdings" w:hint="default"/>
+      </w:rPr>
+    </w:lvl>
+    <w:lvl w:ilvl="6" w:tplc="38090001" w:tentative="1">
+      <w:start w:val="1"/>
+      <w:numFmt w:val="bullet"/>
+      <w:lvlText w:val=""/>
+      <w:lvlJc w:val="left"/>
+      <w:pPr>
+        <w:ind w:left="5040" w:hanging="360"/>
+      </w:pPr>
+      <w:rPr>
+        <w:rFonts w:ascii="Symbol" w:hAnsi="Symbol" w:hint="default"/>
+      </w:rPr>
+    </w:lvl>
+    <w:lvl w:ilvl="7" w:tplc="38090003" w:tentative="1">
+      <w:start w:val="1"/>
+      <w:numFmt w:val="bullet"/>
+      <w:lvlText w:val="o"/>
+      <w:lvlJc w:val="left"/>
+      <w:pPr>
+        <w:ind w:left="5760" w:hanging="360"/>
+      </w:pPr>
+      <w:rPr>
+        <w:rFonts w:ascii="Courier New" w:hAnsi="Courier New" w:cs="Courier New" w:hint="default"/>
+      </w:rPr>
+    </w:lvl>
+    <w:lvl w:ilvl="8" w:tplc="38090005" w:tentative="1">
+      <w:start w:val="1"/>
+      <w:numFmt w:val="bullet"/>
+      <w:lvlText w:val=""/>
+      <w:lvlJc w:val="left"/>
+      <w:pPr>
+        <w:ind w:left="6480" w:hanging="360"/>
+      </w:pPr>
+      <w:rPr>
+        <w:rFonts w:ascii="Wingdings" w:hAnsi="Wingdings" w:hint="default"/>
+      </w:rPr>
+    </w:lvl>
+  </w:abstractNum>
+  <w:abstractNum w:abstractNumId="8" w15:restartNumberingAfterBreak="0">
+    <w:nsid w:val="4C395A40"/>
+    <w:multiLevelType w:val="hybridMultilevel"/>
+    <w:tmpl w:val="CD5E1882"/>
+    <w:lvl w:ilvl="0" w:tplc="0409000F">
+      <w:start w:val="1"/>
+      <w:numFmt w:val="decimal"/>
+      <w:lvlText w:val="%1."/>
+      <w:lvlJc w:val="left"/>
+      <w:pPr>
+        <w:ind w:left="1080" w:hanging="360"/>
+      </w:pPr>
+      <w:rPr>
+        <w:rFonts w:hint="default"/>
+      </w:rPr>
+    </w:lvl>
+    <w:lvl w:ilvl="1" w:tplc="04090019" w:tentative="1">
+      <w:start w:val="1"/>
+      <w:numFmt w:val="lowerLetter"/>
+      <w:lvlText w:val="%2."/>
+      <w:lvlJc w:val="left"/>
+      <w:pPr>
+        <w:ind w:left="1440" w:hanging="360"/>
+      </w:pPr>
+    </w:lvl>
+    <w:lvl w:ilvl="2" w:tplc="0409001B" w:tentative="1">
+      <w:start w:val="1"/>
+      <w:numFmt w:val="lowerRoman"/>
+      <w:lvlText w:val="%3."/>
+      <w:lvlJc w:val="right"/>
+      <w:pPr>
+        <w:ind w:left="2160" w:hanging="180"/>
+      </w:pPr>
+    </w:lvl>
+    <w:lvl w:ilvl="3" w:tplc="0409000F" w:tentative="1">
+      <w:start w:val="1"/>
+      <w:numFmt w:val="decimal"/>
+      <w:lvlText w:val="%4."/>
+      <w:lvlJc w:val="left"/>
+      <w:pPr>
+        <w:ind w:left="2880" w:hanging="360"/>
+      </w:pPr>
+    </w:lvl>
+    <w:lvl w:ilvl="4" w:tplc="04090019" w:tentative="1">
+      <w:start w:val="1"/>
+      <w:numFmt w:val="lowerLetter"/>
+      <w:lvlText w:val="%5."/>
+      <w:lvlJc w:val="left"/>
+      <w:pPr>
+        <w:ind w:left="3600" w:hanging="360"/>
+      </w:pPr>
+    </w:lvl>
+    <w:lvl w:ilvl="5" w:tplc="0409001B" w:tentative="1">
+      <w:start w:val="1"/>
+      <w:numFmt w:val="lowerRoman"/>
+      <w:lvlText w:val="%6."/>
+      <w:lvlJc w:val="right"/>
+      <w:pPr>
+        <w:ind w:left="4320" w:hanging="180"/>
+      </w:pPr>
+    </w:lvl>
+    <w:lvl w:ilvl="6" w:tplc="0409000F" w:tentative="1">
+      <w:start w:val="1"/>
+      <w:numFmt w:val="decimal"/>
+      <w:lvlText w:val="%7."/>
+      <w:lvlJc w:val="left"/>
+      <w:pPr>
+        <w:ind w:left="5040" w:hanging="360"/>
+      </w:pPr>
+    </w:lvl>
+    <w:lvl w:ilvl="7" w:tplc="04090019" w:tentative="1">
+      <w:start w:val="1"/>
+      <w:numFmt w:val="lowerLetter"/>
+      <w:lvlText w:val="%8."/>
+      <w:lvlJc w:val="left"/>
+      <w:pPr>
+        <w:ind w:left="5760" w:hanging="360"/>
+      </w:pPr>
+    </w:lvl>
+    <w:lvl w:ilvl="8" w:tplc="0409001B" w:tentative="1">
+      <w:start w:val="1"/>
+      <w:numFmt w:val="lowerRoman"/>
+      <w:lvlText w:val="%9."/>
+      <w:lvlJc w:val="right"/>
+      <w:pPr>
+        <w:ind w:left="6480" w:hanging="180"/>
+      </w:pPr>
+    </w:lvl>
+  </w:abstractNum>
+  <w:abstractNum w:abstractNumId="9" w15:restartNumberingAfterBreak="0">
+    <w:nsid w:val="4E50200E"/>
+    <w:multiLevelType w:val="hybridMultilevel"/>
+    <w:tmpl w:val="B2C60732"/>
+    <w:lvl w:ilvl="0" w:tplc="38090011">
+      <w:start w:val="1"/>
+      <w:numFmt w:val="decimal"/>
+      <w:lvlText w:val="%1)"/>
+      <w:lvlJc w:val="left"/>
+      <w:pPr>
+        <w:ind w:left="1080" w:hanging="360"/>
+      </w:pPr>
+      <w:rPr>
+        <w:rFonts w:hint="default"/>
+      </w:rPr>
+    </w:lvl>
+    <w:lvl w:ilvl="1" w:tplc="04090003">
+      <w:start w:val="1"/>
+      <w:numFmt w:val="bullet"/>
+      <w:lvlText w:val="o"/>
+      <w:lvlJc w:val="left"/>
+      <w:pPr>
+        <w:ind w:left="1800" w:hanging="360"/>
+      </w:pPr>
+      <w:rPr>
+        <w:rFonts w:ascii="Courier New" w:hAnsi="Courier New" w:cs="Courier New" w:hint="default"/>
+      </w:rPr>
+    </w:lvl>
+    <w:lvl w:ilvl="2" w:tplc="04090005" w:tentative="1">
+      <w:start w:val="1"/>
+      <w:numFmt w:val="bullet"/>
+      <w:lvlText w:val=""/>
+      <w:lvlJc w:val="left"/>
+      <w:pPr>
+        <w:ind w:left="2520" w:hanging="360"/>
+      </w:pPr>
+      <w:rPr>
+        <w:rFonts w:ascii="Wingdings" w:hAnsi="Wingdings" w:hint="default"/>
+      </w:rPr>
+    </w:lvl>
+    <w:lvl w:ilvl="3" w:tplc="04090001" w:tentative="1">
+      <w:start w:val="1"/>
+      <w:numFmt w:val="bullet"/>
+      <w:lvlText w:val=""/>
+      <w:lvlJc w:val="left"/>
+      <w:pPr>
+        <w:ind w:left="3240" w:hanging="360"/>
+      </w:pPr>
+      <w:rPr>
+        <w:rFonts w:ascii="Symbol" w:hAnsi="Symbol" w:hint="default"/>
+      </w:rPr>
+    </w:lvl>
+    <w:lvl w:ilvl="4" w:tplc="04090003" w:tentative="1">
+      <w:start w:val="1"/>
+      <w:numFmt w:val="bullet"/>
+      <w:lvlText w:val="o"/>
+      <w:lvlJc w:val="left"/>
+      <w:pPr>
+        <w:ind w:left="3960" w:hanging="360"/>
+      </w:pPr>
+      <w:rPr>
+        <w:rFonts w:ascii="Courier New" w:hAnsi="Courier New" w:cs="Courier New" w:hint="default"/>
+      </w:rPr>
+    </w:lvl>
+    <w:lvl w:ilvl="5" w:tplc="04090005" w:tentative="1">
+      <w:start w:val="1"/>
+      <w:numFmt w:val="bullet"/>
+      <w:lvlText w:val=""/>
+      <w:lvlJc w:val="left"/>
+      <w:pPr>
+        <w:ind w:left="4680" w:hanging="360"/>
+      </w:pPr>
+      <w:rPr>
+        <w:rFonts w:ascii="Wingdings" w:hAnsi="Wingdings" w:hint="default"/>
+      </w:rPr>
+    </w:lvl>
+    <w:lvl w:ilvl="6" w:tplc="04090001" w:tentative="1">
+      <w:start w:val="1"/>
+      <w:numFmt w:val="bullet"/>
+      <w:lvlText w:val=""/>
+      <w:lvlJc w:val="left"/>
+      <w:pPr>
+        <w:ind w:left="5400" w:hanging="360"/>
+      </w:pPr>
+      <w:rPr>
+        <w:rFonts w:ascii="Symbol" w:hAnsi="Symbol" w:hint="default"/>
+      </w:rPr>
+    </w:lvl>
+    <w:lvl w:ilvl="7" w:tplc="04090003" w:tentative="1">
+      <w:start w:val="1"/>
+      <w:numFmt w:val="bullet"/>
+      <w:lvlText w:val="o"/>
+      <w:lvlJc w:val="left"/>
+      <w:pPr>
+        <w:ind w:left="6120" w:hanging="360"/>
+      </w:pPr>
+      <w:rPr>
+        <w:rFonts w:ascii="Courier New" w:hAnsi="Courier New" w:cs="Courier New" w:hint="default"/>
+      </w:rPr>
+    </w:lvl>
+    <w:lvl w:ilvl="8" w:tplc="04090005" w:tentative="1">
+      <w:start w:val="1"/>
+      <w:numFmt w:val="bullet"/>
+      <w:lvlText w:val=""/>
+      <w:lvlJc w:val="left"/>
+      <w:pPr>
+        <w:ind w:left="6840" w:hanging="360"/>
+      </w:pPr>
+      <w:rPr>
+        <w:rFonts w:ascii="Wingdings" w:hAnsi="Wingdings" w:hint="default"/>
+      </w:rPr>
+    </w:lvl>
+  </w:abstractNum>
+  <w:abstractNum w:abstractNumId="10" w15:restartNumberingAfterBreak="0">
+    <w:nsid w:val="566B0375"/>
+    <w:multiLevelType w:val="hybridMultilevel"/>
+    <w:tmpl w:val="A0986756"/>
+    <w:lvl w:ilvl="0" w:tplc="3809000F">
+      <w:start w:val="1"/>
+      <w:numFmt w:val="decimal"/>
+      <w:lvlText w:val="%1."/>
+      <w:lvlJc w:val="left"/>
+      <w:pPr>
+        <w:ind w:left="720" w:hanging="360"/>
+      </w:pPr>
+    </w:lvl>
+    <w:lvl w:ilvl="1" w:tplc="38090019" w:tentative="1">
+      <w:start w:val="1"/>
+      <w:numFmt w:val="lowerLetter"/>
+      <w:lvlText w:val="%2."/>
+      <w:lvlJc w:val="left"/>
+      <w:pPr>
+        <w:ind w:left="1440" w:hanging="360"/>
+      </w:pPr>
+    </w:lvl>
+    <w:lvl w:ilvl="2" w:tplc="3809001B" w:tentative="1">
+      <w:start w:val="1"/>
+      <w:numFmt w:val="lowerRoman"/>
+      <w:lvlText w:val="%3."/>
+      <w:lvlJc w:val="right"/>
+      <w:pPr>
+        <w:ind w:left="2160" w:hanging="180"/>
+      </w:pPr>
+    </w:lvl>
+    <w:lvl w:ilvl="3" w:tplc="3809000F" w:tentative="1">
+      <w:start w:val="1"/>
+      <w:numFmt w:val="decimal"/>
+      <w:lvlText w:val="%4."/>
+      <w:lvlJc w:val="left"/>
+      <w:pPr>
+        <w:ind w:left="2880" w:hanging="360"/>
+      </w:pPr>
+    </w:lvl>
+    <w:lvl w:ilvl="4" w:tplc="38090019" w:tentative="1">
+      <w:start w:val="1"/>
+      <w:numFmt w:val="lowerLetter"/>
+      <w:lvlText w:val="%5."/>
+      <w:lvlJc w:val="left"/>
+      <w:pPr>
+        <w:ind w:left="3600" w:hanging="360"/>
+      </w:pPr>
+    </w:lvl>
+    <w:lvl w:ilvl="5" w:tplc="3809001B" w:tentative="1">
+      <w:start w:val="1"/>
+      <w:numFmt w:val="lowerRoman"/>
+      <w:lvlText w:val="%6."/>
+      <w:lvlJc w:val="right"/>
+      <w:pPr>
+        <w:ind w:left="4320" w:hanging="180"/>
+      </w:pPr>
+    </w:lvl>
+    <w:lvl w:ilvl="6" w:tplc="3809000F" w:tentative="1">
+      <w:start w:val="1"/>
+      <w:numFmt w:val="decimal"/>
+      <w:lvlText w:val="%7."/>
+      <w:lvlJc w:val="left"/>
+      <w:pPr>
+        <w:ind w:left="5040" w:hanging="360"/>
+      </w:pPr>
+    </w:lvl>
+    <w:lvl w:ilvl="7" w:tplc="38090019" w:tentative="1">
+      <w:start w:val="1"/>
+      <w:numFmt w:val="lowerLetter"/>
+      <w:lvlText w:val="%8."/>
+      <w:lvlJc w:val="left"/>
+      <w:pPr>
+        <w:ind w:left="5760" w:hanging="360"/>
+      </w:pPr>
+    </w:lvl>
+    <w:lvl w:ilvl="8" w:tplc="3809001B" w:tentative="1">
+      <w:start w:val="1"/>
+      <w:numFmt w:val="lowerRoman"/>
+      <w:lvlText w:val="%9."/>
+      <w:lvlJc w:val="right"/>
+      <w:pPr>
+        <w:ind w:left="6480" w:hanging="180"/>
+      </w:pPr>
+    </w:lvl>
+  </w:abstractNum>
+  <w:abstractNum w:abstractNumId="11" w15:restartNumberingAfterBreak="0">
+    <w:nsid w:val="57482A89"/>
+    <w:multiLevelType w:val="hybridMultilevel"/>
+    <w:tmpl w:val="CA1C2E96"/>
+    <w:lvl w:ilvl="0" w:tplc="3594FCCE">
+      <w:numFmt w:val="bullet"/>
+      <w:lvlText w:val="-"/>
+      <w:lvlJc w:val="left"/>
+      <w:pPr>
+        <w:ind w:left="1080" w:hanging="360"/>
+      </w:pPr>
+      <w:rPr>
+        <w:rFonts w:ascii="Times New Roman" w:eastAsia="Times New Roman" w:hAnsi="Times New Roman" w:cs="Times New Roman" w:hint="default"/>
+      </w:rPr>
+    </w:lvl>
+    <w:lvl w:ilvl="1" w:tplc="38090003" w:tentative="1">
+      <w:start w:val="1"/>
+      <w:numFmt w:val="bullet"/>
+      <w:lvlText w:val="o"/>
+      <w:lvlJc w:val="left"/>
+      <w:pPr>
+        <w:ind w:left="1800" w:hanging="360"/>
+      </w:pPr>
+      <w:rPr>
+        <w:rFonts w:ascii="Courier New" w:hAnsi="Courier New" w:cs="Courier New" w:hint="default"/>
+      </w:rPr>
+    </w:lvl>
+    <w:lvl w:ilvl="2" w:tplc="38090005" w:tentative="1">
+      <w:start w:val="1"/>
+      <w:numFmt w:val="bullet"/>
+      <w:lvlText w:val=""/>
+      <w:lvlJc w:val="left"/>
+      <w:pPr>
+        <w:ind w:left="2520" w:hanging="360"/>
+      </w:pPr>
+      <w:rPr>
+        <w:rFonts w:ascii="Wingdings" w:hAnsi="Wingdings" w:hint="default"/>
+      </w:rPr>
+    </w:lvl>
+    <w:lvl w:ilvl="3" w:tplc="38090001" w:tentative="1">
+      <w:start w:val="1"/>
+      <w:numFmt w:val="bullet"/>
+      <w:lvlText w:val=""/>
+      <w:lvlJc w:val="left"/>
+      <w:pPr>
+        <w:ind w:left="3240" w:hanging="360"/>
+      </w:pPr>
+      <w:rPr>
+        <w:rFonts w:ascii="Symbol" w:hAnsi="Symbol" w:hint="default"/>
+      </w:rPr>
+    </w:lvl>
+    <w:lvl w:ilvl="4" w:tplc="38090003" w:tentative="1">
+      <w:start w:val="1"/>
+      <w:numFmt w:val="bullet"/>
+      <w:lvlText w:val="o"/>
+      <w:lvlJc w:val="left"/>
+      <w:pPr>
+        <w:ind w:left="3960" w:hanging="360"/>
+      </w:pPr>
+      <w:rPr>
+        <w:rFonts w:ascii="Courier New" w:hAnsi="Courier New" w:cs="Courier New" w:hint="default"/>
+      </w:rPr>
+    </w:lvl>
+    <w:lvl w:ilvl="5" w:tplc="38090005" w:tentative="1">
+      <w:start w:val="1"/>
+      <w:numFmt w:val="bullet"/>
+      <w:lvlText w:val=""/>
+      <w:lvlJc w:val="left"/>
+      <w:pPr>
+        <w:ind w:left="4680" w:hanging="360"/>
+      </w:pPr>
+      <w:rPr>
+        <w:rFonts w:ascii="Wingdings" w:hAnsi="Wingdings" w:hint="default"/>
+      </w:rPr>
+    </w:lvl>
+    <w:lvl w:ilvl="6" w:tplc="38090001" w:tentative="1">
+      <w:start w:val="1"/>
+      <w:numFmt w:val="bullet"/>
+      <w:lvlText w:val=""/>
+      <w:lvlJc w:val="left"/>
+      <w:pPr>
+        <w:ind w:left="5400" w:hanging="360"/>
+      </w:pPr>
+      <w:rPr>
+        <w:rFonts w:ascii="Symbol" w:hAnsi="Symbol" w:hint="default"/>
+      </w:rPr>
+    </w:lvl>
+    <w:lvl w:ilvl="7" w:tplc="38090003" w:tentative="1">
+      <w:start w:val="1"/>
+      <w:numFmt w:val="bullet"/>
+      <w:lvlText w:val="o"/>
+      <w:lvlJc w:val="left"/>
+      <w:pPr>
+        <w:ind w:left="6120" w:hanging="360"/>
+      </w:pPr>
+      <w:rPr>
+        <w:rFonts w:ascii="Courier New" w:hAnsi="Courier New" w:cs="Courier New" w:hint="default"/>
+      </w:rPr>
+    </w:lvl>
+    <w:lvl w:ilvl="8" w:tplc="38090005" w:tentative="1">
+      <w:start w:val="1"/>
+      <w:numFmt w:val="bullet"/>
+      <w:lvlText w:val=""/>
+      <w:lvlJc w:val="left"/>
+      <w:pPr>
+        <w:ind w:left="6840" w:hanging="360"/>
+      </w:pPr>
+      <w:rPr>
+        <w:rFonts w:ascii="Wingdings" w:hAnsi="Wingdings" w:hint="default"/>
+      </w:rPr>
+    </w:lvl>
+  </w:abstractNum>
+  <w:abstractNum w:abstractNumId="12" w15:restartNumberingAfterBreak="0">
+    <w:nsid w:val="59B834ED"/>
+    <w:multiLevelType w:val="hybridMultilevel"/>
+    <w:tmpl w:val="2C5E9B06"/>
+    <w:lvl w:ilvl="0" w:tplc="375C2BC8">
+      <w:numFmt w:val="bullet"/>
+      <w:lvlText w:val="-"/>
+      <w:lvlJc w:val="left"/>
+      <w:pPr>
+        <w:ind w:left="720" w:hanging="360"/>
+      </w:pPr>
+      <w:rPr>
+        <w:rFonts w:ascii="Times New Roman" w:eastAsia="Verdana" w:hAnsi="Times New Roman" w:cs="Times New Roman" w:hint="default"/>
+      </w:rPr>
+    </w:lvl>
+    <w:lvl w:ilvl="1" w:tplc="38090019" w:tentative="1">
+      <w:start w:val="1"/>
+      <w:numFmt w:val="lowerLetter"/>
+      <w:lvlText w:val="%2."/>
+      <w:lvlJc w:val="left"/>
+      <w:pPr>
+        <w:ind w:left="1440" w:hanging="360"/>
+      </w:pPr>
+    </w:lvl>
+    <w:lvl w:ilvl="2" w:tplc="3809001B" w:tentative="1">
+      <w:start w:val="1"/>
+      <w:numFmt w:val="lowerRoman"/>
+      <w:lvlText w:val="%3."/>
+      <w:lvlJc w:val="right"/>
+      <w:pPr>
+        <w:ind w:left="2160" w:hanging="180"/>
+      </w:pPr>
+    </w:lvl>
+    <w:lvl w:ilvl="3" w:tplc="3809000F" w:tentative="1">
+      <w:start w:val="1"/>
+      <w:numFmt w:val="decimal"/>
+      <w:lvlText w:val="%4."/>
+      <w:lvlJc w:val="left"/>
+      <w:pPr>
+        <w:ind w:left="2880" w:hanging="360"/>
+      </w:pPr>
+    </w:lvl>
+    <w:lvl w:ilvl="4" w:tplc="38090019" w:tentative="1">
+      <w:start w:val="1"/>
+      <w:numFmt w:val="lowerLetter"/>
+      <w:lvlText w:val="%5."/>
+      <w:lvlJc w:val="left"/>
+      <w:pPr>
+        <w:ind w:left="3600" w:hanging="360"/>
+      </w:pPr>
+    </w:lvl>
+    <w:lvl w:ilvl="5" w:tplc="3809001B" w:tentative="1">
+      <w:start w:val="1"/>
+      <w:numFmt w:val="lowerRoman"/>
+      <w:lvlText w:val="%6."/>
+      <w:lvlJc w:val="right"/>
+      <w:pPr>
+        <w:ind w:left="4320" w:hanging="180"/>
+      </w:pPr>
+    </w:lvl>
+    <w:lvl w:ilvl="6" w:tplc="3809000F" w:tentative="1">
+      <w:start w:val="1"/>
+      <w:numFmt w:val="decimal"/>
+      <w:lvlText w:val="%7."/>
+      <w:lvlJc w:val="left"/>
+      <w:pPr>
+        <w:ind w:left="5040" w:hanging="360"/>
+      </w:pPr>
+    </w:lvl>
+    <w:lvl w:ilvl="7" w:tplc="38090019" w:tentative="1">
+      <w:start w:val="1"/>
+      <w:numFmt w:val="lowerLetter"/>
+      <w:lvlText w:val="%8."/>
+      <w:lvlJc w:val="left"/>
+      <w:pPr>
+        <w:ind w:left="5760" w:hanging="360"/>
+      </w:pPr>
+    </w:lvl>
+    <w:lvl w:ilvl="8" w:tplc="3809001B" w:tentative="1">
+      <w:start w:val="1"/>
+      <w:numFmt w:val="lowerRoman"/>
+      <w:lvlText w:val="%9."/>
+      <w:lvlJc w:val="right"/>
+      <w:pPr>
+        <w:ind w:left="6480" w:hanging="180"/>
+      </w:pPr>
+    </w:lvl>
+  </w:abstractNum>
+  <w:abstractNum w:abstractNumId="13" w15:restartNumberingAfterBreak="0">
+    <w:nsid w:val="613740CE"/>
+    <w:multiLevelType w:val="hybridMultilevel"/>
+    <w:tmpl w:val="CD46B2F2"/>
+    <w:lvl w:ilvl="0" w:tplc="375C2BC8">
+      <w:numFmt w:val="bullet"/>
+      <w:lvlText w:val="-"/>
+      <w:lvlJc w:val="left"/>
+      <w:pPr>
+        <w:ind w:left="1440" w:hanging="720"/>
+      </w:pPr>
+      <w:rPr>
+        <w:rFonts w:ascii="Times New Roman" w:eastAsia="Verdana" w:hAnsi="Times New Roman" w:cs="Times New Roman" w:hint="default"/>
+      </w:rPr>
+    </w:lvl>
+    <w:lvl w:ilvl="1" w:tplc="38090003" w:tentative="1">
+      <w:start w:val="1"/>
+      <w:numFmt w:val="bullet"/>
+      <w:lvlText w:val="o"/>
+      <w:lvlJc w:val="left"/>
+      <w:pPr>
+        <w:ind w:left="1800" w:hanging="360"/>
+      </w:pPr>
+      <w:rPr>
+        <w:rFonts w:ascii="Courier New" w:hAnsi="Courier New" w:cs="Courier New" w:hint="default"/>
+      </w:rPr>
+    </w:lvl>
+    <w:lvl w:ilvl="2" w:tplc="38090005" w:tentative="1">
+      <w:start w:val="1"/>
+      <w:numFmt w:val="bullet"/>
+      <w:lvlText w:val=""/>
+      <w:lvlJc w:val="left"/>
+      <w:pPr>
+        <w:ind w:left="2520" w:hanging="360"/>
+      </w:pPr>
+      <w:rPr>
+        <w:rFonts w:ascii="Wingdings" w:hAnsi="Wingdings" w:hint="default"/>
+      </w:rPr>
+    </w:lvl>
+    <w:lvl w:ilvl="3" w:tplc="38090001" w:tentative="1">
+      <w:start w:val="1"/>
+      <w:numFmt w:val="bullet"/>
+      <w:lvlText w:val=""/>
+      <w:lvlJc w:val="left"/>
+      <w:pPr>
+        <w:ind w:left="3240" w:hanging="360"/>
+      </w:pPr>
+      <w:rPr>
+        <w:rFonts w:ascii="Symbol" w:hAnsi="Symbol" w:hint="default"/>
+      </w:rPr>
+    </w:lvl>
+    <w:lvl w:ilvl="4" w:tplc="38090003" w:tentative="1">
+      <w:start w:val="1"/>
+      <w:numFmt w:val="bullet"/>
+      <w:lvlText w:val="o"/>
+      <w:lvlJc w:val="left"/>
+      <w:pPr>
+        <w:ind w:left="3960" w:hanging="360"/>
+      </w:pPr>
+      <w:rPr>
+        <w:rFonts w:ascii="Courier New" w:hAnsi="Courier New" w:cs="Courier New" w:hint="default"/>
+      </w:rPr>
+    </w:lvl>
+    <w:lvl w:ilvl="5" w:tplc="38090005" w:tentative="1">
+      <w:start w:val="1"/>
+      <w:numFmt w:val="bullet"/>
+      <w:lvlText w:val=""/>
+      <w:lvlJc w:val="left"/>
+      <w:pPr>
+        <w:ind w:left="4680" w:hanging="360"/>
+      </w:pPr>
+      <w:rPr>
+        <w:rFonts w:ascii="Wingdings" w:hAnsi="Wingdings" w:hint="default"/>
+      </w:rPr>
+    </w:lvl>
+    <w:lvl w:ilvl="6" w:tplc="38090001" w:tentative="1">
+      <w:start w:val="1"/>
+      <w:numFmt w:val="bullet"/>
+      <w:lvlText w:val=""/>
+      <w:lvlJc w:val="left"/>
+      <w:pPr>
+        <w:ind w:left="5400" w:hanging="360"/>
+      </w:pPr>
+      <w:rPr>
+        <w:rFonts w:ascii="Symbol" w:hAnsi="Symbol" w:hint="default"/>
+      </w:rPr>
+    </w:lvl>
+    <w:lvl w:ilvl="7" w:tplc="38090003" w:tentative="1">
+      <w:start w:val="1"/>
+      <w:numFmt w:val="bullet"/>
+      <w:lvlText w:val="o"/>
+      <w:lvlJc w:val="left"/>
+      <w:pPr>
+        <w:ind w:left="6120" w:hanging="360"/>
+      </w:pPr>
+      <w:rPr>
+        <w:rFonts w:ascii="Courier New" w:hAnsi="Courier New" w:cs="Courier New" w:hint="default"/>
+      </w:rPr>
+    </w:lvl>
+    <w:lvl w:ilvl="8" w:tplc="38090005" w:tentative="1">
+      <w:start w:val="1"/>
+      <w:numFmt w:val="bullet"/>
+      <w:lvlText w:val=""/>
+      <w:lvlJc w:val="left"/>
+      <w:pPr>
+        <w:ind w:left="6840" w:hanging="360"/>
+      </w:pPr>
+      <w:rPr>
+        <w:rFonts w:ascii="Wingdings" w:hAnsi="Wingdings" w:hint="default"/>
+      </w:rPr>
+    </w:lvl>
+  </w:abstractNum>
+  <w:abstractNum w:abstractNumId="14" w15:restartNumberingAfterBreak="0">
+    <w:nsid w:val="61B821C8"/>
+    <w:multiLevelType w:val="hybridMultilevel"/>
+    <w:tmpl w:val="E3BC3666"/>
+    <w:lvl w:ilvl="0" w:tplc="3594FCCE">
+      <w:numFmt w:val="bullet"/>
+      <w:lvlText w:val="-"/>
+      <w:lvlJc w:val="left"/>
+      <w:pPr>
+        <w:ind w:left="1440" w:hanging="360"/>
+      </w:pPr>
+      <w:rPr>
+        <w:rFonts w:ascii="Times New Roman" w:eastAsia="Times New Roman" w:hAnsi="Times New Roman" w:cs="Times New Roman" w:hint="default"/>
+      </w:rPr>
+    </w:lvl>
+    <w:lvl w:ilvl="1" w:tplc="38090003" w:tentative="1">
+      <w:start w:val="1"/>
+      <w:numFmt w:val="bullet"/>
+      <w:lvlText w:val="o"/>
+      <w:lvlJc w:val="left"/>
+      <w:pPr>
+        <w:ind w:left="2160" w:hanging="360"/>
+      </w:pPr>
+      <w:rPr>
+        <w:rFonts w:ascii="Courier New" w:hAnsi="Courier New" w:cs="Courier New" w:hint="default"/>
+      </w:rPr>
+    </w:lvl>
+    <w:lvl w:ilvl="2" w:tplc="38090005" w:tentative="1">
+      <w:start w:val="1"/>
+      <w:numFmt w:val="bullet"/>
+      <w:lvlText w:val=""/>
+      <w:lvlJc w:val="left"/>
+      <w:pPr>
+        <w:ind w:left="2880" w:hanging="360"/>
+      </w:pPr>
+      <w:rPr>
+        <w:rFonts w:ascii="Wingdings" w:hAnsi="Wingdings" w:hint="default"/>
+      </w:rPr>
+    </w:lvl>
+    <w:lvl w:ilvl="3" w:tplc="38090001" w:tentative="1">
+      <w:start w:val="1"/>
+      <w:numFmt w:val="bullet"/>
+      <w:lvlText w:val=""/>
+      <w:lvlJc w:val="left"/>
+      <w:pPr>
+        <w:ind w:left="3600" w:hanging="360"/>
+      </w:pPr>
+      <w:rPr>
+        <w:rFonts w:ascii="Symbol" w:hAnsi="Symbol" w:hint="default"/>
+      </w:rPr>
+    </w:lvl>
+    <w:lvl w:ilvl="4" w:tplc="38090003" w:tentative="1">
+      <w:start w:val="1"/>
+      <w:numFmt w:val="bullet"/>
+      <w:lvlText w:val="o"/>
+      <w:lvlJc w:val="left"/>
+      <w:pPr>
+        <w:ind w:left="4320" w:hanging="360"/>
+      </w:pPr>
+      <w:rPr>
+        <w:rFonts w:ascii="Courier New" w:hAnsi="Courier New" w:cs="Courier New" w:hint="default"/>
+      </w:rPr>
+    </w:lvl>
+    <w:lvl w:ilvl="5" w:tplc="38090005" w:tentative="1">
+      <w:start w:val="1"/>
+      <w:numFmt w:val="bullet"/>
+      <w:lvlText w:val=""/>
+      <w:lvlJc w:val="left"/>
+      <w:pPr>
+        <w:ind w:left="5040" w:hanging="360"/>
+      </w:pPr>
+      <w:rPr>
+        <w:rFonts w:ascii="Wingdings" w:hAnsi="Wingdings" w:hint="default"/>
+      </w:rPr>
+    </w:lvl>
+    <w:lvl w:ilvl="6" w:tplc="38090001" w:tentative="1">
+      <w:start w:val="1"/>
+      <w:numFmt w:val="bullet"/>
+      <w:lvlText w:val=""/>
+      <w:lvlJc w:val="left"/>
+      <w:pPr>
+        <w:ind w:left="5760" w:hanging="360"/>
+      </w:pPr>
+      <w:rPr>
+        <w:rFonts w:ascii="Symbol" w:hAnsi="Symbol" w:hint="default"/>
+      </w:rPr>
+    </w:lvl>
+    <w:lvl w:ilvl="7" w:tplc="38090003" w:tentative="1">
+      <w:start w:val="1"/>
+      <w:numFmt w:val="bullet"/>
+      <w:lvlText w:val="o"/>
+      <w:lvlJc w:val="left"/>
+      <w:pPr>
+        <w:ind w:left="6480" w:hanging="360"/>
+      </w:pPr>
+      <w:rPr>
+        <w:rFonts w:ascii="Courier New" w:hAnsi="Courier New" w:cs="Courier New" w:hint="default"/>
+      </w:rPr>
+    </w:lvl>
+    <w:lvl w:ilvl="8" w:tplc="38090005" w:tentative="1">
+      <w:start w:val="1"/>
+      <w:numFmt w:val="bullet"/>
+      <w:lvlText w:val=""/>
+      <w:lvlJc w:val="left"/>
+      <w:pPr>
+        <w:ind w:left="7200" w:hanging="360"/>
+      </w:pPr>
+      <w:rPr>
+        <w:rFonts w:ascii="Wingdings" w:hAnsi="Wingdings" w:hint="default"/>
+      </w:rPr>
+    </w:lvl>
+  </w:abstractNum>
+  <w:abstractNum w:abstractNumId="15" w15:restartNumberingAfterBreak="0">
+    <w:nsid w:val="6FAA24F8"/>
+    <w:multiLevelType w:val="hybridMultilevel"/>
+    <w:tmpl w:val="EC88C812"/>
+    <w:lvl w:ilvl="0" w:tplc="38090001">
+      <w:start w:val="1"/>
+      <w:numFmt w:val="bullet"/>
+      <w:lvlText w:val=""/>
+      <w:lvlJc w:val="left"/>
+      <w:pPr>
+        <w:ind w:left="720" w:hanging="360"/>
+      </w:pPr>
+      <w:rPr>
+        <w:rFonts w:ascii="Symbol" w:hAnsi="Symbol" w:hint="default"/>
+      </w:rPr>
+    </w:lvl>
+    <w:lvl w:ilvl="1" w:tplc="38090003" w:tentative="1">
+      <w:start w:val="1"/>
+      <w:numFmt w:val="bullet"/>
+      <w:lvlText w:val="o"/>
+      <w:lvlJc w:val="left"/>
+      <w:pPr>
+        <w:ind w:left="1440" w:hanging="360"/>
+      </w:pPr>
+      <w:rPr>
+        <w:rFonts w:ascii="Courier New" w:hAnsi="Courier New" w:cs="Courier New" w:hint="default"/>
+      </w:rPr>
+    </w:lvl>
+    <w:lvl w:ilvl="2" w:tplc="38090005" w:tentative="1">
+      <w:start w:val="1"/>
+      <w:numFmt w:val="bullet"/>
+      <w:lvlText w:val=""/>
+      <w:lvlJc w:val="left"/>
+      <w:pPr>
+        <w:ind w:left="2160" w:hanging="360"/>
+      </w:pPr>
+      <w:rPr>
+        <w:rFonts w:ascii="Wingdings" w:hAnsi="Wingdings" w:hint="default"/>
+      </w:rPr>
+    </w:lvl>
+    <w:lvl w:ilvl="3" w:tplc="38090001" w:tentative="1">
+      <w:start w:val="1"/>
+      <w:numFmt w:val="bullet"/>
+      <w:lvlText w:val=""/>
+      <w:lvlJc w:val="left"/>
+      <w:pPr>
+        <w:ind w:left="2880" w:hanging="360"/>
+      </w:pPr>
+      <w:rPr>
+        <w:rFonts w:ascii="Symbol" w:hAnsi="Symbol" w:hint="default"/>
+      </w:rPr>
+    </w:lvl>
+    <w:lvl w:ilvl="4" w:tplc="38090003" w:tentative="1">
+      <w:start w:val="1"/>
+      <w:numFmt w:val="bullet"/>
+      <w:lvlText w:val="o"/>
+      <w:lvlJc w:val="left"/>
+      <w:pPr>
+        <w:ind w:left="3600" w:hanging="360"/>
+      </w:pPr>
+      <w:rPr>
+        <w:rFonts w:ascii="Courier New" w:hAnsi="Courier New" w:cs="Courier New" w:hint="default"/>
+      </w:rPr>
+    </w:lvl>
+    <w:lvl w:ilvl="5" w:tplc="38090005" w:tentative="1">
+      <w:start w:val="1"/>
+      <w:numFmt w:val="bullet"/>
+      <w:lvlText w:val=""/>
+      <w:lvlJc w:val="left"/>
+      <w:pPr>
+        <w:ind w:left="4320" w:hanging="360"/>
+      </w:pPr>
+      <w:rPr>
+        <w:rFonts w:ascii="Wingdings" w:hAnsi="Wingdings" w:hint="default"/>
+      </w:rPr>
+    </w:lvl>
+    <w:lvl w:ilvl="6" w:tplc="38090001" w:tentative="1">
+      <w:start w:val="1"/>
+      <w:numFmt w:val="bullet"/>
+      <w:lvlText w:val=""/>
+      <w:lvlJc w:val="left"/>
+      <w:pPr>
+        <w:ind w:left="5040" w:hanging="360"/>
+      </w:pPr>
+      <w:rPr>
+        <w:rFonts w:ascii="Symbol" w:hAnsi="Symbol" w:hint="default"/>
+      </w:rPr>
+    </w:lvl>
+    <w:lvl w:ilvl="7" w:tplc="38090003" w:tentative="1">
+      <w:start w:val="1"/>
+      <w:numFmt w:val="bullet"/>
+      <w:lvlText w:val="o"/>
+      <w:lvlJc w:val="left"/>
+      <w:pPr>
+        <w:ind w:left="5760" w:hanging="360"/>
+      </w:pPr>
+      <w:rPr>
+        <w:rFonts w:ascii="Courier New" w:hAnsi="Courier New" w:cs="Courier New" w:hint="default"/>
+      </w:rPr>
+    </w:lvl>
+    <w:lvl w:ilvl="8" w:tplc="38090005" w:tentative="1">
+      <w:start w:val="1"/>
+      <w:numFmt w:val="bullet"/>
+      <w:lvlText w:val=""/>
+      <w:lvlJc w:val="left"/>
+      <w:pPr>
+        <w:ind w:left="6480" w:hanging="360"/>
+      </w:pPr>
+      <w:rPr>
+        <w:rFonts w:ascii="Wingdings" w:hAnsi="Wingdings" w:hint="default"/>
+      </w:rPr>
+    </w:lvl>
+  </w:abstractNum>
+  <w:abstractNum w:abstractNumId="16" w15:restartNumberingAfterBreak="0">
+    <w:nsid w:val="734C6979"/>
+    <w:multiLevelType w:val="hybridMultilevel"/>
+    <w:tmpl w:val="1CF43AA6"/>
+    <w:lvl w:ilvl="0" w:tplc="3594FCCE">
+      <w:numFmt w:val="bullet"/>
+      <w:lvlText w:val="-"/>
+      <w:lvlJc w:val="left"/>
+      <w:pPr>
+        <w:ind w:left="1004" w:hanging="360"/>
+      </w:pPr>
+      <w:rPr>
+        <w:rFonts w:ascii="Times New Roman" w:eastAsia="Times New Roman" w:hAnsi="Times New Roman" w:cs="Times New Roman" w:hint="default"/>
+      </w:rPr>
+    </w:lvl>
+    <w:lvl w:ilvl="1" w:tplc="38090003" w:tentative="1">
+      <w:start w:val="1"/>
+      <w:numFmt w:val="bullet"/>
+      <w:lvlText w:val="o"/>
+      <w:lvlJc w:val="left"/>
+      <w:pPr>
+        <w:ind w:left="1724" w:hanging="360"/>
+      </w:pPr>
+      <w:rPr>
+        <w:rFonts w:ascii="Courier New" w:hAnsi="Courier New" w:cs="Courier New" w:hint="default"/>
+      </w:rPr>
+    </w:lvl>
+    <w:lvl w:ilvl="2" w:tplc="38090005" w:tentative="1">
+      <w:start w:val="1"/>
+      <w:numFmt w:val="bullet"/>
+      <w:lvlText w:val=""/>
+      <w:lvlJc w:val="left"/>
+      <w:pPr>
+        <w:ind w:left="2444" w:hanging="360"/>
+      </w:pPr>
+      <w:rPr>
+        <w:rFonts w:ascii="Wingdings" w:hAnsi="Wingdings" w:hint="default"/>
+      </w:rPr>
+    </w:lvl>
+    <w:lvl w:ilvl="3" w:tplc="38090001" w:tentative="1">
+      <w:start w:val="1"/>
+      <w:numFmt w:val="bullet"/>
+      <w:lvlText w:val=""/>
+      <w:lvlJc w:val="left"/>
+      <w:pPr>
+        <w:ind w:left="3164" w:hanging="360"/>
+      </w:pPr>
+      <w:rPr>
+        <w:rFonts w:ascii="Symbol" w:hAnsi="Symbol" w:hint="default"/>
+      </w:rPr>
+    </w:lvl>
+    <w:lvl w:ilvl="4" w:tplc="38090003" w:tentative="1">
+      <w:start w:val="1"/>
+      <w:numFmt w:val="bullet"/>
+      <w:lvlText w:val="o"/>
+      <w:lvlJc w:val="left"/>
+      <w:pPr>
+        <w:ind w:left="3884" w:hanging="360"/>
+      </w:pPr>
+      <w:rPr>
+        <w:rFonts w:ascii="Courier New" w:hAnsi="Courier New" w:cs="Courier New" w:hint="default"/>
+      </w:rPr>
+    </w:lvl>
+    <w:lvl w:ilvl="5" w:tplc="38090005" w:tentative="1">
+      <w:start w:val="1"/>
+      <w:numFmt w:val="bullet"/>
+      <w:lvlText w:val=""/>
+      <w:lvlJc w:val="left"/>
+      <w:pPr>
+        <w:ind w:left="4604" w:hanging="360"/>
+      </w:pPr>
+      <w:rPr>
+        <w:rFonts w:ascii="Wingdings" w:hAnsi="Wingdings" w:hint="default"/>
+      </w:rPr>
+    </w:lvl>
+    <w:lvl w:ilvl="6" w:tplc="38090001" w:tentative="1">
+      <w:start w:val="1"/>
+      <w:numFmt w:val="bullet"/>
+      <w:lvlText w:val=""/>
+      <w:lvlJc w:val="left"/>
+      <w:pPr>
+        <w:ind w:left="5324" w:hanging="360"/>
+      </w:pPr>
+      <w:rPr>
+        <w:rFonts w:ascii="Symbol" w:hAnsi="Symbol" w:hint="default"/>
+      </w:rPr>
+    </w:lvl>
+    <w:lvl w:ilvl="7" w:tplc="38090003" w:tentative="1">
+      <w:start w:val="1"/>
+      <w:numFmt w:val="bullet"/>
+      <w:lvlText w:val="o"/>
+      <w:lvlJc w:val="left"/>
+      <w:pPr>
+        <w:ind w:left="6044" w:hanging="360"/>
+      </w:pPr>
+      <w:rPr>
+        <w:rFonts w:ascii="Courier New" w:hAnsi="Courier New" w:cs="Courier New" w:hint="default"/>
+      </w:rPr>
+    </w:lvl>
+    <w:lvl w:ilvl="8" w:tplc="38090005" w:tentative="1">
+      <w:start w:val="1"/>
+      <w:numFmt w:val="bullet"/>
+      <w:lvlText w:val=""/>
+      <w:lvlJc w:val="left"/>
+      <w:pPr>
+        <w:ind w:left="6764" w:hanging="360"/>
+      </w:pPr>
+      <w:rPr>
+        <w:rFonts w:ascii="Wingdings" w:hAnsi="Wingdings" w:hint="default"/>
+      </w:rPr>
+    </w:lvl>
+  </w:abstractNum>
+  <w:abstractNum w:abstractNumId="17" w15:restartNumberingAfterBreak="0">
+    <w:nsid w:val="76143EEE"/>
+    <w:multiLevelType w:val="hybridMultilevel"/>
+    <w:tmpl w:val="8102919C"/>
+    <w:lvl w:ilvl="0" w:tplc="38090011">
+      <w:start w:val="1"/>
+      <w:numFmt w:val="decimal"/>
+      <w:lvlText w:val="%1)"/>
+      <w:lvlJc w:val="left"/>
+      <w:pPr>
+        <w:ind w:left="1080" w:hanging="360"/>
+      </w:pPr>
+    </w:lvl>
+    <w:lvl w:ilvl="1" w:tplc="04090019" w:tentative="1">
+      <w:start w:val="1"/>
+      <w:numFmt w:val="lowerLetter"/>
+      <w:lvlText w:val="%2."/>
+      <w:lvlJc w:val="left"/>
+      <w:pPr>
+        <w:ind w:left="1800" w:hanging="360"/>
+      </w:pPr>
+    </w:lvl>
+    <w:lvl w:ilvl="2" w:tplc="0409001B" w:tentative="1">
+      <w:start w:val="1"/>
+      <w:numFmt w:val="lowerRoman"/>
+      <w:lvlText w:val="%3."/>
+      <w:lvlJc w:val="right"/>
+      <w:pPr>
+        <w:ind w:left="2520" w:hanging="180"/>
+      </w:pPr>
+    </w:lvl>
+    <w:lvl w:ilvl="3" w:tplc="0409000F" w:tentative="1">
+      <w:start w:val="1"/>
+      <w:numFmt w:val="decimal"/>
+      <w:lvlText w:val="%4."/>
+      <w:lvlJc w:val="left"/>
+      <w:pPr>
+        <w:ind w:left="3240" w:hanging="360"/>
+      </w:pPr>
+    </w:lvl>
+    <w:lvl w:ilvl="4" w:tplc="04090019" w:tentative="1">
+      <w:start w:val="1"/>
+      <w:numFmt w:val="lowerLetter"/>
+      <w:lvlText w:val="%5."/>
+      <w:lvlJc w:val="left"/>
+      <w:pPr>
+        <w:ind w:left="3960" w:hanging="360"/>
+      </w:pPr>
+    </w:lvl>
+    <w:lvl w:ilvl="5" w:tplc="0409001B" w:tentative="1">
+      <w:start w:val="1"/>
+      <w:numFmt w:val="lowerRoman"/>
+      <w:lvlText w:val="%6."/>
+      <w:lvlJc w:val="right"/>
+      <w:pPr>
+        <w:ind w:left="4680" w:hanging="180"/>
+      </w:pPr>
+    </w:lvl>
+    <w:lvl w:ilvl="6" w:tplc="0409000F" w:tentative="1">
+      <w:start w:val="1"/>
+      <w:numFmt w:val="decimal"/>
+      <w:lvlText w:val="%7."/>
+      <w:lvlJc w:val="left"/>
+      <w:pPr>
+        <w:ind w:left="5400" w:hanging="360"/>
+      </w:pPr>
+    </w:lvl>
+    <w:lvl w:ilvl="7" w:tplc="04090019" w:tentative="1">
+      <w:start w:val="1"/>
+      <w:numFmt w:val="lowerLetter"/>
+      <w:lvlText w:val="%8."/>
+      <w:lvlJc w:val="left"/>
+      <w:pPr>
+        <w:ind w:left="6120" w:hanging="360"/>
+      </w:pPr>
+    </w:lvl>
+    <w:lvl w:ilvl="8" w:tplc="0409001B" w:tentative="1">
+      <w:start w:val="1"/>
+      <w:numFmt w:val="lowerRoman"/>
+      <w:lvlText w:val="%9."/>
+      <w:lvlJc w:val="right"/>
+      <w:pPr>
+        <w:ind w:left="6840" w:hanging="180"/>
+      </w:pPr>
+    </w:lvl>
+  </w:abstractNum>
+  <w:abstractNum w:abstractNumId="18" w15:restartNumberingAfterBreak="0">
+    <w:nsid w:val="79A15930"/>
+    <w:multiLevelType w:val="hybridMultilevel"/>
+    <w:tmpl w:val="631A31A6"/>
+    <w:lvl w:ilvl="0" w:tplc="3594FCCE">
+      <w:numFmt w:val="bullet"/>
+      <w:lvlText w:val="-"/>
+      <w:lvlJc w:val="left"/>
+      <w:pPr>
+        <w:ind w:left="720" w:hanging="360"/>
+      </w:pPr>
+      <w:rPr>
+        <w:rFonts w:ascii="Times New Roman" w:eastAsia="Times New Roman" w:hAnsi="Times New Roman" w:cs="Times New Roman" w:hint="default"/>
+      </w:rPr>
+    </w:lvl>
+    <w:lvl w:ilvl="1" w:tplc="38090003" w:tentative="1">
+      <w:start w:val="1"/>
+      <w:numFmt w:val="bullet"/>
+      <w:lvlText w:val="o"/>
+      <w:lvlJc w:val="left"/>
+      <w:pPr>
+        <w:ind w:left="1440" w:hanging="360"/>
+      </w:pPr>
+      <w:rPr>
+        <w:rFonts w:ascii="Courier New" w:hAnsi="Courier New" w:cs="Courier New" w:hint="default"/>
+      </w:rPr>
+    </w:lvl>
+    <w:lvl w:ilvl="2" w:tplc="38090005" w:tentative="1">
+      <w:start w:val="1"/>
+      <w:numFmt w:val="bullet"/>
+      <w:lvlText w:val=""/>
+      <w:lvlJc w:val="left"/>
+      <w:pPr>
+        <w:ind w:left="2160" w:hanging="360"/>
+      </w:pPr>
+      <w:rPr>
+        <w:rFonts w:ascii="Wingdings" w:hAnsi="Wingdings" w:hint="default"/>
+      </w:rPr>
+    </w:lvl>
+    <w:lvl w:ilvl="3" w:tplc="38090001" w:tentative="1">
+      <w:start w:val="1"/>
+      <w:numFmt w:val="bullet"/>
+      <w:lvlText w:val=""/>
+      <w:lvlJc w:val="left"/>
+      <w:pPr>
+        <w:ind w:left="2880" w:hanging="360"/>
+      </w:pPr>
+      <w:rPr>
+        <w:rFonts w:ascii="Symbol" w:hAnsi="Symbol" w:hint="default"/>
+      </w:rPr>
+    </w:lvl>
+    <w:lvl w:ilvl="4" w:tplc="38090003" w:tentative="1">
+      <w:start w:val="1"/>
+      <w:numFmt w:val="bullet"/>
+      <w:lvlText w:val="o"/>
+      <w:lvlJc w:val="left"/>
+      <w:pPr>
+        <w:ind w:left="3600" w:hanging="360"/>
+      </w:pPr>
+      <w:rPr>
+        <w:rFonts w:ascii="Courier New" w:hAnsi="Courier New" w:cs="Courier New" w:hint="default"/>
+      </w:rPr>
+    </w:lvl>
+    <w:lvl w:ilvl="5" w:tplc="38090005" w:tentative="1">
+      <w:start w:val="1"/>
+      <w:numFmt w:val="bullet"/>
+      <w:lvlText w:val=""/>
+      <w:lvlJc w:val="left"/>
+      <w:pPr>
+        <w:ind w:left="4320" w:hanging="360"/>
+      </w:pPr>
+      <w:rPr>
+        <w:rFonts w:ascii="Wingdings" w:hAnsi="Wingdings" w:hint="default"/>
+      </w:rPr>
+    </w:lvl>
+    <w:lvl w:ilvl="6" w:tplc="38090001" w:tentative="1">
+      <w:start w:val="1"/>
+      <w:numFmt w:val="bullet"/>
+      <w:lvlText w:val=""/>
+      <w:lvlJc w:val="left"/>
+      <w:pPr>
+        <w:ind w:left="5040" w:hanging="360"/>
+      </w:pPr>
+      <w:rPr>
+        <w:rFonts w:ascii="Symbol" w:hAnsi="Symbol" w:hint="default"/>
+      </w:rPr>
+    </w:lvl>
+    <w:lvl w:ilvl="7" w:tplc="38090003" w:tentative="1">
+      <w:start w:val="1"/>
+      <w:numFmt w:val="bullet"/>
+      <w:lvlText w:val="o"/>
+      <w:lvlJc w:val="left"/>
+      <w:pPr>
+        <w:ind w:left="5760" w:hanging="360"/>
+      </w:pPr>
+      <w:rPr>
+        <w:rFonts w:ascii="Courier New" w:hAnsi="Courier New" w:cs="Courier New" w:hint="default"/>
+      </w:rPr>
+    </w:lvl>
+    <w:lvl w:ilvl="8" w:tplc="38090005" w:tentative="1">
+      <w:start w:val="1"/>
+      <w:numFmt w:val="bullet"/>
+      <w:lvlText w:val=""/>
+      <w:lvlJc w:val="left"/>
+      <w:pPr>
+        <w:ind w:left="6480" w:hanging="360"/>
+      </w:pPr>
+      <w:rPr>
+        <w:rFonts w:ascii="Wingdings" w:hAnsi="Wingdings" w:hint="default"/>
+      </w:rPr>
+    </w:lvl>
+  </w:abstractNum>
+  <w:abstractNum w:abstractNumId="19" w15:restartNumberingAfterBreak="0">
+    <w:nsid w:val="7F220A10"/>
+    <w:multiLevelType w:val="hybridMultilevel"/>
+    <w:tmpl w:val="569AA568"/>
+    <w:lvl w:ilvl="0" w:tplc="38090019">
+      <w:start w:val="1"/>
+      <w:numFmt w:val="lowerLetter"/>
+      <w:lvlText w:val="%1."/>
+      <w:lvlJc w:val="left"/>
+      <w:pPr>
+        <w:ind w:left="1004" w:hanging="360"/>
+      </w:pPr>
+    </w:lvl>
+    <w:lvl w:ilvl="1" w:tplc="38090019" w:tentative="1">
+      <w:start w:val="1"/>
+      <w:numFmt w:val="lowerLetter"/>
+      <w:lvlText w:val="%2."/>
+      <w:lvlJc w:val="left"/>
+      <w:pPr>
+        <w:ind w:left="1724" w:hanging="360"/>
+      </w:pPr>
+    </w:lvl>
+    <w:lvl w:ilvl="2" w:tplc="3809001B" w:tentative="1">
+      <w:start w:val="1"/>
+      <w:numFmt w:val="lowerRoman"/>
+      <w:lvlText w:val="%3."/>
+      <w:lvlJc w:val="right"/>
+      <w:pPr>
+        <w:ind w:left="2444" w:hanging="180"/>
+      </w:pPr>
+    </w:lvl>
+    <w:lvl w:ilvl="3" w:tplc="3809000F" w:tentative="1">
+      <w:start w:val="1"/>
+      <w:numFmt w:val="decimal"/>
+      <w:lvlText w:val="%4."/>
+      <w:lvlJc w:val="left"/>
+      <w:pPr>
+        <w:ind w:left="3164" w:hanging="360"/>
+      </w:pPr>
+    </w:lvl>
+    <w:lvl w:ilvl="4" w:tplc="38090019" w:tentative="1">
+      <w:start w:val="1"/>
+      <w:numFmt w:val="lowerLetter"/>
+      <w:lvlText w:val="%5."/>
+      <w:lvlJc w:val="left"/>
+      <w:pPr>
+        <w:ind w:left="3884" w:hanging="360"/>
+      </w:pPr>
+    </w:lvl>
+    <w:lvl w:ilvl="5" w:tplc="3809001B" w:tentative="1">
+      <w:start w:val="1"/>
+      <w:numFmt w:val="lowerRoman"/>
+      <w:lvlText w:val="%6."/>
+      <w:lvlJc w:val="right"/>
+      <w:pPr>
+        <w:ind w:left="4604" w:hanging="180"/>
+      </w:pPr>
+    </w:lvl>
+    <w:lvl w:ilvl="6" w:tplc="3809000F" w:tentative="1">
+      <w:start w:val="1"/>
+      <w:numFmt w:val="decimal"/>
+      <w:lvlText w:val="%7."/>
+      <w:lvlJc w:val="left"/>
+      <w:pPr>
+        <w:ind w:left="5324" w:hanging="360"/>
+      </w:pPr>
+    </w:lvl>
+    <w:lvl w:ilvl="7" w:tplc="38090019" w:tentative="1">
+      <w:start w:val="1"/>
+      <w:numFmt w:val="lowerLetter"/>
+      <w:lvlText w:val="%8."/>
+      <w:lvlJc w:val="left"/>
+      <w:pPr>
+        <w:ind w:left="6044" w:hanging="360"/>
+      </w:pPr>
+    </w:lvl>
+    <w:lvl w:ilvl="8" w:tplc="3809001B" w:tentative="1">
+      <w:start w:val="1"/>
+      <w:numFmt w:val="lowerRoman"/>
+      <w:lvlText w:val="%9."/>
+      <w:lvlJc w:val="right"/>
+      <w:pPr>
+        <w:ind w:left="6764" w:hanging="180"/>
+      </w:pPr>
+    </w:lvl>
+  </w:abstractNum>
+  <w:num w:numId="1" w16cid:durableId="1764377508">
+    <w:abstractNumId w:val="8"/>
+  </w:num>
+  <w:num w:numId="2" w16cid:durableId="414060618">
+    <w:abstractNumId w:val="17"/>
+  </w:num>
+  <w:num w:numId="3" w16cid:durableId="1045330347">
+    <w:abstractNumId w:val="9"/>
+  </w:num>
+  <w:num w:numId="4" w16cid:durableId="2100176571">
+    <w:abstractNumId w:val="11"/>
+  </w:num>
+  <w:num w:numId="5" w16cid:durableId="1870407884">
+    <w:abstractNumId w:val="14"/>
+  </w:num>
+  <w:num w:numId="6" w16cid:durableId="586698660">
+    <w:abstractNumId w:val="5"/>
+  </w:num>
+  <w:num w:numId="7" w16cid:durableId="480928195">
+    <w:abstractNumId w:val="18"/>
+  </w:num>
+  <w:num w:numId="8" w16cid:durableId="1448742650">
+    <w:abstractNumId w:val="0"/>
+  </w:num>
+  <w:num w:numId="9" w16cid:durableId="1158426054">
+    <w:abstractNumId w:val="16"/>
+  </w:num>
+  <w:num w:numId="10" w16cid:durableId="1682930315">
+    <w:abstractNumId w:val="19"/>
+  </w:num>
+  <w:num w:numId="11" w16cid:durableId="2016228840">
+    <w:abstractNumId w:val="15"/>
+  </w:num>
+  <w:num w:numId="12" w16cid:durableId="1398239078">
+    <w:abstractNumId w:val="7"/>
+  </w:num>
+  <w:num w:numId="13" w16cid:durableId="1050223194">
+    <w:abstractNumId w:val="10"/>
+  </w:num>
+  <w:num w:numId="14" w16cid:durableId="966014097">
+    <w:abstractNumId w:val="4"/>
+  </w:num>
+  <w:num w:numId="15" w16cid:durableId="2100906449">
+    <w:abstractNumId w:val="3"/>
+  </w:num>
+  <w:num w:numId="16" w16cid:durableId="1246762615">
+    <w:abstractNumId w:val="13"/>
+  </w:num>
+  <w:num w:numId="17" w16cid:durableId="1542017078">
+    <w:abstractNumId w:val="12"/>
+  </w:num>
+  <w:num w:numId="18" w16cid:durableId="1532450140">
+    <w:abstractNumId w:val="6"/>
+  </w:num>
+  <w:num w:numId="19" w16cid:durableId="669211193">
+    <w:abstractNumId w:val="2"/>
+  </w:num>
+  <w:num w:numId="20" w16cid:durableId="1208488748">
+    <w:abstractNumId w:val="1"/>
+  </w:num>
+</w:numbering>
 </file>
 
 <file path=word/styles.xml><?xml version="1.0" encoding="utf-8"?>
@@ -2834,6 +4754,7 @@
   <w:style w:type="paragraph" w:default="1" w:styleId="Normal">
     <w:name w:val="Normal"/>
     <w:qFormat/>
+    <w:rsid w:val="00A80C1B"/>
   </w:style>
   <w:style w:type="paragraph" w:styleId="Heading1">
     <w:name w:val="heading 1"/>
@@ -3092,7 +5013,14 @@
     <w:name w:val="Table Grid"/>
     <w:basedOn w:val="TableNormal"/>
     <w:uiPriority w:val="39"/>
-    <w:rsid w:val="00957E40"/>
+    <w:rsid w:val="00B319D3"/>
+    <w:pPr>
+      <w:widowControl/>
+    </w:pPr>
+    <w:rPr>
+      <w:rFonts w:ascii="Calibri" w:eastAsia="Calibri" w:hAnsi="Calibri" w:cs="Calibri"/>
+      <w:lang w:val="en-ID" w:eastAsia="id-ID"/>
+    </w:rPr>
     <w:tblPr>
       <w:tblBorders>
         <w:top w:val="single" w:sz="4" w:space="0" w:color="auto"/>
@@ -3391,28 +5319,28 @@
 </file>
 
 <file path=customXml/item1.xml><?xml version="1.0" encoding="utf-8"?>
-<b:Sources xmlns:b="http://schemas.openxmlformats.org/officeDocument/2006/bibliography" xmlns="http://schemas.openxmlformats.org/officeDocument/2006/bibliography" SelectedStyle="\APASixthEditionOfficeOnline.xsl" StyleName="APA" Version="6"/>
-</file>
-
-<file path=customXml/item2.xml><?xml version="1.0" encoding="utf-8"?>
 <go:gDocsCustomXmlDataStorage xmlns:go="http://customooxmlschemas.google.com/" xmlns:r="http://schemas.openxmlformats.org/officeDocument/2006/relationships">
   <go:docsCustomData xmlns:go="http://customooxmlschemas.google.com/" roundtripDataSignature="AMtx7miWR9ayOM215KMtSvQHfHh1apgaBg==">AMUW2mVr60Enjl5LZ43JUxQyvX+BRbfbgWfonxagbc6AcD6cNTSkRRSuUDGiSUnLYs7Rc1iNvEPUEjaO/AAOMP/yGVrOVKvrUlzartz0iq2zwvXt5SeOxI1LjItTbPj1fQ3Pk1Fg/gNc</go:docsCustomData>
 </go:gDocsCustomXmlDataStorage>
 </file>
 
-<file path=customXml/itemProps1.xml><?xml version="1.0" encoding="utf-8"?>
-<ds:datastoreItem xmlns:ds="http://schemas.openxmlformats.org/officeDocument/2006/customXml" ds:itemID="{7B98C758-38A3-4EB8-A8E2-9D53827A7B3F}">
-  <ds:schemaRefs>
-    <ds:schemaRef ds:uri="http://schemas.openxmlformats.org/officeDocument/2006/bibliography"/>
-  </ds:schemaRefs>
-</ds:datastoreItem>
+<file path=customXml/item2.xml><?xml version="1.0" encoding="utf-8"?>
+<b:Sources xmlns:b="http://schemas.openxmlformats.org/officeDocument/2006/bibliography" xmlns="http://schemas.openxmlformats.org/officeDocument/2006/bibliography" SelectedStyle="\APASixthEditionOfficeOnline.xsl" StyleName="APA" Version="6"/>
 </file>
 
-<file path=customXml/itemProps2.xml><?xml version="1.0" encoding="utf-8"?>
+<file path=customXml/itemProps1.xml><?xml version="1.0" encoding="utf-8"?>
 <ds:datastoreItem xmlns:ds="http://schemas.openxmlformats.org/officeDocument/2006/customXml" ds:itemID="{11111111-1234-1234-1234-123412341234}">
   <ds:schemaRefs>
     <ds:schemaRef ds:uri="http://customooxmlschemas.google.com/"/>
     <ds:schemaRef ds:uri="http://schemas.openxmlformats.org/officeDocument/2006/relationships"/>
   </ds:schemaRefs>
 </ds:datastoreItem>
+</file>
+
+<file path=customXml/itemProps2.xml><?xml version="1.0" encoding="utf-8"?>
+<ds:datastoreItem xmlns:ds="http://schemas.openxmlformats.org/officeDocument/2006/customXml" ds:itemID="{7B98C758-38A3-4EB8-A8E2-9D53827A7B3F}">
+  <ds:schemaRefs>
+    <ds:schemaRef ds:uri="http://schemas.openxmlformats.org/officeDocument/2006/bibliography"/>
+  </ds:schemaRefs>
+</ds:datastoreItem>
 </file>
--- a/_shared/template/ca_tdi.docx
+++ b/_shared/template/ca_tdi.docx
@@ -4,43 +4,57 @@
   <w:body>
     <w:p>
       <w:pPr>
-        <w:spacing w:line="276" w:lineRule="auto"/>
+        <w:spacing w:line="360" w:lineRule="auto"/>
         <w:jc w:val="center"/>
         <w:rPr>
-          <w:rFonts w:cstheme="minorHAnsi"/>
+          <w:rFonts w:ascii="Times New Roman" w:hAnsi="Times New Roman" w:cs="Times New Roman"/>
           <w:b/>
           <w:bCs/>
-          <w:sz w:val="36"/>
-          <w:szCs w:val="36"/>
+          <w:sz w:val="32"/>
+          <w:szCs w:val="32"/>
         </w:rPr>
       </w:pPr>
       <w:r>
         <w:rPr>
-          <w:rFonts w:cstheme="minorHAnsi"/>
+          <w:rFonts w:ascii="Times New Roman" w:hAnsi="Times New Roman" w:cs="Times New Roman"/>
           <w:b/>
           <w:bCs/>
-          <w:sz w:val="36"/>
-          <w:szCs w:val="36"/>
+          <w:sz w:val="32"/>
+          <w:szCs w:val="32"/>
         </w:rPr>
-        <w:t xml:space="preserve">FORM </w:t>
+        <w:t>${</w:t>
       </w:r>
+      <w:proofErr w:type="spellStart"/>
       <w:r>
         <w:rPr>
-          <w:rFonts w:cstheme="minorHAnsi"/>
+          <w:rFonts w:ascii="Times New Roman" w:hAnsi="Times New Roman" w:cs="Times New Roman"/>
           <w:b/>
           <w:bCs/>
-          <w:sz w:val="36"/>
-          <w:szCs w:val="36"/>
+          <w:sz w:val="32"/>
+          <w:szCs w:val="32"/>
         </w:rPr>
-        <w:t>CASH ADVANCE</w:t>
+        <w:t>subject</w:t>
+      </w:r>
+      <w:proofErr w:type="spellEnd"/>
+      <w:r>
+        <w:rPr>
+          <w:rFonts w:ascii="Times New Roman" w:hAnsi="Times New Roman" w:cs="Times New Roman"/>
+          <w:b/>
+          <w:bCs/>
+          <w:sz w:val="32"/>
+          <w:szCs w:val="32"/>
+        </w:rPr>
+        <w:t>}</w:t>
       </w:r>
     </w:p>
     <w:p>
       <w:pPr>
-        <w:spacing w:line="276" w:lineRule="auto"/>
+        <w:spacing w:line="360" w:lineRule="auto"/>
         <w:jc w:val="both"/>
         <w:rPr>
-          <w:rFonts w:cstheme="minorHAnsi"/>
+          <w:rFonts w:ascii="Times New Roman" w:hAnsi="Times New Roman" w:cs="Times New Roman"/>
+          <w:sz w:val="24"/>
+          <w:szCs w:val="24"/>
         </w:rPr>
       </w:pPr>
     </w:p>
@@ -56,6 +70,10 @@
           <w:insideH w:val="none" w:sz="0" w:space="0" w:color="auto"/>
           <w:insideV w:val="none" w:sz="0" w:space="0" w:color="auto"/>
         </w:tblBorders>
+        <w:tblCellMar>
+          <w:left w:w="0" w:type="dxa"/>
+          <w:right w:w="0" w:type="dxa"/>
+        </w:tblCellMar>
         <w:tblLook w:val="04A0" w:firstRow="1" w:lastRow="0" w:firstColumn="1" w:lastColumn="0" w:noHBand="0" w:noVBand="1"/>
       </w:tblPr>
       <w:tblGrid>
@@ -71,25 +89,30 @@
         <w:tc>
           <w:tcPr>
             <w:tcW w:w="863" w:type="pct"/>
-            <w:vAlign w:val="bottom"/>
           </w:tcPr>
           <w:p>
             <w:pPr>
-              <w:spacing w:line="276" w:lineRule="auto"/>
-              <w:rPr>
-                <w:rFonts w:asciiTheme="minorHAnsi" w:hAnsiTheme="minorHAnsi" w:cstheme="minorHAnsi"/>
+              <w:spacing w:line="360" w:lineRule="auto"/>
+              <w:rPr>
+                <w:rFonts w:ascii="Times New Roman" w:hAnsi="Times New Roman" w:cs="Times New Roman"/>
+                <w:sz w:val="24"/>
+                <w:szCs w:val="24"/>
               </w:rPr>
             </w:pPr>
             <w:r>
               <w:rPr>
-                <w:rFonts w:asciiTheme="minorHAnsi" w:hAnsiTheme="minorHAnsi" w:cstheme="minorHAnsi"/>
+                <w:rFonts w:ascii="Times New Roman" w:hAnsi="Times New Roman" w:cs="Times New Roman"/>
+                <w:sz w:val="24"/>
+                <w:szCs w:val="24"/>
               </w:rPr>
               <w:t xml:space="preserve">No </w:t>
             </w:r>
             <w:proofErr w:type="spellStart"/>
             <w:r>
               <w:rPr>
-                <w:rFonts w:asciiTheme="minorHAnsi" w:hAnsiTheme="minorHAnsi" w:cstheme="minorHAnsi"/>
+                <w:rFonts w:ascii="Times New Roman" w:hAnsi="Times New Roman" w:cs="Times New Roman"/>
+                <w:sz w:val="24"/>
+                <w:szCs w:val="24"/>
               </w:rPr>
               <w:t>Regist</w:t>
             </w:r>
@@ -99,18 +122,21 @@
         <w:tc>
           <w:tcPr>
             <w:tcW w:w="152" w:type="pct"/>
-            <w:vAlign w:val="bottom"/>
           </w:tcPr>
           <w:p>
             <w:pPr>
-              <w:spacing w:line="276" w:lineRule="auto"/>
-              <w:rPr>
-                <w:rFonts w:asciiTheme="minorHAnsi" w:hAnsiTheme="minorHAnsi" w:cstheme="minorHAnsi"/>
+              <w:spacing w:line="360" w:lineRule="auto"/>
+              <w:rPr>
+                <w:rFonts w:ascii="Times New Roman" w:hAnsi="Times New Roman" w:cs="Times New Roman"/>
+                <w:sz w:val="24"/>
+                <w:szCs w:val="24"/>
               </w:rPr>
             </w:pPr>
             <w:r>
               <w:rPr>
-                <w:rFonts w:asciiTheme="minorHAnsi" w:hAnsiTheme="minorHAnsi" w:cstheme="minorHAnsi"/>
+                <w:rFonts w:ascii="Times New Roman" w:hAnsi="Times New Roman" w:cs="Times New Roman"/>
+                <w:sz w:val="24"/>
+                <w:szCs w:val="24"/>
               </w:rPr>
               <w:t>:</w:t>
             </w:r>
@@ -122,26 +148,31 @@
             <w:tcBorders>
               <w:bottom w:val="single" w:sz="4" w:space="0" w:color="auto"/>
             </w:tcBorders>
-            <w:vAlign w:val="bottom"/>
           </w:tcPr>
           <w:p>
             <w:pPr>
-              <w:spacing w:line="276" w:lineRule="auto"/>
-              <w:rPr>
-                <w:rFonts w:asciiTheme="minorHAnsi" w:hAnsiTheme="minorHAnsi" w:cstheme="minorHAnsi"/>
+              <w:spacing w:line="360" w:lineRule="auto"/>
+              <w:rPr>
+                <w:rFonts w:ascii="Times New Roman" w:hAnsi="Times New Roman" w:cs="Times New Roman"/>
+                <w:sz w:val="24"/>
+                <w:szCs w:val="24"/>
                 <w:lang w:val="id-ID"/>
               </w:rPr>
             </w:pPr>
             <w:r>
               <w:rPr>
-                <w:rFonts w:asciiTheme="minorHAnsi" w:hAnsiTheme="minorHAnsi" w:cstheme="minorHAnsi"/>
+                <w:rFonts w:ascii="Times New Roman" w:hAnsi="Times New Roman" w:cs="Times New Roman"/>
+                <w:sz w:val="24"/>
+                <w:szCs w:val="24"/>
               </w:rPr>
               <w:t>${</w:t>
             </w:r>
             <w:proofErr w:type="spellStart"/>
             <w:r>
               <w:rPr>
-                <w:rFonts w:asciiTheme="minorHAnsi" w:hAnsiTheme="minorHAnsi" w:cstheme="minorHAnsi"/>
+                <w:rFonts w:ascii="Times New Roman" w:hAnsi="Times New Roman" w:cs="Times New Roman"/>
+                <w:sz w:val="24"/>
+                <w:szCs w:val="24"/>
                 <w:lang w:val="id-ID"/>
               </w:rPr>
               <w:t>document_number</w:t>
@@ -149,7 +180,9 @@
             <w:proofErr w:type="spellEnd"/>
             <w:r>
               <w:rPr>
-                <w:rFonts w:asciiTheme="minorHAnsi" w:hAnsiTheme="minorHAnsi" w:cstheme="minorHAnsi"/>
+                <w:rFonts w:ascii="Times New Roman" w:hAnsi="Times New Roman" w:cs="Times New Roman"/>
+                <w:sz w:val="24"/>
+                <w:szCs w:val="24"/>
               </w:rPr>
               <w:t>}</w:t>
             </w:r>
@@ -158,13 +191,14 @@
         <w:tc>
           <w:tcPr>
             <w:tcW w:w="130" w:type="pct"/>
-            <w:vAlign w:val="bottom"/>
           </w:tcPr>
           <w:p>
             <w:pPr>
-              <w:spacing w:line="276" w:lineRule="auto"/>
-              <w:rPr>
-                <w:rFonts w:asciiTheme="minorHAnsi" w:hAnsiTheme="minorHAnsi" w:cstheme="minorHAnsi"/>
+              <w:spacing w:line="360" w:lineRule="auto"/>
+              <w:rPr>
+                <w:rFonts w:ascii="Times New Roman" w:hAnsi="Times New Roman" w:cs="Times New Roman"/>
+                <w:sz w:val="24"/>
+                <w:szCs w:val="24"/>
               </w:rPr>
             </w:pPr>
           </w:p>
@@ -172,25 +206,30 @@
         <w:tc>
           <w:tcPr>
             <w:tcW w:w="927" w:type="pct"/>
-            <w:vAlign w:val="bottom"/>
           </w:tcPr>
           <w:p>
             <w:pPr>
-              <w:spacing w:line="276" w:lineRule="auto"/>
-              <w:rPr>
-                <w:rFonts w:asciiTheme="minorHAnsi" w:hAnsiTheme="minorHAnsi" w:cstheme="minorHAnsi"/>
+              <w:spacing w:line="360" w:lineRule="auto"/>
+              <w:rPr>
+                <w:rFonts w:ascii="Times New Roman" w:hAnsi="Times New Roman" w:cs="Times New Roman"/>
+                <w:sz w:val="24"/>
+                <w:szCs w:val="24"/>
               </w:rPr>
             </w:pPr>
             <w:r>
               <w:rPr>
-                <w:rFonts w:asciiTheme="minorHAnsi" w:hAnsiTheme="minorHAnsi" w:cstheme="minorHAnsi"/>
+                <w:rFonts w:ascii="Times New Roman" w:hAnsi="Times New Roman" w:cs="Times New Roman"/>
+                <w:sz w:val="24"/>
+                <w:szCs w:val="24"/>
               </w:rPr>
               <w:t xml:space="preserve">Tgl. </w:t>
             </w:r>
             <w:proofErr w:type="spellStart"/>
             <w:r>
               <w:rPr>
-                <w:rFonts w:asciiTheme="minorHAnsi" w:hAnsiTheme="minorHAnsi" w:cstheme="minorHAnsi"/>
+                <w:rFonts w:ascii="Times New Roman" w:hAnsi="Times New Roman" w:cs="Times New Roman"/>
+                <w:sz w:val="24"/>
+                <w:szCs w:val="24"/>
               </w:rPr>
               <w:t>Pengajuan</w:t>
             </w:r>
@@ -200,18 +239,21 @@
         <w:tc>
           <w:tcPr>
             <w:tcW w:w="155" w:type="pct"/>
-            <w:vAlign w:val="bottom"/>
           </w:tcPr>
           <w:p>
             <w:pPr>
-              <w:spacing w:line="276" w:lineRule="auto"/>
-              <w:rPr>
-                <w:rFonts w:asciiTheme="minorHAnsi" w:hAnsiTheme="minorHAnsi" w:cstheme="minorHAnsi"/>
+              <w:spacing w:line="360" w:lineRule="auto"/>
+              <w:rPr>
+                <w:rFonts w:ascii="Times New Roman" w:hAnsi="Times New Roman" w:cs="Times New Roman"/>
+                <w:sz w:val="24"/>
+                <w:szCs w:val="24"/>
               </w:rPr>
             </w:pPr>
             <w:r>
               <w:rPr>
-                <w:rFonts w:asciiTheme="minorHAnsi" w:hAnsiTheme="minorHAnsi" w:cstheme="minorHAnsi"/>
+                <w:rFonts w:ascii="Times New Roman" w:hAnsi="Times New Roman" w:cs="Times New Roman"/>
+                <w:sz w:val="24"/>
+                <w:szCs w:val="24"/>
               </w:rPr>
               <w:t>:</w:t>
             </w:r>
@@ -223,25 +265,30 @@
             <w:tcBorders>
               <w:bottom w:val="single" w:sz="4" w:space="0" w:color="auto"/>
             </w:tcBorders>
-            <w:vAlign w:val="bottom"/>
           </w:tcPr>
           <w:p>
             <w:pPr>
-              <w:spacing w:line="276" w:lineRule="auto"/>
-              <w:rPr>
-                <w:rFonts w:asciiTheme="minorHAnsi" w:hAnsiTheme="minorHAnsi" w:cstheme="minorHAnsi"/>
+              <w:spacing w:line="360" w:lineRule="auto"/>
+              <w:rPr>
+                <w:rFonts w:ascii="Times New Roman" w:hAnsi="Times New Roman" w:cs="Times New Roman"/>
+                <w:sz w:val="24"/>
+                <w:szCs w:val="24"/>
                 <w:lang w:val="id-ID"/>
               </w:rPr>
             </w:pPr>
             <w:r>
               <w:rPr>
-                <w:rFonts w:asciiTheme="minorHAnsi" w:hAnsiTheme="minorHAnsi" w:cstheme="minorHAnsi"/>
+                <w:rFonts w:ascii="Times New Roman" w:hAnsi="Times New Roman" w:cs="Times New Roman"/>
+                <w:sz w:val="24"/>
+                <w:szCs w:val="24"/>
               </w:rPr>
               <w:t>${create</w:t>
             </w:r>
             <w:r>
               <w:rPr>
-                <w:rFonts w:asciiTheme="minorHAnsi" w:hAnsiTheme="minorHAnsi" w:cstheme="minorHAnsi"/>
+                <w:rFonts w:ascii="Times New Roman" w:hAnsi="Times New Roman" w:cs="Times New Roman"/>
+                <w:sz w:val="24"/>
+                <w:szCs w:val="24"/>
                 <w:lang w:val="id-ID"/>
               </w:rPr>
               <w:t>_</w:t>
@@ -249,7 +296,9 @@
             <w:proofErr w:type="spellStart"/>
             <w:r>
               <w:rPr>
-                <w:rFonts w:asciiTheme="minorHAnsi" w:hAnsiTheme="minorHAnsi" w:cstheme="minorHAnsi"/>
+                <w:rFonts w:ascii="Times New Roman" w:hAnsi="Times New Roman" w:cs="Times New Roman"/>
+                <w:sz w:val="24"/>
+                <w:szCs w:val="24"/>
                 <w:lang w:val="id-ID"/>
               </w:rPr>
               <w:t>date</w:t>
@@ -257,7 +306,9 @@
             <w:proofErr w:type="spellEnd"/>
             <w:r>
               <w:rPr>
-                <w:rFonts w:asciiTheme="minorHAnsi" w:hAnsiTheme="minorHAnsi" w:cstheme="minorHAnsi"/>
+                <w:rFonts w:ascii="Times New Roman" w:hAnsi="Times New Roman" w:cs="Times New Roman"/>
+                <w:sz w:val="24"/>
+                <w:szCs w:val="24"/>
               </w:rPr>
               <w:t>}</w:t>
             </w:r>
@@ -268,25 +319,30 @@
         <w:tc>
           <w:tcPr>
             <w:tcW w:w="863" w:type="pct"/>
-            <w:vAlign w:val="bottom"/>
           </w:tcPr>
           <w:p>
             <w:pPr>
-              <w:spacing w:line="276" w:lineRule="auto"/>
-              <w:rPr>
-                <w:rFonts w:asciiTheme="minorHAnsi" w:hAnsiTheme="minorHAnsi" w:cstheme="minorHAnsi"/>
+              <w:spacing w:line="360" w:lineRule="auto"/>
+              <w:rPr>
+                <w:rFonts w:ascii="Times New Roman" w:hAnsi="Times New Roman" w:cs="Times New Roman"/>
+                <w:sz w:val="24"/>
+                <w:szCs w:val="24"/>
               </w:rPr>
             </w:pPr>
             <w:r>
               <w:rPr>
-                <w:rFonts w:asciiTheme="minorHAnsi" w:hAnsiTheme="minorHAnsi" w:cstheme="minorHAnsi"/>
+                <w:rFonts w:ascii="Times New Roman" w:hAnsi="Times New Roman" w:cs="Times New Roman"/>
+                <w:sz w:val="24"/>
+                <w:szCs w:val="24"/>
               </w:rPr>
               <w:t xml:space="preserve">Nama </w:t>
             </w:r>
             <w:proofErr w:type="spellStart"/>
             <w:r>
               <w:rPr>
-                <w:rFonts w:asciiTheme="minorHAnsi" w:hAnsiTheme="minorHAnsi" w:cstheme="minorHAnsi"/>
+                <w:rFonts w:ascii="Times New Roman" w:hAnsi="Times New Roman" w:cs="Times New Roman"/>
+                <w:sz w:val="24"/>
+                <w:szCs w:val="24"/>
               </w:rPr>
               <w:t>Pemohon</w:t>
             </w:r>
@@ -296,18 +352,21 @@
         <w:tc>
           <w:tcPr>
             <w:tcW w:w="152" w:type="pct"/>
-            <w:vAlign w:val="bottom"/>
           </w:tcPr>
           <w:p>
             <w:pPr>
-              <w:spacing w:line="276" w:lineRule="auto"/>
-              <w:rPr>
-                <w:rFonts w:asciiTheme="minorHAnsi" w:hAnsiTheme="minorHAnsi" w:cstheme="minorHAnsi"/>
+              <w:spacing w:line="360" w:lineRule="auto"/>
+              <w:rPr>
+                <w:rFonts w:ascii="Times New Roman" w:hAnsi="Times New Roman" w:cs="Times New Roman"/>
+                <w:sz w:val="24"/>
+                <w:szCs w:val="24"/>
               </w:rPr>
             </w:pPr>
             <w:r>
               <w:rPr>
-                <w:rFonts w:asciiTheme="minorHAnsi" w:hAnsiTheme="minorHAnsi" w:cstheme="minorHAnsi"/>
+                <w:rFonts w:ascii="Times New Roman" w:hAnsi="Times New Roman" w:cs="Times New Roman"/>
+                <w:sz w:val="24"/>
+                <w:szCs w:val="24"/>
               </w:rPr>
               <w:t>:</w:t>
             </w:r>
@@ -320,26 +379,31 @@
               <w:top w:val="single" w:sz="4" w:space="0" w:color="auto"/>
               <w:bottom w:val="single" w:sz="4" w:space="0" w:color="auto"/>
             </w:tcBorders>
-            <w:vAlign w:val="bottom"/>
           </w:tcPr>
           <w:p>
             <w:pPr>
-              <w:spacing w:line="276" w:lineRule="auto"/>
-              <w:rPr>
-                <w:rFonts w:asciiTheme="minorHAnsi" w:hAnsiTheme="minorHAnsi" w:cstheme="minorHAnsi"/>
+              <w:spacing w:line="360" w:lineRule="auto"/>
+              <w:rPr>
+                <w:rFonts w:ascii="Times New Roman" w:hAnsi="Times New Roman" w:cs="Times New Roman"/>
+                <w:sz w:val="24"/>
+                <w:szCs w:val="24"/>
                 <w:lang w:val="id-ID"/>
               </w:rPr>
             </w:pPr>
             <w:r>
               <w:rPr>
-                <w:rFonts w:asciiTheme="minorHAnsi" w:hAnsiTheme="minorHAnsi" w:cstheme="minorHAnsi"/>
+                <w:rFonts w:ascii="Times New Roman" w:hAnsi="Times New Roman" w:cs="Times New Roman"/>
+                <w:sz w:val="24"/>
+                <w:szCs w:val="24"/>
               </w:rPr>
               <w:t>${</w:t>
             </w:r>
             <w:proofErr w:type="spellStart"/>
             <w:r>
               <w:rPr>
-                <w:rFonts w:asciiTheme="minorHAnsi" w:hAnsiTheme="minorHAnsi" w:cstheme="minorHAnsi"/>
+                <w:rFonts w:ascii="Times New Roman" w:hAnsi="Times New Roman" w:cs="Times New Roman"/>
+                <w:sz w:val="24"/>
+                <w:szCs w:val="24"/>
                 <w:lang w:val="id-ID"/>
               </w:rPr>
               <w:t>user_create</w:t>
@@ -347,7 +411,9 @@
             <w:proofErr w:type="spellEnd"/>
             <w:r>
               <w:rPr>
-                <w:rFonts w:asciiTheme="minorHAnsi" w:hAnsiTheme="minorHAnsi" w:cstheme="minorHAnsi"/>
+                <w:rFonts w:ascii="Times New Roman" w:hAnsi="Times New Roman" w:cs="Times New Roman"/>
+                <w:sz w:val="24"/>
+                <w:szCs w:val="24"/>
               </w:rPr>
               <w:t>}</w:t>
             </w:r>
@@ -356,13 +422,14 @@
         <w:tc>
           <w:tcPr>
             <w:tcW w:w="130" w:type="pct"/>
-            <w:vAlign w:val="bottom"/>
           </w:tcPr>
           <w:p>
             <w:pPr>
-              <w:spacing w:line="276" w:lineRule="auto"/>
-              <w:rPr>
-                <w:rFonts w:asciiTheme="minorHAnsi" w:hAnsiTheme="minorHAnsi" w:cstheme="minorHAnsi"/>
+              <w:spacing w:line="360" w:lineRule="auto"/>
+              <w:rPr>
+                <w:rFonts w:ascii="Times New Roman" w:hAnsi="Times New Roman" w:cs="Times New Roman"/>
+                <w:sz w:val="24"/>
+                <w:szCs w:val="24"/>
               </w:rPr>
             </w:pPr>
           </w:p>
@@ -370,32 +437,39 @@
         <w:tc>
           <w:tcPr>
             <w:tcW w:w="927" w:type="pct"/>
-            <w:vAlign w:val="bottom"/>
           </w:tcPr>
           <w:p>
             <w:pPr>
-              <w:spacing w:line="276" w:lineRule="auto"/>
-              <w:rPr>
-                <w:rFonts w:asciiTheme="minorHAnsi" w:hAnsiTheme="minorHAnsi" w:cstheme="minorHAnsi"/>
+              <w:spacing w:line="360" w:lineRule="auto"/>
+              <w:rPr>
+                <w:rFonts w:ascii="Times New Roman" w:hAnsi="Times New Roman" w:cs="Times New Roman"/>
+                <w:sz w:val="24"/>
+                <w:szCs w:val="24"/>
               </w:rPr>
             </w:pPr>
             <w:r>
               <w:rPr>
-                <w:rFonts w:asciiTheme="minorHAnsi" w:hAnsiTheme="minorHAnsi" w:cstheme="minorHAnsi"/>
+                <w:rFonts w:ascii="Times New Roman" w:hAnsi="Times New Roman" w:cs="Times New Roman"/>
+                <w:sz w:val="24"/>
+                <w:szCs w:val="24"/>
               </w:rPr>
               <w:t xml:space="preserve">Tgl. </w:t>
             </w:r>
             <w:proofErr w:type="spellStart"/>
             <w:r>
               <w:rPr>
-                <w:rFonts w:asciiTheme="minorHAnsi" w:hAnsiTheme="minorHAnsi" w:cstheme="minorHAnsi"/>
+                <w:rFonts w:ascii="Times New Roman" w:hAnsi="Times New Roman" w:cs="Times New Roman"/>
+                <w:sz w:val="24"/>
+                <w:szCs w:val="24"/>
               </w:rPr>
               <w:t>Terima</w:t>
             </w:r>
             <w:proofErr w:type="spellEnd"/>
             <w:r>
               <w:rPr>
-                <w:rFonts w:asciiTheme="minorHAnsi" w:hAnsiTheme="minorHAnsi" w:cstheme="minorHAnsi"/>
+                <w:rFonts w:ascii="Times New Roman" w:hAnsi="Times New Roman" w:cs="Times New Roman"/>
+                <w:sz w:val="24"/>
+                <w:szCs w:val="24"/>
               </w:rPr>
               <w:t xml:space="preserve"> Dana</w:t>
             </w:r>
@@ -404,18 +478,21 @@
         <w:tc>
           <w:tcPr>
             <w:tcW w:w="155" w:type="pct"/>
-            <w:vAlign w:val="bottom"/>
           </w:tcPr>
           <w:p>
             <w:pPr>
-              <w:spacing w:line="276" w:lineRule="auto"/>
-              <w:rPr>
-                <w:rFonts w:asciiTheme="minorHAnsi" w:hAnsiTheme="minorHAnsi" w:cstheme="minorHAnsi"/>
+              <w:spacing w:line="360" w:lineRule="auto"/>
+              <w:rPr>
+                <w:rFonts w:ascii="Times New Roman" w:hAnsi="Times New Roman" w:cs="Times New Roman"/>
+                <w:sz w:val="24"/>
+                <w:szCs w:val="24"/>
               </w:rPr>
             </w:pPr>
             <w:r>
               <w:rPr>
-                <w:rFonts w:asciiTheme="minorHAnsi" w:hAnsiTheme="minorHAnsi" w:cstheme="minorHAnsi"/>
+                <w:rFonts w:ascii="Times New Roman" w:hAnsi="Times New Roman" w:cs="Times New Roman"/>
+                <w:sz w:val="24"/>
+                <w:szCs w:val="24"/>
               </w:rPr>
               <w:t>:</w:t>
             </w:r>
@@ -428,32 +505,39 @@
               <w:top w:val="single" w:sz="4" w:space="0" w:color="auto"/>
               <w:bottom w:val="single" w:sz="4" w:space="0" w:color="auto"/>
             </w:tcBorders>
-            <w:vAlign w:val="bottom"/>
           </w:tcPr>
           <w:p>
             <w:pPr>
-              <w:spacing w:line="276" w:lineRule="auto"/>
-              <w:rPr>
-                <w:rFonts w:asciiTheme="minorHAnsi" w:hAnsiTheme="minorHAnsi" w:cstheme="minorHAnsi"/>
+              <w:spacing w:line="360" w:lineRule="auto"/>
+              <w:rPr>
+                <w:rFonts w:ascii="Times New Roman" w:hAnsi="Times New Roman" w:cs="Times New Roman"/>
+                <w:sz w:val="24"/>
+                <w:szCs w:val="24"/>
               </w:rPr>
             </w:pPr>
             <w:r>
               <w:rPr>
-                <w:rFonts w:asciiTheme="minorHAnsi" w:hAnsiTheme="minorHAnsi" w:cstheme="minorHAnsi"/>
+                <w:rFonts w:ascii="Times New Roman" w:hAnsi="Times New Roman" w:cs="Times New Roman"/>
+                <w:sz w:val="24"/>
+                <w:szCs w:val="24"/>
               </w:rPr>
               <w:t>${</w:t>
             </w:r>
             <w:proofErr w:type="spellStart"/>
             <w:r>
               <w:rPr>
-                <w:rFonts w:asciiTheme="minorHAnsi" w:hAnsiTheme="minorHAnsi" w:cstheme="minorHAnsi"/>
+                <w:rFonts w:ascii="Times New Roman" w:hAnsi="Times New Roman" w:cs="Times New Roman"/>
+                <w:sz w:val="24"/>
+                <w:szCs w:val="24"/>
               </w:rPr>
               <w:t>transfer_date</w:t>
             </w:r>
             <w:proofErr w:type="spellEnd"/>
             <w:r>
               <w:rPr>
-                <w:rFonts w:asciiTheme="minorHAnsi" w:hAnsiTheme="minorHAnsi" w:cstheme="minorHAnsi"/>
+                <w:rFonts w:ascii="Times New Roman" w:hAnsi="Times New Roman" w:cs="Times New Roman"/>
+                <w:sz w:val="24"/>
+                <w:szCs w:val="24"/>
               </w:rPr>
               <w:t>}</w:t>
             </w:r>
@@ -464,25 +548,30 @@
         <w:tc>
           <w:tcPr>
             <w:tcW w:w="863" w:type="pct"/>
-            <w:vAlign w:val="bottom"/>
           </w:tcPr>
           <w:p>
             <w:pPr>
-              <w:spacing w:line="276" w:lineRule="auto"/>
-              <w:rPr>
-                <w:rFonts w:asciiTheme="minorHAnsi" w:hAnsiTheme="minorHAnsi" w:cstheme="minorHAnsi"/>
+              <w:spacing w:line="360" w:lineRule="auto"/>
+              <w:rPr>
+                <w:rFonts w:ascii="Times New Roman" w:hAnsi="Times New Roman" w:cs="Times New Roman"/>
+                <w:sz w:val="24"/>
+                <w:szCs w:val="24"/>
               </w:rPr>
             </w:pPr>
             <w:r>
               <w:rPr>
-                <w:rFonts w:asciiTheme="minorHAnsi" w:hAnsiTheme="minorHAnsi" w:cstheme="minorHAnsi"/>
+                <w:rFonts w:ascii="Times New Roman" w:hAnsi="Times New Roman" w:cs="Times New Roman"/>
+                <w:sz w:val="24"/>
+                <w:szCs w:val="24"/>
               </w:rPr>
               <w:t xml:space="preserve">Divisi </w:t>
             </w:r>
             <w:proofErr w:type="spellStart"/>
             <w:r>
               <w:rPr>
-                <w:rFonts w:asciiTheme="minorHAnsi" w:hAnsiTheme="minorHAnsi" w:cstheme="minorHAnsi"/>
+                <w:rFonts w:ascii="Times New Roman" w:hAnsi="Times New Roman" w:cs="Times New Roman"/>
+                <w:sz w:val="24"/>
+                <w:szCs w:val="24"/>
               </w:rPr>
               <w:t>Pemohon</w:t>
             </w:r>
@@ -492,18 +581,21 @@
         <w:tc>
           <w:tcPr>
             <w:tcW w:w="152" w:type="pct"/>
-            <w:vAlign w:val="bottom"/>
           </w:tcPr>
           <w:p>
             <w:pPr>
-              <w:spacing w:line="276" w:lineRule="auto"/>
-              <w:rPr>
-                <w:rFonts w:asciiTheme="minorHAnsi" w:hAnsiTheme="minorHAnsi" w:cstheme="minorHAnsi"/>
+              <w:spacing w:line="360" w:lineRule="auto"/>
+              <w:rPr>
+                <w:rFonts w:ascii="Times New Roman" w:hAnsi="Times New Roman" w:cs="Times New Roman"/>
+                <w:sz w:val="24"/>
+                <w:szCs w:val="24"/>
               </w:rPr>
             </w:pPr>
             <w:r>
               <w:rPr>
-                <w:rFonts w:asciiTheme="minorHAnsi" w:hAnsiTheme="minorHAnsi" w:cstheme="minorHAnsi"/>
+                <w:rFonts w:ascii="Times New Roman" w:hAnsi="Times New Roman" w:cs="Times New Roman"/>
+                <w:sz w:val="24"/>
+                <w:szCs w:val="24"/>
               </w:rPr>
               <w:t>:</w:t>
             </w:r>
@@ -516,26 +608,31 @@
               <w:top w:val="single" w:sz="4" w:space="0" w:color="auto"/>
               <w:bottom w:val="single" w:sz="4" w:space="0" w:color="auto"/>
             </w:tcBorders>
-            <w:vAlign w:val="bottom"/>
           </w:tcPr>
           <w:p>
             <w:pPr>
-              <w:spacing w:line="276" w:lineRule="auto"/>
-              <w:rPr>
-                <w:rFonts w:asciiTheme="minorHAnsi" w:hAnsiTheme="minorHAnsi" w:cstheme="minorHAnsi"/>
+              <w:spacing w:line="360" w:lineRule="auto"/>
+              <w:rPr>
+                <w:rFonts w:ascii="Times New Roman" w:hAnsi="Times New Roman" w:cs="Times New Roman"/>
+                <w:sz w:val="24"/>
+                <w:szCs w:val="24"/>
                 <w:lang w:val="id-ID"/>
               </w:rPr>
             </w:pPr>
             <w:r>
               <w:rPr>
-                <w:rFonts w:asciiTheme="minorHAnsi" w:hAnsiTheme="minorHAnsi" w:cstheme="minorHAnsi"/>
+                <w:rFonts w:ascii="Times New Roman" w:hAnsi="Times New Roman" w:cs="Times New Roman"/>
+                <w:sz w:val="24"/>
+                <w:szCs w:val="24"/>
               </w:rPr>
               <w:t>${</w:t>
             </w:r>
             <w:proofErr w:type="spellStart"/>
             <w:r>
               <w:rPr>
-                <w:rFonts w:asciiTheme="minorHAnsi" w:hAnsiTheme="minorHAnsi" w:cstheme="minorHAnsi"/>
+                <w:rFonts w:ascii="Times New Roman" w:hAnsi="Times New Roman" w:cs="Times New Roman"/>
+                <w:sz w:val="24"/>
+                <w:szCs w:val="24"/>
                 <w:lang w:val="id-ID"/>
               </w:rPr>
               <w:t>from_division</w:t>
@@ -543,7 +640,9 @@
             <w:proofErr w:type="spellEnd"/>
             <w:r>
               <w:rPr>
-                <w:rFonts w:asciiTheme="minorHAnsi" w:hAnsiTheme="minorHAnsi" w:cstheme="minorHAnsi"/>
+                <w:rFonts w:ascii="Times New Roman" w:hAnsi="Times New Roman" w:cs="Times New Roman"/>
+                <w:sz w:val="24"/>
+                <w:szCs w:val="24"/>
               </w:rPr>
               <w:t>}</w:t>
             </w:r>
@@ -552,13 +651,14 @@
         <w:tc>
           <w:tcPr>
             <w:tcW w:w="130" w:type="pct"/>
-            <w:vAlign w:val="bottom"/>
           </w:tcPr>
           <w:p>
             <w:pPr>
-              <w:spacing w:line="276" w:lineRule="auto"/>
-              <w:rPr>
-                <w:rFonts w:asciiTheme="minorHAnsi" w:hAnsiTheme="minorHAnsi" w:cstheme="minorHAnsi"/>
+              <w:spacing w:line="360" w:lineRule="auto"/>
+              <w:rPr>
+                <w:rFonts w:ascii="Times New Roman" w:hAnsi="Times New Roman" w:cs="Times New Roman"/>
+                <w:sz w:val="24"/>
+                <w:szCs w:val="24"/>
               </w:rPr>
             </w:pPr>
           </w:p>
@@ -566,13 +666,14 @@
         <w:tc>
           <w:tcPr>
             <w:tcW w:w="927" w:type="pct"/>
-            <w:vAlign w:val="bottom"/>
           </w:tcPr>
           <w:p>
             <w:pPr>
-              <w:spacing w:line="276" w:lineRule="auto"/>
-              <w:rPr>
-                <w:rFonts w:asciiTheme="minorHAnsi" w:hAnsiTheme="minorHAnsi" w:cstheme="minorHAnsi"/>
+              <w:spacing w:line="360" w:lineRule="auto"/>
+              <w:rPr>
+                <w:rFonts w:ascii="Times New Roman" w:hAnsi="Times New Roman" w:cs="Times New Roman"/>
+                <w:sz w:val="24"/>
+                <w:szCs w:val="24"/>
               </w:rPr>
             </w:pPr>
           </w:p>
@@ -580,13 +681,14 @@
         <w:tc>
           <w:tcPr>
             <w:tcW w:w="155" w:type="pct"/>
-            <w:vAlign w:val="bottom"/>
           </w:tcPr>
           <w:p>
             <w:pPr>
-              <w:spacing w:line="276" w:lineRule="auto"/>
-              <w:rPr>
-                <w:rFonts w:asciiTheme="minorHAnsi" w:hAnsiTheme="minorHAnsi" w:cstheme="minorHAnsi"/>
+              <w:spacing w:line="360" w:lineRule="auto"/>
+              <w:rPr>
+                <w:rFonts w:ascii="Times New Roman" w:hAnsi="Times New Roman" w:cs="Times New Roman"/>
+                <w:sz w:val="24"/>
+                <w:szCs w:val="24"/>
               </w:rPr>
             </w:pPr>
           </w:p>
@@ -597,13 +699,14 @@
             <w:tcBorders>
               <w:top w:val="single" w:sz="4" w:space="0" w:color="auto"/>
             </w:tcBorders>
-            <w:vAlign w:val="bottom"/>
           </w:tcPr>
           <w:p>
             <w:pPr>
-              <w:spacing w:line="276" w:lineRule="auto"/>
-              <w:rPr>
-                <w:rFonts w:asciiTheme="minorHAnsi" w:hAnsiTheme="minorHAnsi" w:cstheme="minorHAnsi"/>
+              <w:spacing w:line="360" w:lineRule="auto"/>
+              <w:rPr>
+                <w:rFonts w:ascii="Times New Roman" w:hAnsi="Times New Roman" w:cs="Times New Roman"/>
+                <w:sz w:val="24"/>
+                <w:szCs w:val="24"/>
               </w:rPr>
             </w:pPr>
           </w:p>
@@ -612,48 +715,60 @@
     </w:tbl>
     <w:p>
       <w:pPr>
-        <w:spacing w:line="276" w:lineRule="auto"/>
+        <w:spacing w:line="360" w:lineRule="auto"/>
         <w:jc w:val="both"/>
         <w:rPr>
-          <w:rFonts w:cstheme="minorHAnsi"/>
+          <w:rFonts w:ascii="Times New Roman" w:hAnsi="Times New Roman" w:cs="Times New Roman"/>
+          <w:sz w:val="24"/>
+          <w:szCs w:val="24"/>
         </w:rPr>
       </w:pPr>
     </w:p>
     <w:p>
       <w:pPr>
-        <w:spacing w:line="276" w:lineRule="auto"/>
+        <w:spacing w:line="360" w:lineRule="auto"/>
         <w:jc w:val="both"/>
         <w:rPr>
-          <w:rFonts w:cstheme="minorHAnsi"/>
+          <w:rFonts w:ascii="Times New Roman" w:hAnsi="Times New Roman" w:cs="Times New Roman"/>
+          <w:sz w:val="24"/>
+          <w:szCs w:val="24"/>
         </w:rPr>
       </w:pPr>
       <w:r>
         <w:rPr>
-          <w:rFonts w:cstheme="minorHAnsi"/>
+          <w:rFonts w:ascii="Times New Roman" w:hAnsi="Times New Roman" w:cs="Times New Roman"/>
+          <w:sz w:val="24"/>
+          <w:szCs w:val="24"/>
         </w:rPr>
         <w:t>${</w:t>
       </w:r>
       <w:proofErr w:type="spellStart"/>
       <w:r>
         <w:rPr>
-          <w:rFonts w:cstheme="minorHAnsi"/>
+          <w:rFonts w:ascii="Times New Roman" w:hAnsi="Times New Roman" w:cs="Times New Roman"/>
+          <w:sz w:val="24"/>
+          <w:szCs w:val="24"/>
         </w:rPr>
         <w:t>table_item</w:t>
       </w:r>
       <w:proofErr w:type="spellEnd"/>
       <w:r>
         <w:rPr>
-          <w:rFonts w:cstheme="minorHAnsi"/>
+          <w:rFonts w:ascii="Times New Roman" w:hAnsi="Times New Roman" w:cs="Times New Roman"/>
+          <w:sz w:val="24"/>
+          <w:szCs w:val="24"/>
         </w:rPr>
         <w:t>}</w:t>
       </w:r>
     </w:p>
     <w:p>
       <w:pPr>
-        <w:spacing w:line="276" w:lineRule="auto"/>
+        <w:spacing w:line="360" w:lineRule="auto"/>
         <w:jc w:val="both"/>
         <w:rPr>
-          <w:rFonts w:cstheme="minorHAnsi"/>
+          <w:rFonts w:ascii="Times New Roman" w:hAnsi="Times New Roman" w:cs="Times New Roman"/>
+          <w:sz w:val="24"/>
+          <w:szCs w:val="24"/>
         </w:rPr>
       </w:pPr>
     </w:p>
@@ -665,29 +780,33 @@
       </w:tblPr>
       <w:tblGrid>
         <w:gridCol w:w="1770"/>
-        <w:gridCol w:w="2064"/>
+        <w:gridCol w:w="2066"/>
         <w:gridCol w:w="2275"/>
         <w:gridCol w:w="2247"/>
-        <w:gridCol w:w="2459"/>
+        <w:gridCol w:w="2457"/>
       </w:tblGrid>
       <w:tr>
         <w:tc>
           <w:tcPr>
-            <w:tcW w:w="1772" w:type="pct"/>
+            <w:tcW w:w="1773" w:type="pct"/>
             <w:gridSpan w:val="2"/>
           </w:tcPr>
           <w:p>
             <w:pPr>
-              <w:spacing w:line="276" w:lineRule="auto"/>
+              <w:spacing w:line="360" w:lineRule="auto"/>
               <w:jc w:val="center"/>
               <w:rPr>
-                <w:rFonts w:asciiTheme="minorHAnsi" w:hAnsiTheme="minorHAnsi" w:cstheme="minorHAnsi"/>
+                <w:rFonts w:ascii="Times New Roman" w:hAnsi="Times New Roman" w:cs="Times New Roman"/>
+                <w:sz w:val="24"/>
+                <w:szCs w:val="24"/>
               </w:rPr>
             </w:pPr>
             <w:proofErr w:type="spellStart"/>
             <w:r>
               <w:rPr>
-                <w:rFonts w:asciiTheme="minorHAnsi" w:hAnsiTheme="minorHAnsi" w:cstheme="minorHAnsi"/>
+                <w:rFonts w:ascii="Times New Roman" w:hAnsi="Times New Roman" w:cs="Times New Roman"/>
+                <w:sz w:val="24"/>
+                <w:szCs w:val="24"/>
               </w:rPr>
               <w:t>Diajukan</w:t>
             </w:r>
@@ -700,16 +819,20 @@
           </w:tcPr>
           <w:p>
             <w:pPr>
-              <w:spacing w:line="276" w:lineRule="auto"/>
+              <w:spacing w:line="360" w:lineRule="auto"/>
               <w:jc w:val="center"/>
               <w:rPr>
-                <w:rFonts w:asciiTheme="minorHAnsi" w:hAnsiTheme="minorHAnsi" w:cstheme="minorHAnsi"/>
+                <w:rFonts w:ascii="Times New Roman" w:hAnsi="Times New Roman" w:cs="Times New Roman"/>
+                <w:sz w:val="24"/>
+                <w:szCs w:val="24"/>
               </w:rPr>
             </w:pPr>
             <w:proofErr w:type="spellStart"/>
             <w:r>
               <w:rPr>
-                <w:rFonts w:asciiTheme="minorHAnsi" w:hAnsiTheme="minorHAnsi" w:cstheme="minorHAnsi"/>
+                <w:rFonts w:ascii="Times New Roman" w:hAnsi="Times New Roman" w:cs="Times New Roman"/>
+                <w:sz w:val="24"/>
+                <w:szCs w:val="24"/>
               </w:rPr>
               <w:t>Direview</w:t>
             </w:r>
@@ -722,16 +845,20 @@
           </w:tcPr>
           <w:p>
             <w:pPr>
-              <w:spacing w:line="276" w:lineRule="auto"/>
+              <w:spacing w:line="360" w:lineRule="auto"/>
               <w:jc w:val="center"/>
               <w:rPr>
-                <w:rFonts w:asciiTheme="minorHAnsi" w:hAnsiTheme="minorHAnsi" w:cstheme="minorHAnsi"/>
+                <w:rFonts w:ascii="Times New Roman" w:hAnsi="Times New Roman" w:cs="Times New Roman"/>
+                <w:sz w:val="24"/>
+                <w:szCs w:val="24"/>
               </w:rPr>
             </w:pPr>
             <w:proofErr w:type="spellStart"/>
             <w:r>
               <w:rPr>
-                <w:rFonts w:asciiTheme="minorHAnsi" w:hAnsiTheme="minorHAnsi" w:cstheme="minorHAnsi"/>
+                <w:rFonts w:ascii="Times New Roman" w:hAnsi="Times New Roman" w:cs="Times New Roman"/>
+                <w:sz w:val="24"/>
+                <w:szCs w:val="24"/>
               </w:rPr>
               <w:t>Disetujui</w:t>
             </w:r>
@@ -744,95 +871,24 @@
           </w:tcPr>
           <w:p>
             <w:pPr>
-              <w:spacing w:line="276" w:lineRule="auto"/>
+              <w:spacing w:line="360" w:lineRule="auto"/>
               <w:jc w:val="center"/>
               <w:rPr>
-                <w:rFonts w:asciiTheme="minorHAnsi" w:hAnsiTheme="minorHAnsi" w:cstheme="minorHAnsi"/>
+                <w:rFonts w:ascii="Times New Roman" w:hAnsi="Times New Roman" w:cs="Times New Roman"/>
+                <w:sz w:val="24"/>
+                <w:szCs w:val="24"/>
               </w:rPr>
             </w:pPr>
             <w:proofErr w:type="spellStart"/>
             <w:r>
               <w:rPr>
-                <w:rFonts w:asciiTheme="minorHAnsi" w:hAnsiTheme="minorHAnsi" w:cstheme="minorHAnsi"/>
+                <w:rFonts w:ascii="Times New Roman" w:hAnsi="Times New Roman" w:cs="Times New Roman"/>
+                <w:sz w:val="24"/>
+                <w:szCs w:val="24"/>
               </w:rPr>
               <w:t>Diproses</w:t>
             </w:r>
             <w:proofErr w:type="spellEnd"/>
-          </w:p>
-        </w:tc>
-      </w:tr>
-      <w:tr>
-        <w:trPr>
-          <w:trHeight w:val="1056"/>
-        </w:trPr>
-        <w:tc>
-          <w:tcPr>
-            <w:tcW w:w="818" w:type="pct"/>
-          </w:tcPr>
-          <w:p>
-            <w:pPr>
-              <w:spacing w:line="276" w:lineRule="auto"/>
-              <w:jc w:val="center"/>
-              <w:rPr>
-                <w:rFonts w:asciiTheme="minorHAnsi" w:hAnsiTheme="minorHAnsi" w:cstheme="minorHAnsi"/>
-              </w:rPr>
-            </w:pPr>
-          </w:p>
-        </w:tc>
-        <w:tc>
-          <w:tcPr>
-            <w:tcW w:w="954" w:type="pct"/>
-          </w:tcPr>
-          <w:p>
-            <w:pPr>
-              <w:spacing w:line="276" w:lineRule="auto"/>
-              <w:jc w:val="center"/>
-              <w:rPr>
-                <w:rFonts w:asciiTheme="minorHAnsi" w:hAnsiTheme="minorHAnsi" w:cstheme="minorHAnsi"/>
-              </w:rPr>
-            </w:pPr>
-          </w:p>
-        </w:tc>
-        <w:tc>
-          <w:tcPr>
-            <w:tcW w:w="1052" w:type="pct"/>
-          </w:tcPr>
-          <w:p>
-            <w:pPr>
-              <w:spacing w:line="276" w:lineRule="auto"/>
-              <w:jc w:val="center"/>
-              <w:rPr>
-                <w:rFonts w:asciiTheme="minorHAnsi" w:hAnsiTheme="minorHAnsi" w:cstheme="minorHAnsi"/>
-              </w:rPr>
-            </w:pPr>
-          </w:p>
-        </w:tc>
-        <w:tc>
-          <w:tcPr>
-            <w:tcW w:w="1039" w:type="pct"/>
-          </w:tcPr>
-          <w:p>
-            <w:pPr>
-              <w:spacing w:line="276" w:lineRule="auto"/>
-              <w:jc w:val="center"/>
-              <w:rPr>
-                <w:rFonts w:asciiTheme="minorHAnsi" w:hAnsiTheme="minorHAnsi" w:cstheme="minorHAnsi"/>
-              </w:rPr>
-            </w:pPr>
-          </w:p>
-        </w:tc>
-        <w:tc>
-          <w:tcPr>
-            <w:tcW w:w="1137" w:type="pct"/>
-          </w:tcPr>
-          <w:p>
-            <w:pPr>
-              <w:spacing w:line="276" w:lineRule="auto"/>
-              <w:jc w:val="center"/>
-              <w:rPr>
-                <w:rFonts w:asciiTheme="minorHAnsi" w:hAnsiTheme="minorHAnsi" w:cstheme="minorHAnsi"/>
-              </w:rPr>
-            </w:pPr>
           </w:p>
         </w:tc>
       </w:tr>
@@ -843,16 +899,20 @@
           </w:tcPr>
           <w:p>
             <w:pPr>
-              <w:spacing w:line="276" w:lineRule="auto"/>
+              <w:spacing w:line="360" w:lineRule="auto"/>
               <w:jc w:val="center"/>
               <w:rPr>
-                <w:rFonts w:asciiTheme="minorHAnsi" w:hAnsiTheme="minorHAnsi" w:cstheme="minorHAnsi"/>
+                <w:rFonts w:ascii="Times New Roman" w:hAnsi="Times New Roman" w:cs="Times New Roman"/>
+                <w:sz w:val="24"/>
+                <w:szCs w:val="24"/>
               </w:rPr>
             </w:pPr>
             <w:proofErr w:type="spellStart"/>
             <w:r>
               <w:rPr>
-                <w:rFonts w:asciiTheme="minorHAnsi" w:hAnsiTheme="minorHAnsi" w:cstheme="minorHAnsi"/>
+                <w:rFonts w:ascii="Times New Roman" w:hAnsi="Times New Roman" w:cs="Times New Roman"/>
+                <w:sz w:val="24"/>
+                <w:szCs w:val="24"/>
               </w:rPr>
               <w:t>Pemohon</w:t>
             </w:r>
@@ -860,58 +920,74 @@
           </w:p>
           <w:p>
             <w:pPr>
-              <w:spacing w:line="276" w:lineRule="auto"/>
+              <w:spacing w:line="360" w:lineRule="auto"/>
               <w:jc w:val="center"/>
               <w:rPr>
-                <w:rFonts w:asciiTheme="minorHAnsi" w:hAnsiTheme="minorHAnsi" w:cstheme="minorHAnsi"/>
+                <w:rFonts w:ascii="Times New Roman" w:hAnsi="Times New Roman" w:cs="Times New Roman"/>
+                <w:sz w:val="24"/>
+                <w:szCs w:val="24"/>
               </w:rPr>
             </w:pPr>
             <w:r>
               <w:rPr>
-                <w:rFonts w:asciiTheme="minorHAnsi" w:hAnsiTheme="minorHAnsi" w:cstheme="minorHAnsi"/>
+                <w:rFonts w:ascii="Times New Roman" w:hAnsi="Times New Roman" w:cs="Times New Roman"/>
+                <w:sz w:val="24"/>
+                <w:szCs w:val="24"/>
               </w:rPr>
               <w:t>${</w:t>
             </w:r>
             <w:proofErr w:type="spellStart"/>
             <w:r>
               <w:rPr>
-                <w:rFonts w:asciiTheme="minorHAnsi" w:hAnsiTheme="minorHAnsi" w:cstheme="minorHAnsi"/>
+                <w:rFonts w:ascii="Times New Roman" w:hAnsi="Times New Roman" w:cs="Times New Roman"/>
+                <w:sz w:val="24"/>
+                <w:szCs w:val="24"/>
               </w:rPr>
               <w:t>user_pend</w:t>
             </w:r>
             <w:proofErr w:type="spellEnd"/>
             <w:r>
               <w:rPr>
-                <w:rFonts w:asciiTheme="minorHAnsi" w:hAnsiTheme="minorHAnsi" w:cstheme="minorHAnsi"/>
+                <w:rFonts w:ascii="Times New Roman" w:hAnsi="Times New Roman" w:cs="Times New Roman"/>
+                <w:sz w:val="24"/>
+                <w:szCs w:val="24"/>
               </w:rPr>
               <w:t>}</w:t>
             </w:r>
           </w:p>
           <w:p>
             <w:pPr>
-              <w:spacing w:line="276" w:lineRule="auto"/>
+              <w:spacing w:line="360" w:lineRule="auto"/>
               <w:jc w:val="center"/>
               <w:rPr>
-                <w:rFonts w:asciiTheme="minorHAnsi" w:hAnsiTheme="minorHAnsi" w:cstheme="minorHAnsi"/>
+                <w:rFonts w:ascii="Times New Roman" w:hAnsi="Times New Roman" w:cs="Times New Roman"/>
+                <w:sz w:val="24"/>
+                <w:szCs w:val="24"/>
               </w:rPr>
             </w:pPr>
             <w:r>
               <w:rPr>
-                <w:rFonts w:asciiTheme="minorHAnsi" w:hAnsiTheme="minorHAnsi" w:cstheme="minorHAnsi"/>
+                <w:rFonts w:ascii="Times New Roman" w:hAnsi="Times New Roman" w:cs="Times New Roman"/>
+                <w:sz w:val="24"/>
+                <w:szCs w:val="24"/>
               </w:rPr>
               <w:t>${</w:t>
             </w:r>
             <w:proofErr w:type="spellStart"/>
             <w:r>
               <w:rPr>
-                <w:rFonts w:asciiTheme="minorHAnsi" w:hAnsiTheme="minorHAnsi" w:cstheme="minorHAnsi"/>
+                <w:rFonts w:ascii="Times New Roman" w:hAnsi="Times New Roman" w:cs="Times New Roman"/>
+                <w:sz w:val="24"/>
+                <w:szCs w:val="24"/>
               </w:rPr>
               <w:t>pend_date</w:t>
             </w:r>
             <w:proofErr w:type="spellEnd"/>
             <w:r>
               <w:rPr>
-                <w:rFonts w:asciiTheme="minorHAnsi" w:hAnsiTheme="minorHAnsi" w:cstheme="minorHAnsi"/>
+                <w:rFonts w:ascii="Times New Roman" w:hAnsi="Times New Roman" w:cs="Times New Roman"/>
+                <w:sz w:val="24"/>
+                <w:szCs w:val="24"/>
               </w:rPr>
               <w:t>}</w:t>
             </w:r>
@@ -923,30 +999,38 @@
           </w:tcPr>
           <w:p>
             <w:pPr>
-              <w:spacing w:line="276" w:lineRule="auto"/>
+              <w:spacing w:line="360" w:lineRule="auto"/>
               <w:jc w:val="center"/>
               <w:rPr>
-                <w:rFonts w:asciiTheme="minorHAnsi" w:hAnsiTheme="minorHAnsi" w:cstheme="minorHAnsi"/>
+                <w:rFonts w:ascii="Times New Roman" w:hAnsi="Times New Roman" w:cs="Times New Roman"/>
+                <w:sz w:val="24"/>
+                <w:szCs w:val="24"/>
               </w:rPr>
             </w:pPr>
             <w:proofErr w:type="spellStart"/>
             <w:r>
               <w:rPr>
-                <w:rFonts w:asciiTheme="minorHAnsi" w:hAnsiTheme="minorHAnsi" w:cstheme="minorHAnsi"/>
+                <w:rFonts w:ascii="Times New Roman" w:hAnsi="Times New Roman" w:cs="Times New Roman"/>
+                <w:sz w:val="24"/>
+                <w:szCs w:val="24"/>
               </w:rPr>
               <w:t>Atasan</w:t>
             </w:r>
             <w:proofErr w:type="spellEnd"/>
             <w:r>
               <w:rPr>
-                <w:rFonts w:asciiTheme="minorHAnsi" w:hAnsiTheme="minorHAnsi" w:cstheme="minorHAnsi"/>
+                <w:rFonts w:ascii="Times New Roman" w:hAnsi="Times New Roman" w:cs="Times New Roman"/>
+                <w:sz w:val="24"/>
+                <w:szCs w:val="24"/>
               </w:rPr>
               <w:t xml:space="preserve"> </w:t>
             </w:r>
             <w:proofErr w:type="spellStart"/>
             <w:r>
               <w:rPr>
-                <w:rFonts w:asciiTheme="minorHAnsi" w:hAnsiTheme="minorHAnsi" w:cstheme="minorHAnsi"/>
+                <w:rFonts w:ascii="Times New Roman" w:hAnsi="Times New Roman" w:cs="Times New Roman"/>
+                <w:sz w:val="24"/>
+                <w:szCs w:val="24"/>
               </w:rPr>
               <w:t>Pemohon</w:t>
             </w:r>
@@ -954,58 +1038,74 @@
           </w:p>
           <w:p>
             <w:pPr>
-              <w:spacing w:line="276" w:lineRule="auto"/>
+              <w:spacing w:line="360" w:lineRule="auto"/>
               <w:jc w:val="center"/>
               <w:rPr>
-                <w:rFonts w:asciiTheme="minorHAnsi" w:hAnsiTheme="minorHAnsi" w:cstheme="minorHAnsi"/>
+                <w:rFonts w:ascii="Times New Roman" w:hAnsi="Times New Roman" w:cs="Times New Roman"/>
+                <w:sz w:val="24"/>
+                <w:szCs w:val="24"/>
               </w:rPr>
             </w:pPr>
             <w:r>
               <w:rPr>
-                <w:rFonts w:asciiTheme="minorHAnsi" w:hAnsiTheme="minorHAnsi" w:cstheme="minorHAnsi"/>
+                <w:rFonts w:ascii="Times New Roman" w:hAnsi="Times New Roman" w:cs="Times New Roman"/>
+                <w:sz w:val="24"/>
+                <w:szCs w:val="24"/>
               </w:rPr>
               <w:t>${</w:t>
             </w:r>
             <w:proofErr w:type="spellStart"/>
             <w:r>
               <w:rPr>
-                <w:rFonts w:asciiTheme="minorHAnsi" w:hAnsiTheme="minorHAnsi" w:cstheme="minorHAnsi"/>
+                <w:rFonts w:ascii="Times New Roman" w:hAnsi="Times New Roman" w:cs="Times New Roman"/>
+                <w:sz w:val="24"/>
+                <w:szCs w:val="24"/>
               </w:rPr>
               <w:t>user_appr</w:t>
             </w:r>
             <w:proofErr w:type="spellEnd"/>
             <w:r>
               <w:rPr>
-                <w:rFonts w:asciiTheme="minorHAnsi" w:hAnsiTheme="minorHAnsi" w:cstheme="minorHAnsi"/>
+                <w:rFonts w:ascii="Times New Roman" w:hAnsi="Times New Roman" w:cs="Times New Roman"/>
+                <w:sz w:val="24"/>
+                <w:szCs w:val="24"/>
               </w:rPr>
               <w:t>}</w:t>
             </w:r>
           </w:p>
           <w:p>
             <w:pPr>
-              <w:spacing w:line="276" w:lineRule="auto"/>
+              <w:spacing w:line="360" w:lineRule="auto"/>
               <w:jc w:val="center"/>
               <w:rPr>
-                <w:rFonts w:asciiTheme="minorHAnsi" w:hAnsiTheme="minorHAnsi" w:cstheme="minorHAnsi"/>
+                <w:rFonts w:ascii="Times New Roman" w:hAnsi="Times New Roman" w:cs="Times New Roman"/>
+                <w:sz w:val="24"/>
+                <w:szCs w:val="24"/>
               </w:rPr>
             </w:pPr>
             <w:r>
               <w:rPr>
-                <w:rFonts w:asciiTheme="minorHAnsi" w:hAnsiTheme="minorHAnsi" w:cstheme="minorHAnsi"/>
+                <w:rFonts w:ascii="Times New Roman" w:hAnsi="Times New Roman" w:cs="Times New Roman"/>
+                <w:sz w:val="24"/>
+                <w:szCs w:val="24"/>
               </w:rPr>
               <w:t>${</w:t>
             </w:r>
             <w:proofErr w:type="spellStart"/>
             <w:r>
               <w:rPr>
-                <w:rFonts w:asciiTheme="minorHAnsi" w:hAnsiTheme="minorHAnsi" w:cstheme="minorHAnsi"/>
+                <w:rFonts w:ascii="Times New Roman" w:hAnsi="Times New Roman" w:cs="Times New Roman"/>
+                <w:sz w:val="24"/>
+                <w:szCs w:val="24"/>
               </w:rPr>
               <w:t>appr_date</w:t>
             </w:r>
             <w:proofErr w:type="spellEnd"/>
             <w:r>
               <w:rPr>
-                <w:rFonts w:asciiTheme="minorHAnsi" w:hAnsiTheme="minorHAnsi" w:cstheme="minorHAnsi"/>
+                <w:rFonts w:ascii="Times New Roman" w:hAnsi="Times New Roman" w:cs="Times New Roman"/>
+                <w:sz w:val="24"/>
+                <w:szCs w:val="24"/>
               </w:rPr>
               <w:t>}</w:t>
             </w:r>
@@ -1017,73 +1117,93 @@
           </w:tcPr>
           <w:p>
             <w:pPr>
-              <w:spacing w:line="276" w:lineRule="auto"/>
+              <w:spacing w:line="360" w:lineRule="auto"/>
               <w:jc w:val="center"/>
               <w:rPr>
-                <w:rFonts w:asciiTheme="minorHAnsi" w:hAnsiTheme="minorHAnsi" w:cstheme="minorHAnsi"/>
+                <w:rFonts w:ascii="Times New Roman" w:hAnsi="Times New Roman" w:cs="Times New Roman"/>
+                <w:sz w:val="24"/>
+                <w:szCs w:val="24"/>
               </w:rPr>
             </w:pPr>
             <w:r>
               <w:rPr>
-                <w:rFonts w:asciiTheme="minorHAnsi" w:hAnsiTheme="minorHAnsi" w:cstheme="minorHAnsi"/>
+                <w:rFonts w:ascii="Times New Roman" w:hAnsi="Times New Roman" w:cs="Times New Roman"/>
+                <w:sz w:val="24"/>
+                <w:szCs w:val="24"/>
               </w:rPr>
               <w:t>Accounting</w:t>
             </w:r>
           </w:p>
           <w:p>
             <w:pPr>
-              <w:spacing w:line="276" w:lineRule="auto"/>
+              <w:spacing w:line="360" w:lineRule="auto"/>
               <w:jc w:val="center"/>
               <w:rPr>
-                <w:rFonts w:asciiTheme="minorHAnsi" w:hAnsiTheme="minorHAnsi" w:cstheme="minorHAnsi"/>
+                <w:rFonts w:ascii="Times New Roman" w:hAnsi="Times New Roman" w:cs="Times New Roman"/>
+                <w:sz w:val="24"/>
+                <w:szCs w:val="24"/>
               </w:rPr>
             </w:pPr>
             <w:r>
               <w:rPr>
-                <w:rFonts w:asciiTheme="minorHAnsi" w:hAnsiTheme="minorHAnsi" w:cstheme="minorHAnsi"/>
+                <w:rFonts w:ascii="Times New Roman" w:hAnsi="Times New Roman" w:cs="Times New Roman"/>
+                <w:sz w:val="24"/>
+                <w:szCs w:val="24"/>
               </w:rPr>
               <w:t>${</w:t>
             </w:r>
             <w:proofErr w:type="spellStart"/>
             <w:r>
               <w:rPr>
-                <w:rFonts w:asciiTheme="minorHAnsi" w:hAnsiTheme="minorHAnsi" w:cstheme="minorHAnsi"/>
+                <w:rFonts w:ascii="Times New Roman" w:hAnsi="Times New Roman" w:cs="Times New Roman"/>
+                <w:sz w:val="24"/>
+                <w:szCs w:val="24"/>
               </w:rPr>
               <w:t>user_acc</w:t>
             </w:r>
             <w:proofErr w:type="spellEnd"/>
             <w:r>
               <w:rPr>
-                <w:rFonts w:asciiTheme="minorHAnsi" w:hAnsiTheme="minorHAnsi" w:cstheme="minorHAnsi"/>
+                <w:rFonts w:ascii="Times New Roman" w:hAnsi="Times New Roman" w:cs="Times New Roman"/>
+                <w:sz w:val="24"/>
+                <w:szCs w:val="24"/>
               </w:rPr>
               <w:t>}</w:t>
             </w:r>
           </w:p>
           <w:p>
             <w:pPr>
-              <w:spacing w:line="276" w:lineRule="auto"/>
+              <w:spacing w:line="360" w:lineRule="auto"/>
               <w:jc w:val="center"/>
               <w:rPr>
-                <w:rFonts w:asciiTheme="minorHAnsi" w:hAnsiTheme="minorHAnsi" w:cstheme="minorHAnsi"/>
+                <w:rFonts w:ascii="Times New Roman" w:hAnsi="Times New Roman" w:cs="Times New Roman"/>
+                <w:sz w:val="24"/>
+                <w:szCs w:val="24"/>
               </w:rPr>
             </w:pPr>
             <w:r>
               <w:rPr>
-                <w:rFonts w:asciiTheme="minorHAnsi" w:hAnsiTheme="minorHAnsi" w:cstheme="minorHAnsi"/>
+                <w:rFonts w:ascii="Times New Roman" w:hAnsi="Times New Roman" w:cs="Times New Roman"/>
+                <w:sz w:val="24"/>
+                <w:szCs w:val="24"/>
               </w:rPr>
               <w:t>${</w:t>
             </w:r>
             <w:proofErr w:type="spellStart"/>
             <w:r>
               <w:rPr>
-                <w:rFonts w:asciiTheme="minorHAnsi" w:hAnsiTheme="minorHAnsi" w:cstheme="minorHAnsi"/>
+                <w:rFonts w:ascii="Times New Roman" w:hAnsi="Times New Roman" w:cs="Times New Roman"/>
+                <w:sz w:val="24"/>
+                <w:szCs w:val="24"/>
               </w:rPr>
               <w:t>acc_date</w:t>
             </w:r>
             <w:proofErr w:type="spellEnd"/>
             <w:r>
               <w:rPr>
-                <w:rFonts w:asciiTheme="minorHAnsi" w:hAnsiTheme="minorHAnsi" w:cstheme="minorHAnsi"/>
+                <w:rFonts w:ascii="Times New Roman" w:hAnsi="Times New Roman" w:cs="Times New Roman"/>
+                <w:sz w:val="24"/>
+                <w:szCs w:val="24"/>
               </w:rPr>
               <w:t>}</w:t>
             </w:r>
@@ -1095,16 +1215,20 @@
           </w:tcPr>
           <w:p>
             <w:pPr>
-              <w:spacing w:line="276" w:lineRule="auto"/>
+              <w:spacing w:line="360" w:lineRule="auto"/>
               <w:jc w:val="center"/>
               <w:rPr>
-                <w:rFonts w:asciiTheme="minorHAnsi" w:hAnsiTheme="minorHAnsi" w:cstheme="minorHAnsi"/>
+                <w:rFonts w:ascii="Times New Roman" w:hAnsi="Times New Roman" w:cs="Times New Roman"/>
+                <w:sz w:val="24"/>
+                <w:szCs w:val="24"/>
               </w:rPr>
             </w:pPr>
             <w:proofErr w:type="spellStart"/>
             <w:r>
               <w:rPr>
-                <w:rFonts w:asciiTheme="minorHAnsi" w:hAnsiTheme="minorHAnsi" w:cstheme="minorHAnsi"/>
+                <w:rFonts w:ascii="Times New Roman" w:hAnsi="Times New Roman" w:cs="Times New Roman"/>
+                <w:sz w:val="24"/>
+                <w:szCs w:val="24"/>
               </w:rPr>
               <w:t>Direktur</w:t>
             </w:r>
@@ -1112,58 +1236,74 @@
           </w:p>
           <w:p>
             <w:pPr>
-              <w:spacing w:line="276" w:lineRule="auto"/>
+              <w:spacing w:line="360" w:lineRule="auto"/>
               <w:jc w:val="center"/>
               <w:rPr>
-                <w:rFonts w:asciiTheme="minorHAnsi" w:hAnsiTheme="minorHAnsi" w:cstheme="minorHAnsi"/>
+                <w:rFonts w:ascii="Times New Roman" w:hAnsi="Times New Roman" w:cs="Times New Roman"/>
+                <w:sz w:val="24"/>
+                <w:szCs w:val="24"/>
               </w:rPr>
             </w:pPr>
             <w:r>
               <w:rPr>
-                <w:rFonts w:asciiTheme="minorHAnsi" w:hAnsiTheme="minorHAnsi" w:cstheme="minorHAnsi"/>
+                <w:rFonts w:ascii="Times New Roman" w:hAnsi="Times New Roman" w:cs="Times New Roman"/>
+                <w:sz w:val="24"/>
+                <w:szCs w:val="24"/>
               </w:rPr>
               <w:t>${</w:t>
             </w:r>
             <w:proofErr w:type="spellStart"/>
             <w:r>
               <w:rPr>
-                <w:rFonts w:asciiTheme="minorHAnsi" w:hAnsiTheme="minorHAnsi" w:cstheme="minorHAnsi"/>
+                <w:rFonts w:ascii="Times New Roman" w:hAnsi="Times New Roman" w:cs="Times New Roman"/>
+                <w:sz w:val="24"/>
+                <w:szCs w:val="24"/>
               </w:rPr>
               <w:t>user_dir</w:t>
             </w:r>
             <w:proofErr w:type="spellEnd"/>
             <w:r>
               <w:rPr>
-                <w:rFonts w:asciiTheme="minorHAnsi" w:hAnsiTheme="minorHAnsi" w:cstheme="minorHAnsi"/>
+                <w:rFonts w:ascii="Times New Roman" w:hAnsi="Times New Roman" w:cs="Times New Roman"/>
+                <w:sz w:val="24"/>
+                <w:szCs w:val="24"/>
               </w:rPr>
               <w:t>}</w:t>
             </w:r>
           </w:p>
           <w:p>
             <w:pPr>
-              <w:spacing w:line="276" w:lineRule="auto"/>
+              <w:spacing w:line="360" w:lineRule="auto"/>
               <w:jc w:val="center"/>
               <w:rPr>
-                <w:rFonts w:asciiTheme="minorHAnsi" w:hAnsiTheme="minorHAnsi" w:cstheme="minorHAnsi"/>
+                <w:rFonts w:ascii="Times New Roman" w:hAnsi="Times New Roman" w:cs="Times New Roman"/>
+                <w:sz w:val="24"/>
+                <w:szCs w:val="24"/>
               </w:rPr>
             </w:pPr>
             <w:r>
               <w:rPr>
-                <w:rFonts w:asciiTheme="minorHAnsi" w:hAnsiTheme="minorHAnsi" w:cstheme="minorHAnsi"/>
+                <w:rFonts w:ascii="Times New Roman" w:hAnsi="Times New Roman" w:cs="Times New Roman"/>
+                <w:sz w:val="24"/>
+                <w:szCs w:val="24"/>
               </w:rPr>
               <w:t>${</w:t>
             </w:r>
             <w:proofErr w:type="spellStart"/>
             <w:r>
               <w:rPr>
-                <w:rFonts w:asciiTheme="minorHAnsi" w:hAnsiTheme="minorHAnsi" w:cstheme="minorHAnsi"/>
+                <w:rFonts w:ascii="Times New Roman" w:hAnsi="Times New Roman" w:cs="Times New Roman"/>
+                <w:sz w:val="24"/>
+                <w:szCs w:val="24"/>
               </w:rPr>
               <w:t>dir_date</w:t>
             </w:r>
             <w:proofErr w:type="spellEnd"/>
             <w:r>
               <w:rPr>
-                <w:rFonts w:asciiTheme="minorHAnsi" w:hAnsiTheme="minorHAnsi" w:cstheme="minorHAnsi"/>
+                <w:rFonts w:ascii="Times New Roman" w:hAnsi="Times New Roman" w:cs="Times New Roman"/>
+                <w:sz w:val="24"/>
+                <w:szCs w:val="24"/>
               </w:rPr>
               <w:t>}</w:t>
             </w:r>
@@ -1175,73 +1315,93 @@
           </w:tcPr>
           <w:p>
             <w:pPr>
-              <w:spacing w:line="276" w:lineRule="auto"/>
+              <w:spacing w:line="360" w:lineRule="auto"/>
               <w:jc w:val="center"/>
               <w:rPr>
-                <w:rFonts w:asciiTheme="minorHAnsi" w:hAnsiTheme="minorHAnsi" w:cstheme="minorHAnsi"/>
+                <w:rFonts w:ascii="Times New Roman" w:hAnsi="Times New Roman" w:cs="Times New Roman"/>
+                <w:sz w:val="24"/>
+                <w:szCs w:val="24"/>
               </w:rPr>
             </w:pPr>
             <w:r>
               <w:rPr>
-                <w:rFonts w:asciiTheme="minorHAnsi" w:hAnsiTheme="minorHAnsi" w:cstheme="minorHAnsi"/>
+                <w:rFonts w:ascii="Times New Roman" w:hAnsi="Times New Roman" w:cs="Times New Roman"/>
+                <w:sz w:val="24"/>
+                <w:szCs w:val="24"/>
               </w:rPr>
               <w:t>Finance</w:t>
             </w:r>
           </w:p>
           <w:p>
             <w:pPr>
-              <w:spacing w:line="276" w:lineRule="auto"/>
+              <w:spacing w:line="360" w:lineRule="auto"/>
               <w:jc w:val="center"/>
               <w:rPr>
-                <w:rFonts w:asciiTheme="minorHAnsi" w:hAnsiTheme="minorHAnsi" w:cstheme="minorHAnsi"/>
+                <w:rFonts w:ascii="Times New Roman" w:hAnsi="Times New Roman" w:cs="Times New Roman"/>
+                <w:sz w:val="24"/>
+                <w:szCs w:val="24"/>
               </w:rPr>
             </w:pPr>
             <w:r>
               <w:rPr>
-                <w:rFonts w:asciiTheme="minorHAnsi" w:hAnsiTheme="minorHAnsi" w:cstheme="minorHAnsi"/>
+                <w:rFonts w:ascii="Times New Roman" w:hAnsi="Times New Roman" w:cs="Times New Roman"/>
+                <w:sz w:val="24"/>
+                <w:szCs w:val="24"/>
               </w:rPr>
               <w:t>${</w:t>
             </w:r>
             <w:proofErr w:type="spellStart"/>
             <w:r>
               <w:rPr>
-                <w:rFonts w:asciiTheme="minorHAnsi" w:hAnsiTheme="minorHAnsi" w:cstheme="minorHAnsi"/>
+                <w:rFonts w:ascii="Times New Roman" w:hAnsi="Times New Roman" w:cs="Times New Roman"/>
+                <w:sz w:val="24"/>
+                <w:szCs w:val="24"/>
               </w:rPr>
               <w:t>user_fin</w:t>
             </w:r>
             <w:proofErr w:type="spellEnd"/>
             <w:r>
               <w:rPr>
-                <w:rFonts w:asciiTheme="minorHAnsi" w:hAnsiTheme="minorHAnsi" w:cstheme="minorHAnsi"/>
+                <w:rFonts w:ascii="Times New Roman" w:hAnsi="Times New Roman" w:cs="Times New Roman"/>
+                <w:sz w:val="24"/>
+                <w:szCs w:val="24"/>
               </w:rPr>
               <w:t>}</w:t>
             </w:r>
           </w:p>
           <w:p>
             <w:pPr>
-              <w:spacing w:line="276" w:lineRule="auto"/>
+              <w:spacing w:line="360" w:lineRule="auto"/>
               <w:jc w:val="center"/>
               <w:rPr>
-                <w:rFonts w:asciiTheme="minorHAnsi" w:hAnsiTheme="minorHAnsi" w:cstheme="minorHAnsi"/>
+                <w:rFonts w:ascii="Times New Roman" w:hAnsi="Times New Roman" w:cs="Times New Roman"/>
+                <w:sz w:val="24"/>
+                <w:szCs w:val="24"/>
               </w:rPr>
             </w:pPr>
             <w:r>
               <w:rPr>
-                <w:rFonts w:asciiTheme="minorHAnsi" w:hAnsiTheme="minorHAnsi" w:cstheme="minorHAnsi"/>
+                <w:rFonts w:ascii="Times New Roman" w:hAnsi="Times New Roman" w:cs="Times New Roman"/>
+                <w:sz w:val="24"/>
+                <w:szCs w:val="24"/>
               </w:rPr>
               <w:t>${</w:t>
             </w:r>
             <w:proofErr w:type="spellStart"/>
             <w:r>
               <w:rPr>
-                <w:rFonts w:asciiTheme="minorHAnsi" w:hAnsiTheme="minorHAnsi" w:cstheme="minorHAnsi"/>
+                <w:rFonts w:ascii="Times New Roman" w:hAnsi="Times New Roman" w:cs="Times New Roman"/>
+                <w:sz w:val="24"/>
+                <w:szCs w:val="24"/>
               </w:rPr>
               <w:t>fin_date</w:t>
             </w:r>
             <w:proofErr w:type="spellEnd"/>
             <w:r>
               <w:rPr>
-                <w:rFonts w:asciiTheme="minorHAnsi" w:hAnsiTheme="minorHAnsi" w:cstheme="minorHAnsi"/>
+                <w:rFonts w:ascii="Times New Roman" w:hAnsi="Times New Roman" w:cs="Times New Roman"/>
+                <w:sz w:val="24"/>
+                <w:szCs w:val="24"/>
               </w:rPr>
               <w:t>}</w:t>
             </w:r>
@@ -1251,173 +1411,277 @@
     </w:tbl>
     <w:p>
       <w:pPr>
-        <w:spacing w:line="276" w:lineRule="auto"/>
+        <w:spacing w:line="360" w:lineRule="auto"/>
         <w:jc w:val="both"/>
         <w:rPr>
-          <w:rFonts w:cstheme="minorHAnsi"/>
+          <w:rFonts w:ascii="Times New Roman" w:hAnsi="Times New Roman" w:cs="Times New Roman"/>
+          <w:sz w:val="24"/>
+          <w:szCs w:val="24"/>
         </w:rPr>
       </w:pPr>
     </w:p>
     <w:p>
       <w:pPr>
+        <w:spacing w:line="360" w:lineRule="auto"/>
         <w:jc w:val="right"/>
+        <w:rPr>
+          <w:rFonts w:ascii="Times New Roman" w:hAnsi="Times New Roman" w:cs="Times New Roman"/>
+          <w:sz w:val="24"/>
+          <w:szCs w:val="24"/>
+        </w:rPr>
       </w:pPr>
     </w:p>
     <w:p>
       <w:pPr>
+        <w:spacing w:line="360" w:lineRule="auto"/>
         <w:jc w:val="right"/>
+        <w:rPr>
+          <w:rFonts w:ascii="Times New Roman" w:hAnsi="Times New Roman" w:cs="Times New Roman"/>
+          <w:sz w:val="24"/>
+          <w:szCs w:val="24"/>
+        </w:rPr>
       </w:pPr>
     </w:p>
     <w:p>
       <w:pPr>
+        <w:spacing w:line="360" w:lineRule="auto"/>
         <w:jc w:val="right"/>
+        <w:rPr>
+          <w:rFonts w:ascii="Times New Roman" w:hAnsi="Times New Roman" w:cs="Times New Roman"/>
+          <w:sz w:val="24"/>
+          <w:szCs w:val="24"/>
+        </w:rPr>
       </w:pPr>
     </w:p>
     <w:p>
       <w:pPr>
+        <w:spacing w:line="360" w:lineRule="auto"/>
         <w:jc w:val="right"/>
+        <w:rPr>
+          <w:rFonts w:ascii="Times New Roman" w:hAnsi="Times New Roman" w:cs="Times New Roman"/>
+          <w:sz w:val="24"/>
+          <w:szCs w:val="24"/>
+        </w:rPr>
       </w:pPr>
     </w:p>
     <w:p>
       <w:pPr>
+        <w:spacing w:line="360" w:lineRule="auto"/>
         <w:jc w:val="right"/>
+        <w:rPr>
+          <w:rFonts w:ascii="Times New Roman" w:hAnsi="Times New Roman" w:cs="Times New Roman"/>
+          <w:sz w:val="24"/>
+          <w:szCs w:val="24"/>
+        </w:rPr>
       </w:pPr>
     </w:p>
     <w:p>
       <w:pPr>
+        <w:spacing w:line="360" w:lineRule="auto"/>
         <w:jc w:val="right"/>
+        <w:rPr>
+          <w:rFonts w:ascii="Times New Roman" w:hAnsi="Times New Roman" w:cs="Times New Roman"/>
+          <w:sz w:val="24"/>
+          <w:szCs w:val="24"/>
+        </w:rPr>
       </w:pPr>
     </w:p>
     <w:p>
       <w:pPr>
+        <w:spacing w:line="360" w:lineRule="auto"/>
         <w:jc w:val="right"/>
+        <w:rPr>
+          <w:rFonts w:ascii="Times New Roman" w:hAnsi="Times New Roman" w:cs="Times New Roman"/>
+          <w:sz w:val="24"/>
+          <w:szCs w:val="24"/>
+        </w:rPr>
       </w:pPr>
     </w:p>
     <w:p>
       <w:pPr>
+        <w:spacing w:line="360" w:lineRule="auto"/>
         <w:jc w:val="right"/>
+        <w:rPr>
+          <w:rFonts w:ascii="Times New Roman" w:hAnsi="Times New Roman" w:cs="Times New Roman"/>
+          <w:sz w:val="24"/>
+          <w:szCs w:val="24"/>
+        </w:rPr>
       </w:pPr>
     </w:p>
     <w:p>
       <w:pPr>
+        <w:spacing w:line="360" w:lineRule="auto"/>
         <w:jc w:val="right"/>
+        <w:rPr>
+          <w:rFonts w:ascii="Times New Roman" w:hAnsi="Times New Roman" w:cs="Times New Roman"/>
+          <w:sz w:val="24"/>
+          <w:szCs w:val="24"/>
+        </w:rPr>
       </w:pPr>
     </w:p>
     <w:p>
       <w:pPr>
+        <w:spacing w:line="360" w:lineRule="auto"/>
         <w:jc w:val="right"/>
+        <w:rPr>
+          <w:rFonts w:ascii="Times New Roman" w:hAnsi="Times New Roman" w:cs="Times New Roman"/>
+          <w:sz w:val="24"/>
+          <w:szCs w:val="24"/>
+        </w:rPr>
       </w:pPr>
     </w:p>
     <w:p>
       <w:pPr>
+        <w:spacing w:line="360" w:lineRule="auto"/>
         <w:jc w:val="right"/>
+        <w:rPr>
+          <w:rFonts w:ascii="Times New Roman" w:hAnsi="Times New Roman" w:cs="Times New Roman"/>
+          <w:sz w:val="24"/>
+          <w:szCs w:val="24"/>
+        </w:rPr>
       </w:pPr>
     </w:p>
     <w:p>
       <w:pPr>
+        <w:spacing w:line="360" w:lineRule="auto"/>
         <w:jc w:val="right"/>
+        <w:rPr>
+          <w:rFonts w:ascii="Times New Roman" w:hAnsi="Times New Roman" w:cs="Times New Roman"/>
+          <w:sz w:val="24"/>
+          <w:szCs w:val="24"/>
+        </w:rPr>
       </w:pPr>
     </w:p>
     <w:p>
       <w:pPr>
+        <w:spacing w:line="360" w:lineRule="auto"/>
         <w:jc w:val="right"/>
+        <w:rPr>
+          <w:rFonts w:ascii="Times New Roman" w:hAnsi="Times New Roman" w:cs="Times New Roman"/>
+          <w:sz w:val="24"/>
+          <w:szCs w:val="24"/>
+        </w:rPr>
       </w:pPr>
     </w:p>
     <w:p>
       <w:pPr>
+        <w:spacing w:line="360" w:lineRule="auto"/>
         <w:jc w:val="right"/>
+        <w:rPr>
+          <w:rFonts w:ascii="Times New Roman" w:hAnsi="Times New Roman" w:cs="Times New Roman"/>
+          <w:sz w:val="24"/>
+          <w:szCs w:val="24"/>
+        </w:rPr>
       </w:pPr>
     </w:p>
     <w:p>
       <w:pPr>
+        <w:spacing w:line="360" w:lineRule="auto"/>
         <w:jc w:val="right"/>
+        <w:rPr>
+          <w:rFonts w:ascii="Times New Roman" w:hAnsi="Times New Roman" w:cs="Times New Roman"/>
+          <w:sz w:val="24"/>
+          <w:szCs w:val="24"/>
+        </w:rPr>
       </w:pPr>
     </w:p>
     <w:p>
       <w:pPr>
+        <w:spacing w:line="360" w:lineRule="auto"/>
         <w:jc w:val="right"/>
+        <w:rPr>
+          <w:rFonts w:ascii="Times New Roman" w:hAnsi="Times New Roman" w:cs="Times New Roman"/>
+          <w:sz w:val="24"/>
+          <w:szCs w:val="24"/>
+        </w:rPr>
       </w:pPr>
     </w:p>
     <w:p>
       <w:pPr>
-        <w:jc w:val="right"/>
+        <w:spacing w:line="360" w:lineRule="auto"/>
+        <w:rPr>
+          <w:rFonts w:ascii="Times New Roman" w:hAnsi="Times New Roman" w:cs="Times New Roman"/>
+          <w:sz w:val="24"/>
+          <w:szCs w:val="24"/>
+        </w:rPr>
       </w:pPr>
     </w:p>
     <w:p>
       <w:pPr>
-        <w:jc w:val="right"/>
-      </w:pPr>
+        <w:tabs>
+          <w:tab w:val="left" w:pos="912"/>
+        </w:tabs>
+        <w:spacing w:line="360" w:lineRule="auto"/>
+        <w:rPr>
+          <w:rFonts w:ascii="Times New Roman" w:hAnsi="Times New Roman" w:cs="Times New Roman"/>
+          <w:sz w:val="24"/>
+          <w:szCs w:val="24"/>
+        </w:rPr>
+      </w:pPr>
+      <w:r>
+        <w:rPr>
+          <w:rFonts w:ascii="Times New Roman" w:hAnsi="Times New Roman" w:cs="Times New Roman"/>
+          <w:sz w:val="24"/>
+          <w:szCs w:val="24"/>
+        </w:rPr>
+        <w:tab/>
+      </w:r>
     </w:p>
     <w:p>
       <w:pPr>
-        <w:jc w:val="right"/>
-      </w:pPr>
-    </w:p>
-    <w:p>
-      <w:pPr>
-        <w:jc w:val="right"/>
-      </w:pPr>
-    </w:p>
-    <w:p>
-      <w:pPr>
-        <w:jc w:val="right"/>
-      </w:pPr>
-    </w:p>
-    <w:p>
-      <w:pPr>
-        <w:jc w:val="right"/>
-      </w:pPr>
-    </w:p>
-    <w:p>
-      <w:pPr>
-        <w:jc w:val="right"/>
-      </w:pPr>
-    </w:p>
-    <w:p>
-      <w:pPr>
-        <w:jc w:val="right"/>
-      </w:pPr>
-    </w:p>
-    <w:p>
-      <w:pPr>
-        <w:jc w:val="right"/>
-      </w:pPr>
-    </w:p>
-    <w:p>
-      <w:pPr>
-        <w:jc w:val="right"/>
-      </w:pPr>
-    </w:p>
-    <w:p>
-      <w:pPr>
-        <w:jc w:val="right"/>
-      </w:pPr>
-    </w:p>
-    <w:p/>
-    <w:p/>
-    <w:p>
-      <w:pPr>
+        <w:spacing w:line="360" w:lineRule="auto"/>
         <w:jc w:val="center"/>
+        <w:rPr>
+          <w:rFonts w:ascii="Times New Roman" w:hAnsi="Times New Roman" w:cs="Times New Roman"/>
+          <w:sz w:val="24"/>
+          <w:szCs w:val="24"/>
+        </w:rPr>
       </w:pPr>
       <w:r>
+        <w:rPr>
+          <w:rFonts w:ascii="Times New Roman" w:hAnsi="Times New Roman" w:cs="Times New Roman"/>
+          <w:sz w:val="24"/>
+          <w:szCs w:val="24"/>
+        </w:rPr>
         <w:lastRenderedPageBreak/>
         <w:t>${</w:t>
       </w:r>
       <w:proofErr w:type="spellStart"/>
       <w:r>
+        <w:rPr>
+          <w:rFonts w:ascii="Times New Roman" w:hAnsi="Times New Roman" w:cs="Times New Roman"/>
+          <w:sz w:val="24"/>
+          <w:szCs w:val="24"/>
+        </w:rPr>
         <w:t>image_item</w:t>
       </w:r>
       <w:proofErr w:type="spellEnd"/>
       <w:r>
+        <w:rPr>
+          <w:rFonts w:ascii="Times New Roman" w:hAnsi="Times New Roman" w:cs="Times New Roman"/>
+          <w:sz w:val="24"/>
+          <w:szCs w:val="24"/>
+        </w:rPr>
         <w:t>}</w:t>
       </w:r>
     </w:p>
-    <w:p/>
+    <w:p>
+      <w:pPr>
+        <w:spacing w:line="360" w:lineRule="auto"/>
+        <w:rPr>
+          <w:rFonts w:ascii="Times New Roman" w:hAnsi="Times New Roman" w:cs="Times New Roman"/>
+          <w:sz w:val="24"/>
+          <w:szCs w:val="24"/>
+        </w:rPr>
+      </w:pPr>
+    </w:p>
     <w:sectPr>
       <w:headerReference w:type="even" r:id="rId9"/>
       <w:headerReference w:type="default" r:id="rId10"/>
-      <w:footerReference w:type="default" r:id="rId11"/>
-      <w:headerReference w:type="first" r:id="rId12"/>
+      <w:footerReference w:type="even" r:id="rId11"/>
+      <w:footerReference w:type="default" r:id="rId12"/>
+      <w:headerReference w:type="first" r:id="rId13"/>
+      <w:footerReference w:type="first" r:id="rId14"/>
       <w:pgSz w:w="11950" w:h="16880"/>
       <w:pgMar w:top="1843" w:right="520" w:bottom="1260" w:left="560" w:header="567" w:footer="60" w:gutter="0"/>
       <w:pgNumType w:start="1"/>
@@ -1451,6 +1715,73 @@
 
 <file path=word/footer1.xml><?xml version="1.0" encoding="utf-8"?>
 <w:ftr xmlns:wpc="http://schemas.microsoft.com/office/word/2010/wordprocessingCanvas" xmlns:cx="http://schemas.microsoft.com/office/drawing/2014/chartex" xmlns:cx1="http://schemas.microsoft.com/office/drawing/2015/9/8/chartex" xmlns:cx2="http://schemas.microsoft.com/office/drawing/2015/10/21/chartex" xmlns:cx3="http://schemas.microsoft.com/office/drawing/2016/5/9/chartex" xmlns:cx4="http://schemas.microsoft.com/office/drawing/2016/5/10/chartex" xmlns:cx5="http://schemas.microsoft.com/office/drawing/2016/5/11/chartex" xmlns:cx6="http://schemas.microsoft.com/office/drawing/2016/5/12/chartex" xmlns:cx7="http://schemas.microsoft.com/office/drawing/2016/5/13/chartex" xmlns:cx8="http://schemas.microsoft.com/office/drawing/2016/5/14/chartex" xmlns:mc="http://schemas.openxmlformats.org/markup-compatibility/2006" xmlns:aink="http://schemas.microsoft.com/office/drawing/2016/ink" xmlns:am3d="http://schemas.microsoft.com/office/drawing/2017/model3d" xmlns:o="urn:schemas-microsoft-com:office:office" xmlns:oel="http://schemas.microsoft.com/office/2019/extlst" xmlns:r="http://schemas.openxmlformats.org/officeDocument/2006/relationships" xmlns:m="http://schemas.openxmlformats.org/officeDocument/2006/math" xmlns:v="urn:schemas-microsoft-com:vml" xmlns:wp14="http://schemas.microsoft.com/office/word/2010/wordprocessingDrawing" xmlns:wp="http://schemas.openxmlformats.org/drawingml/2006/wordprocessingDrawing" xmlns:w10="urn:schemas-microsoft-com:office:word" xmlns:w="http://schemas.openxmlformats.org/wordprocessingml/2006/main" xmlns:w14="http://schemas.microsoft.com/office/word/2010/wordml" xmlns:w15="http://schemas.microsoft.com/office/word/2012/wordml" xmlns:w16cex="http://schemas.microsoft.com/office/word/2018/wordml/cex" xmlns:w16cid="http://schemas.microsoft.com/office/word/2016/wordml/cid" xmlns:w16="http://schemas.microsoft.com/office/word/2018/wordml" xmlns:w16du="http://schemas.microsoft.com/office/word/2023/wordml/word16du" xmlns:w16sdtdh="http://schemas.microsoft.com/office/word/2020/wordml/sdtdatahash" xmlns:w16sdtfl="http://schemas.microsoft.com/office/word/2024/wordml/sdtformatlock" xmlns:w16se="http://schemas.microsoft.com/office/word/2015/wordml/symex" xmlns:wpg="http://schemas.microsoft.com/office/word/2010/wordprocessingGroup" xmlns:wpi="http://schemas.microsoft.com/office/word/2010/wordprocessingInk" xmlns:wne="http://schemas.microsoft.com/office/word/2006/wordml" xmlns:wps="http://schemas.microsoft.com/office/word/2010/wordprocessingShape" mc:Ignorable="w14 w15 w16se w16cid w16 w16cex w16sdtdh w16sdtfl w16du wp14">
+  <w:p>
+    <w:pPr>
+      <w:pStyle w:val="Footer"/>
+    </w:pPr>
+  </w:p>
+</w:ftr>
+</file>
+
+<file path=word/footer2.xml><?xml version="1.0" encoding="utf-8"?>
+<w:ftr xmlns:wpc="http://schemas.microsoft.com/office/word/2010/wordprocessingCanvas" xmlns:cx="http://schemas.microsoft.com/office/drawing/2014/chartex" xmlns:cx1="http://schemas.microsoft.com/office/drawing/2015/9/8/chartex" xmlns:cx2="http://schemas.microsoft.com/office/drawing/2015/10/21/chartex" xmlns:cx3="http://schemas.microsoft.com/office/drawing/2016/5/9/chartex" xmlns:cx4="http://schemas.microsoft.com/office/drawing/2016/5/10/chartex" xmlns:cx5="http://schemas.microsoft.com/office/drawing/2016/5/11/chartex" xmlns:cx6="http://schemas.microsoft.com/office/drawing/2016/5/12/chartex" xmlns:cx7="http://schemas.microsoft.com/office/drawing/2016/5/13/chartex" xmlns:cx8="http://schemas.microsoft.com/office/drawing/2016/5/14/chartex" xmlns:mc="http://schemas.openxmlformats.org/markup-compatibility/2006" xmlns:aink="http://schemas.microsoft.com/office/drawing/2016/ink" xmlns:am3d="http://schemas.microsoft.com/office/drawing/2017/model3d" xmlns:o="urn:schemas-microsoft-com:office:office" xmlns:oel="http://schemas.microsoft.com/office/2019/extlst" xmlns:r="http://schemas.openxmlformats.org/officeDocument/2006/relationships" xmlns:m="http://schemas.openxmlformats.org/officeDocument/2006/math" xmlns:v="urn:schemas-microsoft-com:vml" xmlns:wp14="http://schemas.microsoft.com/office/word/2010/wordprocessingDrawing" xmlns:wp="http://schemas.openxmlformats.org/drawingml/2006/wordprocessingDrawing" xmlns:w10="urn:schemas-microsoft-com:office:word" xmlns:w="http://schemas.openxmlformats.org/wordprocessingml/2006/main" xmlns:w14="http://schemas.microsoft.com/office/word/2010/wordml" xmlns:w15="http://schemas.microsoft.com/office/word/2012/wordml" xmlns:w16cex="http://schemas.microsoft.com/office/word/2018/wordml/cex" xmlns:w16cid="http://schemas.microsoft.com/office/word/2016/wordml/cid" xmlns:w16="http://schemas.microsoft.com/office/word/2018/wordml" xmlns:w16du="http://schemas.microsoft.com/office/word/2023/wordml/word16du" xmlns:w16sdtdh="http://schemas.microsoft.com/office/word/2020/wordml/sdtdatahash" xmlns:w16sdtfl="http://schemas.microsoft.com/office/word/2024/wordml/sdtformatlock" xmlns:w16se="http://schemas.microsoft.com/office/word/2015/wordml/symex" xmlns:wpg="http://schemas.microsoft.com/office/word/2010/wordprocessingGroup" xmlns:wpi="http://schemas.microsoft.com/office/word/2010/wordprocessingInk" xmlns:wne="http://schemas.microsoft.com/office/word/2006/wordml" xmlns:wps="http://schemas.microsoft.com/office/word/2010/wordprocessingShape" mc:Ignorable="w14 w15 w16se w16cid w16 w16cex w16sdtdh w16sdtfl w16du wp14">
+  <w:p>
+    <w:pPr>
+      <w:spacing w:before="101"/>
+      <w:ind w:left="691"/>
+      <w:rPr>
+        <w:rFonts w:ascii="Times New Roman" w:eastAsia="Montserrat" w:hAnsi="Times New Roman" w:cs="Times New Roman"/>
+        <w:bCs/>
+        <w:sz w:val="16"/>
+        <w:szCs w:val="16"/>
+        <w:lang w:val="id-ID"/>
+      </w:rPr>
+    </w:pPr>
+    <w:r>
+      <w:rPr>
+        <w:rFonts w:ascii="Times New Roman" w:eastAsia="Montserrat" w:hAnsi="Times New Roman" w:cs="Times New Roman"/>
+        <w:bCs/>
+        <w:sz w:val="16"/>
+        <w:szCs w:val="16"/>
+        <w:lang w:val="id-ID"/>
+      </w:rPr>
+      <w:t>${</w:t>
+    </w:r>
+    <w:proofErr w:type="spellStart"/>
+    <w:r>
+      <w:rPr>
+        <w:rFonts w:ascii="Times New Roman" w:eastAsia="Montserrat" w:hAnsi="Times New Roman" w:cs="Times New Roman"/>
+        <w:bCs/>
+        <w:sz w:val="16"/>
+        <w:szCs w:val="16"/>
+        <w:lang w:val="id-ID"/>
+      </w:rPr>
+      <w:t>print_date</w:t>
+    </w:r>
+    <w:proofErr w:type="spellEnd"/>
+    <w:r>
+      <w:rPr>
+        <w:rFonts w:ascii="Times New Roman" w:eastAsia="Montserrat" w:hAnsi="Times New Roman" w:cs="Times New Roman"/>
+        <w:bCs/>
+        <w:sz w:val="16"/>
+        <w:szCs w:val="16"/>
+        <w:lang w:val="id-ID"/>
+      </w:rPr>
+      <w:t>}</w:t>
+    </w:r>
+  </w:p>
+  <w:p>
+    <w:pPr>
+      <w:spacing w:before="101"/>
+      <w:ind w:left="691"/>
+      <w:rPr>
+        <w:rFonts w:ascii="Montserrat" w:eastAsia="Montserrat" w:hAnsi="Montserrat" w:cs="Montserrat"/>
+        <w:b/>
+        <w:sz w:val="16"/>
+        <w:szCs w:val="16"/>
+      </w:rPr>
+    </w:pPr>
+  </w:p>
   <w:p>
     <w:pPr>
       <w:spacing w:before="101"/>
@@ -1656,6 +1987,16 @@
       <w:rPr>
         <w:color w:val="000000"/>
       </w:rPr>
+    </w:pPr>
+  </w:p>
+</w:ftr>
+</file>
+
+<file path=word/footer3.xml><?xml version="1.0" encoding="utf-8"?>
+<w:ftr xmlns:wpc="http://schemas.microsoft.com/office/word/2010/wordprocessingCanvas" xmlns:cx="http://schemas.microsoft.com/office/drawing/2014/chartex" xmlns:cx1="http://schemas.microsoft.com/office/drawing/2015/9/8/chartex" xmlns:cx2="http://schemas.microsoft.com/office/drawing/2015/10/21/chartex" xmlns:cx3="http://schemas.microsoft.com/office/drawing/2016/5/9/chartex" xmlns:cx4="http://schemas.microsoft.com/office/drawing/2016/5/10/chartex" xmlns:cx5="http://schemas.microsoft.com/office/drawing/2016/5/11/chartex" xmlns:cx6="http://schemas.microsoft.com/office/drawing/2016/5/12/chartex" xmlns:cx7="http://schemas.microsoft.com/office/drawing/2016/5/13/chartex" xmlns:cx8="http://schemas.microsoft.com/office/drawing/2016/5/14/chartex" xmlns:mc="http://schemas.openxmlformats.org/markup-compatibility/2006" xmlns:aink="http://schemas.microsoft.com/office/drawing/2016/ink" xmlns:am3d="http://schemas.microsoft.com/office/drawing/2017/model3d" xmlns:o="urn:schemas-microsoft-com:office:office" xmlns:oel="http://schemas.microsoft.com/office/2019/extlst" xmlns:r="http://schemas.openxmlformats.org/officeDocument/2006/relationships" xmlns:m="http://schemas.openxmlformats.org/officeDocument/2006/math" xmlns:v="urn:schemas-microsoft-com:vml" xmlns:wp14="http://schemas.microsoft.com/office/word/2010/wordprocessingDrawing" xmlns:wp="http://schemas.openxmlformats.org/drawingml/2006/wordprocessingDrawing" xmlns:w10="urn:schemas-microsoft-com:office:word" xmlns:w="http://schemas.openxmlformats.org/wordprocessingml/2006/main" xmlns:w14="http://schemas.microsoft.com/office/word/2010/wordml" xmlns:w15="http://schemas.microsoft.com/office/word/2012/wordml" xmlns:w16cex="http://schemas.microsoft.com/office/word/2018/wordml/cex" xmlns:w16cid="http://schemas.microsoft.com/office/word/2016/wordml/cid" xmlns:w16="http://schemas.microsoft.com/office/word/2018/wordml" xmlns:w16du="http://schemas.microsoft.com/office/word/2023/wordml/word16du" xmlns:w16sdtdh="http://schemas.microsoft.com/office/word/2020/wordml/sdtdatahash" xmlns:w16sdtfl="http://schemas.microsoft.com/office/word/2024/wordml/sdtformatlock" xmlns:w16se="http://schemas.microsoft.com/office/word/2015/wordml/symex" xmlns:wpg="http://schemas.microsoft.com/office/word/2010/wordprocessingGroup" xmlns:wpi="http://schemas.microsoft.com/office/word/2010/wordprocessingInk" xmlns:wne="http://schemas.microsoft.com/office/word/2006/wordml" xmlns:wps="http://schemas.microsoft.com/office/word/2010/wordprocessingShape" mc:Ignorable="w14 w15 w16se w16cid w16 w16cex w16sdtdh w16sdtfl w16du wp14">
+  <w:p>
+    <w:pPr>
+      <w:pStyle w:val="Footer"/>
     </w:pPr>
   </w:p>
 </w:ftr>
@@ -5319,28 +5660,28 @@
 </file>
 
 <file path=customXml/item1.xml><?xml version="1.0" encoding="utf-8"?>
+<b:Sources xmlns:b="http://schemas.openxmlformats.org/officeDocument/2006/bibliography" xmlns="http://schemas.openxmlformats.org/officeDocument/2006/bibliography" SelectedStyle="\APASixthEditionOfficeOnline.xsl" StyleName="APA" Version="6"/>
+</file>
+
+<file path=customXml/item2.xml><?xml version="1.0" encoding="utf-8"?>
 <go:gDocsCustomXmlDataStorage xmlns:go="http://customooxmlschemas.google.com/" xmlns:r="http://schemas.openxmlformats.org/officeDocument/2006/relationships">
   <go:docsCustomData xmlns:go="http://customooxmlschemas.google.com/" roundtripDataSignature="AMtx7miWR9ayOM215KMtSvQHfHh1apgaBg==">AMUW2mVr60Enjl5LZ43JUxQyvX+BRbfbgWfonxagbc6AcD6cNTSkRRSuUDGiSUnLYs7Rc1iNvEPUEjaO/AAOMP/yGVrOVKvrUlzartz0iq2zwvXt5SeOxI1LjItTbPj1fQ3Pk1Fg/gNc</go:docsCustomData>
 </go:gDocsCustomXmlDataStorage>
 </file>
 
-<file path=customXml/item2.xml><?xml version="1.0" encoding="utf-8"?>
-<b:Sources xmlns:b="http://schemas.openxmlformats.org/officeDocument/2006/bibliography" xmlns="http://schemas.openxmlformats.org/officeDocument/2006/bibliography" SelectedStyle="\APASixthEditionOfficeOnline.xsl" StyleName="APA" Version="6"/>
+<file path=customXml/itemProps1.xml><?xml version="1.0" encoding="utf-8"?>
+<ds:datastoreItem xmlns:ds="http://schemas.openxmlformats.org/officeDocument/2006/customXml" ds:itemID="{7B98C758-38A3-4EB8-A8E2-9D53827A7B3F}">
+  <ds:schemaRefs>
+    <ds:schemaRef ds:uri="http://schemas.openxmlformats.org/officeDocument/2006/bibliography"/>
+  </ds:schemaRefs>
+</ds:datastoreItem>
 </file>
 
-<file path=customXml/itemProps1.xml><?xml version="1.0" encoding="utf-8"?>
+<file path=customXml/itemProps2.xml><?xml version="1.0" encoding="utf-8"?>
 <ds:datastoreItem xmlns:ds="http://schemas.openxmlformats.org/officeDocument/2006/customXml" ds:itemID="{11111111-1234-1234-1234-123412341234}">
   <ds:schemaRefs>
     <ds:schemaRef ds:uri="http://customooxmlschemas.google.com/"/>
     <ds:schemaRef ds:uri="http://schemas.openxmlformats.org/officeDocument/2006/relationships"/>
   </ds:schemaRefs>
 </ds:datastoreItem>
-</file>
-
-<file path=customXml/itemProps2.xml><?xml version="1.0" encoding="utf-8"?>
-<ds:datastoreItem xmlns:ds="http://schemas.openxmlformats.org/officeDocument/2006/customXml" ds:itemID="{7B98C758-38A3-4EB8-A8E2-9D53827A7B3F}">
-  <ds:schemaRefs>
-    <ds:schemaRef ds:uri="http://schemas.openxmlformats.org/officeDocument/2006/bibliography"/>
-  </ds:schemaRefs>
-</ds:datastoreItem>
 </file>